--- a/docs/articles/base_example.docx
+++ b/docs/articles/base_example.docx
@@ -1,6 +1,6 @@
 
 <file path=word/document.xml><?xml version="1.0" encoding="utf-8"?>
-<w:document xmlns:w="http://schemas.openxmlformats.org/wordprocessingml/2006/main" xmlns:m="http://schemas.openxmlformats.org/officeDocument/2006/math" xmlns:r="http://schemas.openxmlformats.org/officeDocument/2006/relationships" xmlns:w14="http://schemas.microsoft.com/office/word/2010/wordml" xmlns:wp="http://schemas.openxmlformats.org/drawingml/2006/wordprocessingDrawing" xmlns:a="http://schemas.openxmlformats.org/drawingml/2006/main" xmlns:w15="http://schemas.microsoft.com/office/word/2012/wordml" xmlns:ns8="http://schemas.openxmlformats.org/schemaLibrary/2006/main" xmlns:mc="http://schemas.openxmlformats.org/markup-compatibility/2006" xmlns:wne="http://schemas.microsoft.com/office/word/2006/wordml" xmlns:c="http://schemas.openxmlformats.org/drawingml/2006/chart" xmlns:ns12="http://schemas.openxmlformats.org/drawingml/2006/chartDrawing" xmlns:dgm="http://schemas.openxmlformats.org/drawingml/2006/diagram" xmlns:pic="http://schemas.openxmlformats.org/drawingml/2006/picture" xmlns:xdr="http://schemas.openxmlformats.org/drawingml/2006/spreadsheetDrawing" xmlns:dsp="http://schemas.microsoft.com/office/drawing/2008/diagram" xmlns:v="urn:schemas-microsoft-com:vml" xmlns:o="urn:schemas-microsoft-com:office:office" xmlns:ns19="urn:schemas-microsoft-com:office:excel" xmlns:w10="urn:schemas-microsoft-com:office:word" xmlns:ns21="urn:schemas-microsoft-com:office:powerpoint" xmlns:ns23="http://schemas.microsoft.com/office/2006/coverPageProps" xmlns:odx="http://opendope.org/xpaths" xmlns:odc="http://opendope.org/conditions" xmlns:odq="http://opendope.org/questions" xmlns:oda="http://opendope.org/answers" xmlns:odi="http://opendope.org/components" xmlns:odgm="http://opendope.org/SmartArt/DataHierarchy" xmlns:ns30="http://schemas.openxmlformats.org/officeDocument/2006/bibliography" xmlns:ns31="http://schemas.openxmlformats.org/drawingml/2006/compatibility" xmlns:ns32="http://schemas.openxmlformats.org/drawingml/2006/lockedCanvas" mc:Ignorable="w14 w15">
+<w:document xmlns:w="http://schemas.openxmlformats.org/wordprocessingml/2006/main" xmlns:m="http://schemas.openxmlformats.org/officeDocument/2006/math" xmlns:r="http://schemas.openxmlformats.org/officeDocument/2006/relationships" xmlns:w14="http://schemas.microsoft.com/office/word/2010/wordml" xmlns:wp="http://schemas.openxmlformats.org/drawingml/2006/wordprocessingDrawing" xmlns:a="http://schemas.openxmlformats.org/drawingml/2006/main" xmlns:w15="http://schemas.microsoft.com/office/word/2012/wordml" xmlns:mc="http://schemas.openxmlformats.org/markup-compatibility/2006" xmlns:ns9="http://schemas.openxmlformats.org/schemaLibrary/2006/main" xmlns:wne="http://schemas.microsoft.com/office/word/2006/wordml" xmlns:c="http://schemas.openxmlformats.org/drawingml/2006/chart" xmlns:ns12="http://schemas.openxmlformats.org/drawingml/2006/chartDrawing" xmlns:dgm="http://schemas.openxmlformats.org/drawingml/2006/diagram" xmlns:pic="http://schemas.openxmlformats.org/drawingml/2006/picture" xmlns:xdr="http://schemas.openxmlformats.org/drawingml/2006/spreadsheetDrawing" xmlns:dsp="http://schemas.microsoft.com/office/drawing/2008/diagram" xmlns:v="urn:schemas-microsoft-com:vml" xmlns:o="urn:schemas-microsoft-com:office:office" xmlns:ns19="urn:schemas-microsoft-com:office:excel" xmlns:w10="urn:schemas-microsoft-com:office:word" xmlns:ns21="urn:schemas-microsoft-com:office:powerpoint" xmlns:ns23="http://schemas.microsoft.com/office/2006/coverPageProps" xmlns:odx="http://opendope.org/xpaths" xmlns:odc="http://opendope.org/conditions" xmlns:odq="http://opendope.org/questions" xmlns:oda="http://opendope.org/answers" xmlns:odi="http://opendope.org/components" xmlns:odgm="http://opendope.org/SmartArt/DataHierarchy" xmlns:ns30="http://schemas.openxmlformats.org/officeDocument/2006/bibliography" xmlns:ns31="http://schemas.openxmlformats.org/drawingml/2006/compatibility" xmlns:ns32="http://schemas.openxmlformats.org/drawingml/2006/lockedCanvas" mc:Ignorable="w14 w15">
   <w:body>
     <w:tbl>
       <w:tblPr>
@@ -30,7 +30,7 @@
             </w:pPr>
             <w:r>
               <w:rPr>
-                <w:rFonts w:ascii="Helvetica" w:hAnsi="Helvetica" w:cs="Helvetica"/>
+                <w:rFonts w:ascii="Times New Roman" w:hAnsi="Times New Roman" w:cs="Times New Roman"/>
                 <w:b w:val="true"/>
                 <w:color w:val="000000"/>
                 <w:sz w:val="22"/>
@@ -57,7 +57,7 @@
             </w:pPr>
             <w:r>
               <w:rPr>
-                <w:rFonts w:ascii="Helvetica" w:hAnsi="Helvetica" w:cs="Helvetica"/>
+                <w:rFonts w:ascii="Times New Roman" w:hAnsi="Times New Roman" w:cs="Times New Roman"/>
                 <w:b w:val="true"/>
                 <w:color w:val="000000"/>
                 <w:sz w:val="22"/>
@@ -84,7 +84,7 @@
             </w:pPr>
             <w:r>
               <w:rPr>
-                <w:rFonts w:ascii="Helvetica" w:hAnsi="Helvetica" w:cs="Helvetica"/>
+                <w:rFonts w:ascii="Times New Roman" w:hAnsi="Times New Roman" w:cs="Times New Roman"/>
                 <w:b w:val="true"/>
                 <w:color w:val="000000"/>
                 <w:sz w:val="22"/>
@@ -111,7 +111,7 @@
             </w:pPr>
             <w:r>
               <w:rPr>
-                <w:rFonts w:ascii="Helvetica" w:hAnsi="Helvetica" w:cs="Helvetica"/>
+                <w:rFonts w:ascii="Times New Roman" w:hAnsi="Times New Roman" w:cs="Times New Roman"/>
                 <w:b w:val="true"/>
                 <w:color w:val="000000"/>
                 <w:sz w:val="22"/>
@@ -138,7 +138,7 @@
             </w:pPr>
             <w:r>
               <w:rPr>
-                <w:rFonts w:ascii="Helvetica" w:hAnsi="Helvetica" w:cs="Helvetica"/>
+                <w:rFonts w:ascii="Times New Roman" w:hAnsi="Times New Roman" w:cs="Times New Roman"/>
                 <w:b w:val="true"/>
                 <w:color w:val="000000"/>
                 <w:sz w:val="22"/>
@@ -166,15 +166,15 @@
             </w:pPr>
             <w:r>
               <w:rPr>
-                <w:rFonts w:ascii="Helvetica" w:hAnsi="Helvetica" w:cs="Helvetica"/>
-                <w:color w:val="000000"/>
-                <w:sz w:val="22"/>
-              </w:rPr>
-              <w:t xml:space="preserve"/>
-            </w:r>
-            <w:r>
-              <w:rPr>
-                <w:rFonts w:ascii="Helvetica" w:hAnsi="Helvetica" w:cs="Helvetica"/>
+                <w:rFonts w:ascii="Times New Roman" w:hAnsi="Times New Roman" w:cs="Times New Roman"/>
+                <w:color w:val="000000"/>
+                <w:sz w:val="22"/>
+              </w:rPr>
+              <w:t xml:space="preserve"/>
+            </w:r>
+            <w:r>
+              <w:rPr>
+                <w:rFonts w:ascii="Times New Roman" w:hAnsi="Times New Roman" w:cs="Times New Roman"/>
                 <w:color w:val="000000"/>
                 <w:sz w:val="22"/>
               </w:rPr>
@@ -199,15 +199,15 @@
             </w:pPr>
             <w:r>
               <w:rPr>
-                <w:rFonts w:ascii="Helvetica" w:hAnsi="Helvetica" w:cs="Helvetica"/>
-                <w:color w:val="000000"/>
-                <w:sz w:val="22"/>
-              </w:rPr>
-              <w:t xml:space="preserve"/>
-            </w:r>
-            <w:r>
-              <w:rPr>
-                <w:rFonts w:ascii="Helvetica" w:hAnsi="Helvetica" w:cs="Helvetica"/>
+                <w:rFonts w:ascii="Times New Roman" w:hAnsi="Times New Roman" w:cs="Times New Roman"/>
+                <w:color w:val="000000"/>
+                <w:sz w:val="22"/>
+              </w:rPr>
+              <w:t xml:space="preserve"/>
+            </w:r>
+            <w:r>
+              <w:rPr>
+                <w:rFonts w:ascii="Times New Roman" w:hAnsi="Times New Roman" w:cs="Times New Roman"/>
                 <w:color w:val="000000"/>
                 <w:sz w:val="22"/>
               </w:rPr>
@@ -232,15 +232,15 @@
             </w:pPr>
             <w:r>
               <w:rPr>
-                <w:rFonts w:ascii="Helvetica" w:hAnsi="Helvetica" w:cs="Helvetica"/>
-                <w:color w:val="000000"/>
-                <w:sz w:val="22"/>
-              </w:rPr>
-              <w:t xml:space="preserve"/>
-            </w:r>
-            <w:r>
-              <w:rPr>
-                <w:rFonts w:ascii="Helvetica" w:hAnsi="Helvetica" w:cs="Helvetica"/>
+                <w:rFonts w:ascii="Times New Roman" w:hAnsi="Times New Roman" w:cs="Times New Roman"/>
+                <w:color w:val="000000"/>
+                <w:sz w:val="22"/>
+              </w:rPr>
+              <w:t xml:space="preserve"/>
+            </w:r>
+            <w:r>
+              <w:rPr>
+                <w:rFonts w:ascii="Times New Roman" w:hAnsi="Times New Roman" w:cs="Times New Roman"/>
                 <w:color w:val="000000"/>
                 <w:sz w:val="22"/>
               </w:rPr>
@@ -265,15 +265,15 @@
             </w:pPr>
             <w:r>
               <w:rPr>
-                <w:rFonts w:ascii="Helvetica" w:hAnsi="Helvetica" w:cs="Helvetica"/>
-                <w:color w:val="000000"/>
-                <w:sz w:val="22"/>
-              </w:rPr>
-              <w:t xml:space="preserve"/>
-            </w:r>
-            <w:r>
-              <w:rPr>
-                <w:rFonts w:ascii="Helvetica" w:hAnsi="Helvetica" w:cs="Helvetica"/>
+                <w:rFonts w:ascii="Times New Roman" w:hAnsi="Times New Roman" w:cs="Times New Roman"/>
+                <w:color w:val="000000"/>
+                <w:sz w:val="22"/>
+              </w:rPr>
+              <w:t xml:space="preserve"/>
+            </w:r>
+            <w:r>
+              <w:rPr>
+                <w:rFonts w:ascii="Times New Roman" w:hAnsi="Times New Roman" w:cs="Times New Roman"/>
                 <w:color w:val="000000"/>
                 <w:sz w:val="22"/>
               </w:rPr>
@@ -298,15 +298,15 @@
             </w:pPr>
             <w:r>
               <w:rPr>
-                <w:rFonts w:ascii="Helvetica" w:hAnsi="Helvetica" w:cs="Helvetica"/>
-                <w:color w:val="000000"/>
-                <w:sz w:val="22"/>
-              </w:rPr>
-              <w:t xml:space="preserve"/>
-            </w:r>
-            <w:r>
-              <w:rPr>
-                <w:rFonts w:ascii="Helvetica" w:hAnsi="Helvetica" w:cs="Helvetica"/>
+                <w:rFonts w:ascii="Times New Roman" w:hAnsi="Times New Roman" w:cs="Times New Roman"/>
+                <w:color w:val="000000"/>
+                <w:sz w:val="22"/>
+              </w:rPr>
+              <w:t xml:space="preserve"/>
+            </w:r>
+            <w:r>
+              <w:rPr>
+                <w:rFonts w:ascii="Times New Roman" w:hAnsi="Times New Roman" w:cs="Times New Roman"/>
                 <w:color w:val="000000"/>
                 <w:sz w:val="22"/>
               </w:rPr>
@@ -330,15 +330,15 @@
             </w:pPr>
             <w:r>
               <w:rPr>
-                <w:rFonts w:ascii="Helvetica" w:hAnsi="Helvetica" w:cs="Helvetica"/>
-                <w:color w:val="000000"/>
-                <w:sz w:val="22"/>
-              </w:rPr>
-              <w:t xml:space="preserve"/>
-            </w:r>
-            <w:r>
-              <w:rPr>
-                <w:rFonts w:ascii="Helvetica" w:hAnsi="Helvetica" w:cs="Helvetica"/>
+                <w:rFonts w:ascii="Times New Roman" w:hAnsi="Times New Roman" w:cs="Times New Roman"/>
+                <w:color w:val="000000"/>
+                <w:sz w:val="22"/>
+              </w:rPr>
+              <w:t xml:space="preserve"/>
+            </w:r>
+            <w:r>
+              <w:rPr>
+                <w:rFonts w:ascii="Times New Roman" w:hAnsi="Times New Roman" w:cs="Times New Roman"/>
                 <w:color w:val="000000"/>
                 <w:sz w:val="22"/>
               </w:rPr>
@@ -360,15 +360,15 @@
             </w:pPr>
             <w:r>
               <w:rPr>
-                <w:rFonts w:ascii="Helvetica" w:hAnsi="Helvetica" w:cs="Helvetica"/>
-                <w:color w:val="000000"/>
-                <w:sz w:val="22"/>
-              </w:rPr>
-              <w:t xml:space="preserve"/>
-            </w:r>
-            <w:r>
-              <w:rPr>
-                <w:rFonts w:ascii="Helvetica" w:hAnsi="Helvetica" w:cs="Helvetica"/>
+                <w:rFonts w:ascii="Times New Roman" w:hAnsi="Times New Roman" w:cs="Times New Roman"/>
+                <w:color w:val="000000"/>
+                <w:sz w:val="22"/>
+              </w:rPr>
+              <w:t xml:space="preserve"/>
+            </w:r>
+            <w:r>
+              <w:rPr>
+                <w:rFonts w:ascii="Times New Roman" w:hAnsi="Times New Roman" w:cs="Times New Roman"/>
                 <w:color w:val="000000"/>
                 <w:sz w:val="22"/>
               </w:rPr>
@@ -390,15 +390,15 @@
             </w:pPr>
             <w:r>
               <w:rPr>
-                <w:rFonts w:ascii="Helvetica" w:hAnsi="Helvetica" w:cs="Helvetica"/>
-                <w:color w:val="000000"/>
-                <w:sz w:val="22"/>
-              </w:rPr>
-              <w:t xml:space="preserve"/>
-            </w:r>
-            <w:r>
-              <w:rPr>
-                <w:rFonts w:ascii="Helvetica" w:hAnsi="Helvetica" w:cs="Helvetica"/>
+                <w:rFonts w:ascii="Times New Roman" w:hAnsi="Times New Roman" w:cs="Times New Roman"/>
+                <w:color w:val="000000"/>
+                <w:sz w:val="22"/>
+              </w:rPr>
+              <w:t xml:space="preserve"/>
+            </w:r>
+            <w:r>
+              <w:rPr>
+                <w:rFonts w:ascii="Times New Roman" w:hAnsi="Times New Roman" w:cs="Times New Roman"/>
                 <w:color w:val="000000"/>
                 <w:sz w:val="22"/>
               </w:rPr>
@@ -420,15 +420,15 @@
             </w:pPr>
             <w:r>
               <w:rPr>
-                <w:rFonts w:ascii="Helvetica" w:hAnsi="Helvetica" w:cs="Helvetica"/>
-                <w:color w:val="000000"/>
-                <w:sz w:val="22"/>
-              </w:rPr>
-              <w:t xml:space="preserve"/>
-            </w:r>
-            <w:r>
-              <w:rPr>
-                <w:rFonts w:ascii="Helvetica" w:hAnsi="Helvetica" w:cs="Helvetica"/>
+                <w:rFonts w:ascii="Times New Roman" w:hAnsi="Times New Roman" w:cs="Times New Roman"/>
+                <w:color w:val="000000"/>
+                <w:sz w:val="22"/>
+              </w:rPr>
+              <w:t xml:space="preserve"/>
+            </w:r>
+            <w:r>
+              <w:rPr>
+                <w:rFonts w:ascii="Times New Roman" w:hAnsi="Times New Roman" w:cs="Times New Roman"/>
                 <w:color w:val="000000"/>
                 <w:sz w:val="22"/>
               </w:rPr>
@@ -450,15 +450,15 @@
             </w:pPr>
             <w:r>
               <w:rPr>
-                <w:rFonts w:ascii="Helvetica" w:hAnsi="Helvetica" w:cs="Helvetica"/>
-                <w:color w:val="000000"/>
-                <w:sz w:val="22"/>
-              </w:rPr>
-              <w:t xml:space="preserve"/>
-            </w:r>
-            <w:r>
-              <w:rPr>
-                <w:rFonts w:ascii="Helvetica" w:hAnsi="Helvetica" w:cs="Helvetica"/>
+                <w:rFonts w:ascii="Times New Roman" w:hAnsi="Times New Roman" w:cs="Times New Roman"/>
+                <w:color w:val="000000"/>
+                <w:sz w:val="22"/>
+              </w:rPr>
+              <w:t xml:space="preserve"/>
+            </w:r>
+            <w:r>
+              <w:rPr>
+                <w:rFonts w:ascii="Times New Roman" w:hAnsi="Times New Roman" w:cs="Times New Roman"/>
                 <w:color w:val="000000"/>
                 <w:sz w:val="22"/>
               </w:rPr>
@@ -482,15 +482,15 @@
             </w:pPr>
             <w:r>
               <w:rPr>
-                <w:rFonts w:ascii="Helvetica" w:hAnsi="Helvetica" w:cs="Helvetica"/>
-                <w:color w:val="000000"/>
-                <w:sz w:val="22"/>
-              </w:rPr>
-              <w:t xml:space="preserve"/>
-            </w:r>
-            <w:r>
-              <w:rPr>
-                <w:rFonts w:ascii="Helvetica" w:hAnsi="Helvetica" w:cs="Helvetica"/>
+                <w:rFonts w:ascii="Times New Roman" w:hAnsi="Times New Roman" w:cs="Times New Roman"/>
+                <w:color w:val="000000"/>
+                <w:sz w:val="22"/>
+              </w:rPr>
+              <w:t xml:space="preserve"/>
+            </w:r>
+            <w:r>
+              <w:rPr>
+                <w:rFonts w:ascii="Times New Roman" w:hAnsi="Times New Roman" w:cs="Times New Roman"/>
                 <w:color w:val="000000"/>
                 <w:sz w:val="22"/>
               </w:rPr>
@@ -512,15 +512,15 @@
             </w:pPr>
             <w:r>
               <w:rPr>
-                <w:rFonts w:ascii="Helvetica" w:hAnsi="Helvetica" w:cs="Helvetica"/>
-                <w:color w:val="000000"/>
-                <w:sz w:val="22"/>
-              </w:rPr>
-              <w:t xml:space="preserve"/>
-            </w:r>
-            <w:r>
-              <w:rPr>
-                <w:rFonts w:ascii="Helvetica" w:hAnsi="Helvetica" w:cs="Helvetica"/>
+                <w:rFonts w:ascii="Times New Roman" w:hAnsi="Times New Roman" w:cs="Times New Roman"/>
+                <w:color w:val="000000"/>
+                <w:sz w:val="22"/>
+              </w:rPr>
+              <w:t xml:space="preserve"/>
+            </w:r>
+            <w:r>
+              <w:rPr>
+                <w:rFonts w:ascii="Times New Roman" w:hAnsi="Times New Roman" w:cs="Times New Roman"/>
                 <w:color w:val="000000"/>
                 <w:sz w:val="22"/>
               </w:rPr>
@@ -542,15 +542,15 @@
             </w:pPr>
             <w:r>
               <w:rPr>
-                <w:rFonts w:ascii="Helvetica" w:hAnsi="Helvetica" w:cs="Helvetica"/>
-                <w:color w:val="000000"/>
-                <w:sz w:val="22"/>
-              </w:rPr>
-              <w:t xml:space="preserve"/>
-            </w:r>
-            <w:r>
-              <w:rPr>
-                <w:rFonts w:ascii="Helvetica" w:hAnsi="Helvetica" w:cs="Helvetica"/>
+                <w:rFonts w:ascii="Times New Roman" w:hAnsi="Times New Roman" w:cs="Times New Roman"/>
+                <w:color w:val="000000"/>
+                <w:sz w:val="22"/>
+              </w:rPr>
+              <w:t xml:space="preserve"/>
+            </w:r>
+            <w:r>
+              <w:rPr>
+                <w:rFonts w:ascii="Times New Roman" w:hAnsi="Times New Roman" w:cs="Times New Roman"/>
                 <w:color w:val="000000"/>
                 <w:sz w:val="22"/>
               </w:rPr>
@@ -572,15 +572,15 @@
             </w:pPr>
             <w:r>
               <w:rPr>
-                <w:rFonts w:ascii="Helvetica" w:hAnsi="Helvetica" w:cs="Helvetica"/>
-                <w:color w:val="000000"/>
-                <w:sz w:val="22"/>
-              </w:rPr>
-              <w:t xml:space="preserve"/>
-            </w:r>
-            <w:r>
-              <w:rPr>
-                <w:rFonts w:ascii="Helvetica" w:hAnsi="Helvetica" w:cs="Helvetica"/>
+                <w:rFonts w:ascii="Times New Roman" w:hAnsi="Times New Roman" w:cs="Times New Roman"/>
+                <w:color w:val="000000"/>
+                <w:sz w:val="22"/>
+              </w:rPr>
+              <w:t xml:space="preserve"/>
+            </w:r>
+            <w:r>
+              <w:rPr>
+                <w:rFonts w:ascii="Times New Roman" w:hAnsi="Times New Roman" w:cs="Times New Roman"/>
                 <w:color w:val="000000"/>
                 <w:sz w:val="22"/>
               </w:rPr>
@@ -602,15 +602,15 @@
             </w:pPr>
             <w:r>
               <w:rPr>
-                <w:rFonts w:ascii="Helvetica" w:hAnsi="Helvetica" w:cs="Helvetica"/>
-                <w:color w:val="000000"/>
-                <w:sz w:val="22"/>
-              </w:rPr>
-              <w:t xml:space="preserve"/>
-            </w:r>
-            <w:r>
-              <w:rPr>
-                <w:rFonts w:ascii="Helvetica" w:hAnsi="Helvetica" w:cs="Helvetica"/>
+                <w:rFonts w:ascii="Times New Roman" w:hAnsi="Times New Roman" w:cs="Times New Roman"/>
+                <w:color w:val="000000"/>
+                <w:sz w:val="22"/>
+              </w:rPr>
+              <w:t xml:space="preserve"/>
+            </w:r>
+            <w:r>
+              <w:rPr>
+                <w:rFonts w:ascii="Times New Roman" w:hAnsi="Times New Roman" w:cs="Times New Roman"/>
                 <w:color w:val="000000"/>
                 <w:sz w:val="22"/>
               </w:rPr>
@@ -634,15 +634,15 @@
             </w:pPr>
             <w:r>
               <w:rPr>
-                <w:rFonts w:ascii="Helvetica" w:hAnsi="Helvetica" w:cs="Helvetica"/>
-                <w:color w:val="000000"/>
-                <w:sz w:val="22"/>
-              </w:rPr>
-              <w:t xml:space="preserve"/>
-            </w:r>
-            <w:r>
-              <w:rPr>
-                <w:rFonts w:ascii="Helvetica" w:hAnsi="Helvetica" w:cs="Helvetica"/>
+                <w:rFonts w:ascii="Times New Roman" w:hAnsi="Times New Roman" w:cs="Times New Roman"/>
+                <w:color w:val="000000"/>
+                <w:sz w:val="22"/>
+              </w:rPr>
+              <w:t xml:space="preserve"/>
+            </w:r>
+            <w:r>
+              <w:rPr>
+                <w:rFonts w:ascii="Times New Roman" w:hAnsi="Times New Roman" w:cs="Times New Roman"/>
                 <w:color w:val="000000"/>
                 <w:sz w:val="22"/>
               </w:rPr>
@@ -664,15 +664,15 @@
             </w:pPr>
             <w:r>
               <w:rPr>
-                <w:rFonts w:ascii="Helvetica" w:hAnsi="Helvetica" w:cs="Helvetica"/>
-                <w:color w:val="000000"/>
-                <w:sz w:val="22"/>
-              </w:rPr>
-              <w:t xml:space="preserve"/>
-            </w:r>
-            <w:r>
-              <w:rPr>
-                <w:rFonts w:ascii="Helvetica" w:hAnsi="Helvetica" w:cs="Helvetica"/>
+                <w:rFonts w:ascii="Times New Roman" w:hAnsi="Times New Roman" w:cs="Times New Roman"/>
+                <w:color w:val="000000"/>
+                <w:sz w:val="22"/>
+              </w:rPr>
+              <w:t xml:space="preserve"/>
+            </w:r>
+            <w:r>
+              <w:rPr>
+                <w:rFonts w:ascii="Times New Roman" w:hAnsi="Times New Roman" w:cs="Times New Roman"/>
                 <w:color w:val="000000"/>
                 <w:sz w:val="22"/>
               </w:rPr>
@@ -694,15 +694,15 @@
             </w:pPr>
             <w:r>
               <w:rPr>
-                <w:rFonts w:ascii="Helvetica" w:hAnsi="Helvetica" w:cs="Helvetica"/>
-                <w:color w:val="000000"/>
-                <w:sz w:val="22"/>
-              </w:rPr>
-              <w:t xml:space="preserve"/>
-            </w:r>
-            <w:r>
-              <w:rPr>
-                <w:rFonts w:ascii="Helvetica" w:hAnsi="Helvetica" w:cs="Helvetica"/>
+                <w:rFonts w:ascii="Times New Roman" w:hAnsi="Times New Roman" w:cs="Times New Roman"/>
+                <w:color w:val="000000"/>
+                <w:sz w:val="22"/>
+              </w:rPr>
+              <w:t xml:space="preserve"/>
+            </w:r>
+            <w:r>
+              <w:rPr>
+                <w:rFonts w:ascii="Times New Roman" w:hAnsi="Times New Roman" w:cs="Times New Roman"/>
                 <w:color w:val="000000"/>
                 <w:sz w:val="22"/>
               </w:rPr>
@@ -724,15 +724,15 @@
             </w:pPr>
             <w:r>
               <w:rPr>
-                <w:rFonts w:ascii="Helvetica" w:hAnsi="Helvetica" w:cs="Helvetica"/>
-                <w:color w:val="000000"/>
-                <w:sz w:val="22"/>
-              </w:rPr>
-              <w:t xml:space="preserve"/>
-            </w:r>
-            <w:r>
-              <w:rPr>
-                <w:rFonts w:ascii="Helvetica" w:hAnsi="Helvetica" w:cs="Helvetica"/>
+                <w:rFonts w:ascii="Times New Roman" w:hAnsi="Times New Roman" w:cs="Times New Roman"/>
+                <w:color w:val="000000"/>
+                <w:sz w:val="22"/>
+              </w:rPr>
+              <w:t xml:space="preserve"/>
+            </w:r>
+            <w:r>
+              <w:rPr>
+                <w:rFonts w:ascii="Times New Roman" w:hAnsi="Times New Roman" w:cs="Times New Roman"/>
                 <w:color w:val="000000"/>
                 <w:sz w:val="22"/>
               </w:rPr>
@@ -754,15 +754,15 @@
             </w:pPr>
             <w:r>
               <w:rPr>
-                <w:rFonts w:ascii="Helvetica" w:hAnsi="Helvetica" w:cs="Helvetica"/>
-                <w:color w:val="000000"/>
-                <w:sz w:val="22"/>
-              </w:rPr>
-              <w:t xml:space="preserve"/>
-            </w:r>
-            <w:r>
-              <w:rPr>
-                <w:rFonts w:ascii="Helvetica" w:hAnsi="Helvetica" w:cs="Helvetica"/>
+                <w:rFonts w:ascii="Times New Roman" w:hAnsi="Times New Roman" w:cs="Times New Roman"/>
+                <w:color w:val="000000"/>
+                <w:sz w:val="22"/>
+              </w:rPr>
+              <w:t xml:space="preserve"/>
+            </w:r>
+            <w:r>
+              <w:rPr>
+                <w:rFonts w:ascii="Times New Roman" w:hAnsi="Times New Roman" w:cs="Times New Roman"/>
                 <w:color w:val="000000"/>
                 <w:sz w:val="22"/>
               </w:rPr>
@@ -786,15 +786,15 @@
             </w:pPr>
             <w:r>
               <w:rPr>
-                <w:rFonts w:ascii="Helvetica" w:hAnsi="Helvetica" w:cs="Helvetica"/>
-                <w:color w:val="000000"/>
-                <w:sz w:val="22"/>
-              </w:rPr>
-              <w:t xml:space="preserve"/>
-            </w:r>
-            <w:r>
-              <w:rPr>
-                <w:rFonts w:ascii="Helvetica" w:hAnsi="Helvetica" w:cs="Helvetica"/>
+                <w:rFonts w:ascii="Times New Roman" w:hAnsi="Times New Roman" w:cs="Times New Roman"/>
+                <w:color w:val="000000"/>
+                <w:sz w:val="22"/>
+              </w:rPr>
+              <w:t xml:space="preserve"/>
+            </w:r>
+            <w:r>
+              <w:rPr>
+                <w:rFonts w:ascii="Times New Roman" w:hAnsi="Times New Roman" w:cs="Times New Roman"/>
                 <w:color w:val="000000"/>
                 <w:sz w:val="22"/>
               </w:rPr>
@@ -816,15 +816,15 @@
             </w:pPr>
             <w:r>
               <w:rPr>
-                <w:rFonts w:ascii="Helvetica" w:hAnsi="Helvetica" w:cs="Helvetica"/>
-                <w:color w:val="000000"/>
-                <w:sz w:val="22"/>
-              </w:rPr>
-              <w:t xml:space="preserve"/>
-            </w:r>
-            <w:r>
-              <w:rPr>
-                <w:rFonts w:ascii="Helvetica" w:hAnsi="Helvetica" w:cs="Helvetica"/>
+                <w:rFonts w:ascii="Times New Roman" w:hAnsi="Times New Roman" w:cs="Times New Roman"/>
+                <w:color w:val="000000"/>
+                <w:sz w:val="22"/>
+              </w:rPr>
+              <w:t xml:space="preserve"/>
+            </w:r>
+            <w:r>
+              <w:rPr>
+                <w:rFonts w:ascii="Times New Roman" w:hAnsi="Times New Roman" w:cs="Times New Roman"/>
                 <w:color w:val="000000"/>
                 <w:sz w:val="22"/>
               </w:rPr>
@@ -846,15 +846,15 @@
             </w:pPr>
             <w:r>
               <w:rPr>
-                <w:rFonts w:ascii="Helvetica" w:hAnsi="Helvetica" w:cs="Helvetica"/>
-                <w:color w:val="000000"/>
-                <w:sz w:val="22"/>
-              </w:rPr>
-              <w:t xml:space="preserve"/>
-            </w:r>
-            <w:r>
-              <w:rPr>
-                <w:rFonts w:ascii="Helvetica" w:hAnsi="Helvetica" w:cs="Helvetica"/>
+                <w:rFonts w:ascii="Times New Roman" w:hAnsi="Times New Roman" w:cs="Times New Roman"/>
+                <w:color w:val="000000"/>
+                <w:sz w:val="22"/>
+              </w:rPr>
+              <w:t xml:space="preserve"/>
+            </w:r>
+            <w:r>
+              <w:rPr>
+                <w:rFonts w:ascii="Times New Roman" w:hAnsi="Times New Roman" w:cs="Times New Roman"/>
                 <w:color w:val="000000"/>
                 <w:sz w:val="22"/>
               </w:rPr>
@@ -876,15 +876,15 @@
             </w:pPr>
             <w:r>
               <w:rPr>
-                <w:rFonts w:ascii="Helvetica" w:hAnsi="Helvetica" w:cs="Helvetica"/>
-                <w:color w:val="000000"/>
-                <w:sz w:val="22"/>
-              </w:rPr>
-              <w:t xml:space="preserve"/>
-            </w:r>
-            <w:r>
-              <w:rPr>
-                <w:rFonts w:ascii="Helvetica" w:hAnsi="Helvetica" w:cs="Helvetica"/>
+                <w:rFonts w:ascii="Times New Roman" w:hAnsi="Times New Roman" w:cs="Times New Roman"/>
+                <w:color w:val="000000"/>
+                <w:sz w:val="22"/>
+              </w:rPr>
+              <w:t xml:space="preserve"/>
+            </w:r>
+            <w:r>
+              <w:rPr>
+                <w:rFonts w:ascii="Times New Roman" w:hAnsi="Times New Roman" w:cs="Times New Roman"/>
                 <w:color w:val="000000"/>
                 <w:sz w:val="22"/>
               </w:rPr>
@@ -906,15 +906,15 @@
             </w:pPr>
             <w:r>
               <w:rPr>
-                <w:rFonts w:ascii="Helvetica" w:hAnsi="Helvetica" w:cs="Helvetica"/>
-                <w:color w:val="000000"/>
-                <w:sz w:val="22"/>
-              </w:rPr>
-              <w:t xml:space="preserve"/>
-            </w:r>
-            <w:r>
-              <w:rPr>
-                <w:rFonts w:ascii="Helvetica" w:hAnsi="Helvetica" w:cs="Helvetica"/>
+                <w:rFonts w:ascii="Times New Roman" w:hAnsi="Times New Roman" w:cs="Times New Roman"/>
+                <w:color w:val="000000"/>
+                <w:sz w:val="22"/>
+              </w:rPr>
+              <w:t xml:space="preserve"/>
+            </w:r>
+            <w:r>
+              <w:rPr>
+                <w:rFonts w:ascii="Times New Roman" w:hAnsi="Times New Roman" w:cs="Times New Roman"/>
                 <w:color w:val="000000"/>
                 <w:sz w:val="22"/>
               </w:rPr>
@@ -938,15 +938,15 @@
             </w:pPr>
             <w:r>
               <w:rPr>
-                <w:rFonts w:ascii="Helvetica" w:hAnsi="Helvetica" w:cs="Helvetica"/>
-                <w:color w:val="000000"/>
-                <w:sz w:val="22"/>
-              </w:rPr>
-              <w:t xml:space="preserve"/>
-            </w:r>
-            <w:r>
-              <w:rPr>
-                <w:rFonts w:ascii="Helvetica" w:hAnsi="Helvetica" w:cs="Helvetica"/>
+                <w:rFonts w:ascii="Times New Roman" w:hAnsi="Times New Roman" w:cs="Times New Roman"/>
+                <w:color w:val="000000"/>
+                <w:sz w:val="22"/>
+              </w:rPr>
+              <w:t xml:space="preserve"/>
+            </w:r>
+            <w:r>
+              <w:rPr>
+                <w:rFonts w:ascii="Times New Roman" w:hAnsi="Times New Roman" w:cs="Times New Roman"/>
                 <w:color w:val="000000"/>
                 <w:sz w:val="22"/>
               </w:rPr>
@@ -968,15 +968,15 @@
             </w:pPr>
             <w:r>
               <w:rPr>
-                <w:rFonts w:ascii="Helvetica" w:hAnsi="Helvetica" w:cs="Helvetica"/>
-                <w:color w:val="000000"/>
-                <w:sz w:val="22"/>
-              </w:rPr>
-              <w:t xml:space="preserve"/>
-            </w:r>
-            <w:r>
-              <w:rPr>
-                <w:rFonts w:ascii="Helvetica" w:hAnsi="Helvetica" w:cs="Helvetica"/>
+                <w:rFonts w:ascii="Times New Roman" w:hAnsi="Times New Roman" w:cs="Times New Roman"/>
+                <w:color w:val="000000"/>
+                <w:sz w:val="22"/>
+              </w:rPr>
+              <w:t xml:space="preserve"/>
+            </w:r>
+            <w:r>
+              <w:rPr>
+                <w:rFonts w:ascii="Times New Roman" w:hAnsi="Times New Roman" w:cs="Times New Roman"/>
                 <w:color w:val="000000"/>
                 <w:sz w:val="22"/>
               </w:rPr>
@@ -998,15 +998,15 @@
             </w:pPr>
             <w:r>
               <w:rPr>
-                <w:rFonts w:ascii="Helvetica" w:hAnsi="Helvetica" w:cs="Helvetica"/>
-                <w:color w:val="000000"/>
-                <w:sz w:val="22"/>
-              </w:rPr>
-              <w:t xml:space="preserve"/>
-            </w:r>
-            <w:r>
-              <w:rPr>
-                <w:rFonts w:ascii="Helvetica" w:hAnsi="Helvetica" w:cs="Helvetica"/>
+                <w:rFonts w:ascii="Times New Roman" w:hAnsi="Times New Roman" w:cs="Times New Roman"/>
+                <w:color w:val="000000"/>
+                <w:sz w:val="22"/>
+              </w:rPr>
+              <w:t xml:space="preserve"/>
+            </w:r>
+            <w:r>
+              <w:rPr>
+                <w:rFonts w:ascii="Times New Roman" w:hAnsi="Times New Roman" w:cs="Times New Roman"/>
                 <w:color w:val="000000"/>
                 <w:sz w:val="22"/>
               </w:rPr>
@@ -1028,15 +1028,15 @@
             </w:pPr>
             <w:r>
               <w:rPr>
-                <w:rFonts w:ascii="Helvetica" w:hAnsi="Helvetica" w:cs="Helvetica"/>
-                <w:color w:val="000000"/>
-                <w:sz w:val="22"/>
-              </w:rPr>
-              <w:t xml:space="preserve"/>
-            </w:r>
-            <w:r>
-              <w:rPr>
-                <w:rFonts w:ascii="Helvetica" w:hAnsi="Helvetica" w:cs="Helvetica"/>
+                <w:rFonts w:ascii="Times New Roman" w:hAnsi="Times New Roman" w:cs="Times New Roman"/>
+                <w:color w:val="000000"/>
+                <w:sz w:val="22"/>
+              </w:rPr>
+              <w:t xml:space="preserve"/>
+            </w:r>
+            <w:r>
+              <w:rPr>
+                <w:rFonts w:ascii="Times New Roman" w:hAnsi="Times New Roman" w:cs="Times New Roman"/>
                 <w:color w:val="000000"/>
                 <w:sz w:val="22"/>
               </w:rPr>
@@ -1058,15 +1058,15 @@
             </w:pPr>
             <w:r>
               <w:rPr>
-                <w:rFonts w:ascii="Helvetica" w:hAnsi="Helvetica" w:cs="Helvetica"/>
-                <w:color w:val="000000"/>
-                <w:sz w:val="22"/>
-              </w:rPr>
-              <w:t xml:space="preserve"/>
-            </w:r>
-            <w:r>
-              <w:rPr>
-                <w:rFonts w:ascii="Helvetica" w:hAnsi="Helvetica" w:cs="Helvetica"/>
+                <w:rFonts w:ascii="Times New Roman" w:hAnsi="Times New Roman" w:cs="Times New Roman"/>
+                <w:color w:val="000000"/>
+                <w:sz w:val="22"/>
+              </w:rPr>
+              <w:t xml:space="preserve"/>
+            </w:r>
+            <w:r>
+              <w:rPr>
+                <w:rFonts w:ascii="Times New Roman" w:hAnsi="Times New Roman" w:cs="Times New Roman"/>
                 <w:color w:val="000000"/>
                 <w:sz w:val="22"/>
               </w:rPr>
@@ -1090,15 +1090,15 @@
             </w:pPr>
             <w:r>
               <w:rPr>
-                <w:rFonts w:ascii="Helvetica" w:hAnsi="Helvetica" w:cs="Helvetica"/>
-                <w:color w:val="000000"/>
-                <w:sz w:val="22"/>
-              </w:rPr>
-              <w:t xml:space="preserve"/>
-            </w:r>
-            <w:r>
-              <w:rPr>
-                <w:rFonts w:ascii="Helvetica" w:hAnsi="Helvetica" w:cs="Helvetica"/>
+                <w:rFonts w:ascii="Times New Roman" w:hAnsi="Times New Roman" w:cs="Times New Roman"/>
+                <w:color w:val="000000"/>
+                <w:sz w:val="22"/>
+              </w:rPr>
+              <w:t xml:space="preserve"/>
+            </w:r>
+            <w:r>
+              <w:rPr>
+                <w:rFonts w:ascii="Times New Roman" w:hAnsi="Times New Roman" w:cs="Times New Roman"/>
                 <w:color w:val="000000"/>
                 <w:sz w:val="22"/>
               </w:rPr>
@@ -1120,15 +1120,15 @@
             </w:pPr>
             <w:r>
               <w:rPr>
-                <w:rFonts w:ascii="Helvetica" w:hAnsi="Helvetica" w:cs="Helvetica"/>
-                <w:color w:val="000000"/>
-                <w:sz w:val="22"/>
-              </w:rPr>
-              <w:t xml:space="preserve"/>
-            </w:r>
-            <w:r>
-              <w:rPr>
-                <w:rFonts w:ascii="Helvetica" w:hAnsi="Helvetica" w:cs="Helvetica"/>
+                <w:rFonts w:ascii="Times New Roman" w:hAnsi="Times New Roman" w:cs="Times New Roman"/>
+                <w:color w:val="000000"/>
+                <w:sz w:val="22"/>
+              </w:rPr>
+              <w:t xml:space="preserve"/>
+            </w:r>
+            <w:r>
+              <w:rPr>
+                <w:rFonts w:ascii="Times New Roman" w:hAnsi="Times New Roman" w:cs="Times New Roman"/>
                 <w:color w:val="000000"/>
                 <w:sz w:val="22"/>
               </w:rPr>
@@ -1150,15 +1150,15 @@
             </w:pPr>
             <w:r>
               <w:rPr>
-                <w:rFonts w:ascii="Helvetica" w:hAnsi="Helvetica" w:cs="Helvetica"/>
-                <w:color w:val="000000"/>
-                <w:sz w:val="22"/>
-              </w:rPr>
-              <w:t xml:space="preserve"/>
-            </w:r>
-            <w:r>
-              <w:rPr>
-                <w:rFonts w:ascii="Helvetica" w:hAnsi="Helvetica" w:cs="Helvetica"/>
+                <w:rFonts w:ascii="Times New Roman" w:hAnsi="Times New Roman" w:cs="Times New Roman"/>
+                <w:color w:val="000000"/>
+                <w:sz w:val="22"/>
+              </w:rPr>
+              <w:t xml:space="preserve"/>
+            </w:r>
+            <w:r>
+              <w:rPr>
+                <w:rFonts w:ascii="Times New Roman" w:hAnsi="Times New Roman" w:cs="Times New Roman"/>
                 <w:color w:val="000000"/>
                 <w:sz w:val="22"/>
               </w:rPr>
@@ -1180,15 +1180,15 @@
             </w:pPr>
             <w:r>
               <w:rPr>
-                <w:rFonts w:ascii="Helvetica" w:hAnsi="Helvetica" w:cs="Helvetica"/>
-                <w:color w:val="000000"/>
-                <w:sz w:val="22"/>
-              </w:rPr>
-              <w:t xml:space="preserve"/>
-            </w:r>
-            <w:r>
-              <w:rPr>
-                <w:rFonts w:ascii="Helvetica" w:hAnsi="Helvetica" w:cs="Helvetica"/>
+                <w:rFonts w:ascii="Times New Roman" w:hAnsi="Times New Roman" w:cs="Times New Roman"/>
+                <w:color w:val="000000"/>
+                <w:sz w:val="22"/>
+              </w:rPr>
+              <w:t xml:space="preserve"/>
+            </w:r>
+            <w:r>
+              <w:rPr>
+                <w:rFonts w:ascii="Times New Roman" w:hAnsi="Times New Roman" w:cs="Times New Roman"/>
                 <w:color w:val="000000"/>
                 <w:sz w:val="22"/>
               </w:rPr>
@@ -1210,15 +1210,15 @@
             </w:pPr>
             <w:r>
               <w:rPr>
-                <w:rFonts w:ascii="Helvetica" w:hAnsi="Helvetica" w:cs="Helvetica"/>
-                <w:color w:val="000000"/>
-                <w:sz w:val="22"/>
-              </w:rPr>
-              <w:t xml:space="preserve"/>
-            </w:r>
-            <w:r>
-              <w:rPr>
-                <w:rFonts w:ascii="Helvetica" w:hAnsi="Helvetica" w:cs="Helvetica"/>
+                <w:rFonts w:ascii="Times New Roman" w:hAnsi="Times New Roman" w:cs="Times New Roman"/>
+                <w:color w:val="000000"/>
+                <w:sz w:val="22"/>
+              </w:rPr>
+              <w:t xml:space="preserve"/>
+            </w:r>
+            <w:r>
+              <w:rPr>
+                <w:rFonts w:ascii="Times New Roman" w:hAnsi="Times New Roman" w:cs="Times New Roman"/>
                 <w:color w:val="000000"/>
                 <w:sz w:val="22"/>
               </w:rPr>
@@ -1242,15 +1242,15 @@
             </w:pPr>
             <w:r>
               <w:rPr>
-                <w:rFonts w:ascii="Helvetica" w:hAnsi="Helvetica" w:cs="Helvetica"/>
-                <w:color w:val="000000"/>
-                <w:sz w:val="22"/>
-              </w:rPr>
-              <w:t xml:space="preserve"/>
-            </w:r>
-            <w:r>
-              <w:rPr>
-                <w:rFonts w:ascii="Helvetica" w:hAnsi="Helvetica" w:cs="Helvetica"/>
+                <w:rFonts w:ascii="Times New Roman" w:hAnsi="Times New Roman" w:cs="Times New Roman"/>
+                <w:color w:val="000000"/>
+                <w:sz w:val="22"/>
+              </w:rPr>
+              <w:t xml:space="preserve"/>
+            </w:r>
+            <w:r>
+              <w:rPr>
+                <w:rFonts w:ascii="Times New Roman" w:hAnsi="Times New Roman" w:cs="Times New Roman"/>
                 <w:color w:val="000000"/>
                 <w:sz w:val="22"/>
               </w:rPr>
@@ -1272,15 +1272,15 @@
             </w:pPr>
             <w:r>
               <w:rPr>
-                <w:rFonts w:ascii="Helvetica" w:hAnsi="Helvetica" w:cs="Helvetica"/>
-                <w:color w:val="000000"/>
-                <w:sz w:val="22"/>
-              </w:rPr>
-              <w:t xml:space="preserve"/>
-            </w:r>
-            <w:r>
-              <w:rPr>
-                <w:rFonts w:ascii="Helvetica" w:hAnsi="Helvetica" w:cs="Helvetica"/>
+                <w:rFonts w:ascii="Times New Roman" w:hAnsi="Times New Roman" w:cs="Times New Roman"/>
+                <w:color w:val="000000"/>
+                <w:sz w:val="22"/>
+              </w:rPr>
+              <w:t xml:space="preserve"/>
+            </w:r>
+            <w:r>
+              <w:rPr>
+                <w:rFonts w:ascii="Times New Roman" w:hAnsi="Times New Roman" w:cs="Times New Roman"/>
                 <w:color w:val="000000"/>
                 <w:sz w:val="22"/>
               </w:rPr>
@@ -1302,15 +1302,15 @@
             </w:pPr>
             <w:r>
               <w:rPr>
-                <w:rFonts w:ascii="Helvetica" w:hAnsi="Helvetica" w:cs="Helvetica"/>
-                <w:color w:val="000000"/>
-                <w:sz w:val="22"/>
-              </w:rPr>
-              <w:t xml:space="preserve"/>
-            </w:r>
-            <w:r>
-              <w:rPr>
-                <w:rFonts w:ascii="Helvetica" w:hAnsi="Helvetica" w:cs="Helvetica"/>
+                <w:rFonts w:ascii="Times New Roman" w:hAnsi="Times New Roman" w:cs="Times New Roman"/>
+                <w:color w:val="000000"/>
+                <w:sz w:val="22"/>
+              </w:rPr>
+              <w:t xml:space="preserve"/>
+            </w:r>
+            <w:r>
+              <w:rPr>
+                <w:rFonts w:ascii="Times New Roman" w:hAnsi="Times New Roman" w:cs="Times New Roman"/>
                 <w:color w:val="000000"/>
                 <w:sz w:val="22"/>
               </w:rPr>
@@ -1332,15 +1332,15 @@
             </w:pPr>
             <w:r>
               <w:rPr>
-                <w:rFonts w:ascii="Helvetica" w:hAnsi="Helvetica" w:cs="Helvetica"/>
-                <w:color w:val="000000"/>
-                <w:sz w:val="22"/>
-              </w:rPr>
-              <w:t xml:space="preserve"/>
-            </w:r>
-            <w:r>
-              <w:rPr>
-                <w:rFonts w:ascii="Helvetica" w:hAnsi="Helvetica" w:cs="Helvetica"/>
+                <w:rFonts w:ascii="Times New Roman" w:hAnsi="Times New Roman" w:cs="Times New Roman"/>
+                <w:color w:val="000000"/>
+                <w:sz w:val="22"/>
+              </w:rPr>
+              <w:t xml:space="preserve"/>
+            </w:r>
+            <w:r>
+              <w:rPr>
+                <w:rFonts w:ascii="Times New Roman" w:hAnsi="Times New Roman" w:cs="Times New Roman"/>
                 <w:color w:val="000000"/>
                 <w:sz w:val="22"/>
               </w:rPr>
@@ -1362,15 +1362,15 @@
             </w:pPr>
             <w:r>
               <w:rPr>
-                <w:rFonts w:ascii="Helvetica" w:hAnsi="Helvetica" w:cs="Helvetica"/>
-                <w:color w:val="000000"/>
-                <w:sz w:val="22"/>
-              </w:rPr>
-              <w:t xml:space="preserve"/>
-            </w:r>
-            <w:r>
-              <w:rPr>
-                <w:rFonts w:ascii="Helvetica" w:hAnsi="Helvetica" w:cs="Helvetica"/>
+                <w:rFonts w:ascii="Times New Roman" w:hAnsi="Times New Roman" w:cs="Times New Roman"/>
+                <w:color w:val="000000"/>
+                <w:sz w:val="22"/>
+              </w:rPr>
+              <w:t xml:space="preserve"/>
+            </w:r>
+            <w:r>
+              <w:rPr>
+                <w:rFonts w:ascii="Times New Roman" w:hAnsi="Times New Roman" w:cs="Times New Roman"/>
                 <w:color w:val="000000"/>
                 <w:sz w:val="22"/>
               </w:rPr>
@@ -1394,15 +1394,15 @@
             </w:pPr>
             <w:r>
               <w:rPr>
-                <w:rFonts w:ascii="Helvetica" w:hAnsi="Helvetica" w:cs="Helvetica"/>
-                <w:color w:val="000000"/>
-                <w:sz w:val="22"/>
-              </w:rPr>
-              <w:t xml:space="preserve"/>
-            </w:r>
-            <w:r>
-              <w:rPr>
-                <w:rFonts w:ascii="Helvetica" w:hAnsi="Helvetica" w:cs="Helvetica"/>
+                <w:rFonts w:ascii="Times New Roman" w:hAnsi="Times New Roman" w:cs="Times New Roman"/>
+                <w:color w:val="000000"/>
+                <w:sz w:val="22"/>
+              </w:rPr>
+              <w:t xml:space="preserve"/>
+            </w:r>
+            <w:r>
+              <w:rPr>
+                <w:rFonts w:ascii="Times New Roman" w:hAnsi="Times New Roman" w:cs="Times New Roman"/>
                 <w:color w:val="000000"/>
                 <w:sz w:val="22"/>
               </w:rPr>
@@ -1424,15 +1424,15 @@
             </w:pPr>
             <w:r>
               <w:rPr>
-                <w:rFonts w:ascii="Helvetica" w:hAnsi="Helvetica" w:cs="Helvetica"/>
-                <w:color w:val="000000"/>
-                <w:sz w:val="22"/>
-              </w:rPr>
-              <w:t xml:space="preserve"/>
-            </w:r>
-            <w:r>
-              <w:rPr>
-                <w:rFonts w:ascii="Helvetica" w:hAnsi="Helvetica" w:cs="Helvetica"/>
+                <w:rFonts w:ascii="Times New Roman" w:hAnsi="Times New Roman" w:cs="Times New Roman"/>
+                <w:color w:val="000000"/>
+                <w:sz w:val="22"/>
+              </w:rPr>
+              <w:t xml:space="preserve"/>
+            </w:r>
+            <w:r>
+              <w:rPr>
+                <w:rFonts w:ascii="Times New Roman" w:hAnsi="Times New Roman" w:cs="Times New Roman"/>
                 <w:color w:val="000000"/>
                 <w:sz w:val="22"/>
               </w:rPr>
@@ -1454,15 +1454,15 @@
             </w:pPr>
             <w:r>
               <w:rPr>
-                <w:rFonts w:ascii="Helvetica" w:hAnsi="Helvetica" w:cs="Helvetica"/>
-                <w:color w:val="000000"/>
-                <w:sz w:val="22"/>
-              </w:rPr>
-              <w:t xml:space="preserve"/>
-            </w:r>
-            <w:r>
-              <w:rPr>
-                <w:rFonts w:ascii="Helvetica" w:hAnsi="Helvetica" w:cs="Helvetica"/>
+                <w:rFonts w:ascii="Times New Roman" w:hAnsi="Times New Roman" w:cs="Times New Roman"/>
+                <w:color w:val="000000"/>
+                <w:sz w:val="22"/>
+              </w:rPr>
+              <w:t xml:space="preserve"/>
+            </w:r>
+            <w:r>
+              <w:rPr>
+                <w:rFonts w:ascii="Times New Roman" w:hAnsi="Times New Roman" w:cs="Times New Roman"/>
                 <w:color w:val="000000"/>
                 <w:sz w:val="22"/>
               </w:rPr>
@@ -1484,15 +1484,15 @@
             </w:pPr>
             <w:r>
               <w:rPr>
-                <w:rFonts w:ascii="Helvetica" w:hAnsi="Helvetica" w:cs="Helvetica"/>
-                <w:color w:val="000000"/>
-                <w:sz w:val="22"/>
-              </w:rPr>
-              <w:t xml:space="preserve"/>
-            </w:r>
-            <w:r>
-              <w:rPr>
-                <w:rFonts w:ascii="Helvetica" w:hAnsi="Helvetica" w:cs="Helvetica"/>
+                <w:rFonts w:ascii="Times New Roman" w:hAnsi="Times New Roman" w:cs="Times New Roman"/>
+                <w:color w:val="000000"/>
+                <w:sz w:val="22"/>
+              </w:rPr>
+              <w:t xml:space="preserve"/>
+            </w:r>
+            <w:r>
+              <w:rPr>
+                <w:rFonts w:ascii="Times New Roman" w:hAnsi="Times New Roman" w:cs="Times New Roman"/>
                 <w:color w:val="000000"/>
                 <w:sz w:val="22"/>
               </w:rPr>
@@ -1514,15 +1514,15 @@
             </w:pPr>
             <w:r>
               <w:rPr>
-                <w:rFonts w:ascii="Helvetica" w:hAnsi="Helvetica" w:cs="Helvetica"/>
-                <w:color w:val="000000"/>
-                <w:sz w:val="22"/>
-              </w:rPr>
-              <w:t xml:space="preserve"/>
-            </w:r>
-            <w:r>
-              <w:rPr>
-                <w:rFonts w:ascii="Helvetica" w:hAnsi="Helvetica" w:cs="Helvetica"/>
+                <w:rFonts w:ascii="Times New Roman" w:hAnsi="Times New Roman" w:cs="Times New Roman"/>
+                <w:color w:val="000000"/>
+                <w:sz w:val="22"/>
+              </w:rPr>
+              <w:t xml:space="preserve"/>
+            </w:r>
+            <w:r>
+              <w:rPr>
+                <w:rFonts w:ascii="Times New Roman" w:hAnsi="Times New Roman" w:cs="Times New Roman"/>
                 <w:color w:val="000000"/>
                 <w:sz w:val="22"/>
               </w:rPr>
@@ -1549,15 +1549,15 @@
             </w:pPr>
             <w:r>
               <w:rPr>
-                <w:rFonts w:ascii="Helvetica" w:hAnsi="Helvetica" w:cs="Helvetica"/>
-                <w:color w:val="000000"/>
-                <w:sz w:val="22"/>
-              </w:rPr>
-              <w:t xml:space="preserve"/>
-            </w:r>
-            <w:r>
-              <w:rPr>
-                <w:rFonts w:ascii="Helvetica" w:hAnsi="Helvetica" w:cs="Helvetica"/>
+                <w:rFonts w:ascii="Times New Roman" w:hAnsi="Times New Roman" w:cs="Times New Roman"/>
+                <w:color w:val="000000"/>
+                <w:sz w:val="22"/>
+              </w:rPr>
+              <w:t xml:space="preserve"/>
+            </w:r>
+            <w:r>
+              <w:rPr>
+                <w:rFonts w:ascii="Times New Roman" w:hAnsi="Times New Roman" w:cs="Times New Roman"/>
                 <w:color w:val="000000"/>
                 <w:sz w:val="22"/>
               </w:rPr>
@@ -1582,15 +1582,15 @@
             </w:pPr>
             <w:r>
               <w:rPr>
-                <w:rFonts w:ascii="Helvetica" w:hAnsi="Helvetica" w:cs="Helvetica"/>
-                <w:color w:val="000000"/>
-                <w:sz w:val="22"/>
-              </w:rPr>
-              <w:t xml:space="preserve"/>
-            </w:r>
-            <w:r>
-              <w:rPr>
-                <w:rFonts w:ascii="Helvetica" w:hAnsi="Helvetica" w:cs="Helvetica"/>
+                <w:rFonts w:ascii="Times New Roman" w:hAnsi="Times New Roman" w:cs="Times New Roman"/>
+                <w:color w:val="000000"/>
+                <w:sz w:val="22"/>
+              </w:rPr>
+              <w:t xml:space="preserve"/>
+            </w:r>
+            <w:r>
+              <w:rPr>
+                <w:rFonts w:ascii="Times New Roman" w:hAnsi="Times New Roman" w:cs="Times New Roman"/>
                 <w:color w:val="000000"/>
                 <w:sz w:val="22"/>
               </w:rPr>
@@ -1615,15 +1615,15 @@
             </w:pPr>
             <w:r>
               <w:rPr>
-                <w:rFonts w:ascii="Helvetica" w:hAnsi="Helvetica" w:cs="Helvetica"/>
-                <w:color w:val="000000"/>
-                <w:sz w:val="22"/>
-              </w:rPr>
-              <w:t xml:space="preserve"/>
-            </w:r>
-            <w:r>
-              <w:rPr>
-                <w:rFonts w:ascii="Helvetica" w:hAnsi="Helvetica" w:cs="Helvetica"/>
+                <w:rFonts w:ascii="Times New Roman" w:hAnsi="Times New Roman" w:cs="Times New Roman"/>
+                <w:color w:val="000000"/>
+                <w:sz w:val="22"/>
+              </w:rPr>
+              <w:t xml:space="preserve"/>
+            </w:r>
+            <w:r>
+              <w:rPr>
+                <w:rFonts w:ascii="Times New Roman" w:hAnsi="Times New Roman" w:cs="Times New Roman"/>
                 <w:color w:val="000000"/>
                 <w:sz w:val="22"/>
               </w:rPr>
@@ -1648,15 +1648,15 @@
             </w:pPr>
             <w:r>
               <w:rPr>
-                <w:rFonts w:ascii="Helvetica" w:hAnsi="Helvetica" w:cs="Helvetica"/>
-                <w:color w:val="000000"/>
-                <w:sz w:val="22"/>
-              </w:rPr>
-              <w:t xml:space="preserve"/>
-            </w:r>
-            <w:r>
-              <w:rPr>
-                <w:rFonts w:ascii="Helvetica" w:hAnsi="Helvetica" w:cs="Helvetica"/>
+                <w:rFonts w:ascii="Times New Roman" w:hAnsi="Times New Roman" w:cs="Times New Roman"/>
+                <w:color w:val="000000"/>
+                <w:sz w:val="22"/>
+              </w:rPr>
+              <w:t xml:space="preserve"/>
+            </w:r>
+            <w:r>
+              <w:rPr>
+                <w:rFonts w:ascii="Times New Roman" w:hAnsi="Times New Roman" w:cs="Times New Roman"/>
                 <w:color w:val="000000"/>
                 <w:sz w:val="22"/>
               </w:rPr>
@@ -1681,15 +1681,15 @@
             </w:pPr>
             <w:r>
               <w:rPr>
-                <w:rFonts w:ascii="Helvetica" w:hAnsi="Helvetica" w:cs="Helvetica"/>
-                <w:color w:val="000000"/>
-                <w:sz w:val="22"/>
-              </w:rPr>
-              <w:t xml:space="preserve"/>
-            </w:r>
-            <w:r>
-              <w:rPr>
-                <w:rFonts w:ascii="Helvetica" w:hAnsi="Helvetica" w:cs="Helvetica"/>
+                <w:rFonts w:ascii="Times New Roman" w:hAnsi="Times New Roman" w:cs="Times New Roman"/>
+                <w:color w:val="000000"/>
+                <w:sz w:val="22"/>
+              </w:rPr>
+              <w:t xml:space="preserve"/>
+            </w:r>
+            <w:r>
+              <w:rPr>
+                <w:rFonts w:ascii="Times New Roman" w:hAnsi="Times New Roman" w:cs="Times New Roman"/>
                 <w:color w:val="000000"/>
                 <w:sz w:val="22"/>
               </w:rPr>
@@ -1726,7 +1726,7 @@
           <wp:inline distT="0" distB="0" distL="0" distR="0">
             <wp:extent cx="5486400" cy="5486400"/>
             <wp:effectExtent l="0" t="0" r="0" b="0"/>
-            <wp:docPr id="5" name="/var/folders/51/6jygptvs3bb4njv0t6x7br900000gn/T/RtmpHn5xrV/file4779106e3354/plot001.png" descr="image"/>
+            <wp:docPr id="5" name="/var/folders/51/6jygptvs3bb4njv0t6x7br900000gn/T/RtmpqCynB6/file5b78108c2321/plot001.png" descr="image"/>
             <wp:cNvGraphicFramePr>
               <a:graphicFrameLocks noChangeAspect="true"/>
             </wp:cNvGraphicFramePr>
@@ -1734,7 +1734,7 @@
               <a:graphicData uri="http://schemas.openxmlformats.org/drawingml/2006/picture">
                 <pic:pic>
                   <pic:nvPicPr>
-                    <pic:cNvPr id="6" name="/var/folders/51/6jygptvs3bb4njv0t6x7br900000gn/T/RtmpHn5xrV/file4779106e3354/plot001.png"/>
+                    <pic:cNvPr id="6" name="/var/folders/51/6jygptvs3bb4njv0t6x7br900000gn/T/RtmpqCynB6/file5b78108c2321/plot001.png"/>
                     <pic:cNvPicPr/>
                   </pic:nvPicPr>
                   <pic:blipFill>
@@ -1867,7 +1867,7 @@
 </file>
 
 <file path=word/numbering.xml><?xml version="1.0" encoding="utf-8"?>
-<w:numbering xmlns:w="http://schemas.openxmlformats.org/wordprocessingml/2006/main" xmlns:m="http://schemas.openxmlformats.org/officeDocument/2006/math" xmlns:r="http://schemas.openxmlformats.org/officeDocument/2006/relationships" xmlns:w14="http://schemas.microsoft.com/office/word/2010/wordml" xmlns:wp="http://schemas.openxmlformats.org/drawingml/2006/wordprocessingDrawing" xmlns:a="http://schemas.openxmlformats.org/drawingml/2006/main" xmlns:w15="http://schemas.microsoft.com/office/word/2012/wordml" xmlns:ns8="http://schemas.openxmlformats.org/schemaLibrary/2006/main" xmlns:mc="http://schemas.openxmlformats.org/markup-compatibility/2006" xmlns:wne="http://schemas.microsoft.com/office/word/2006/wordml" xmlns:c="http://schemas.openxmlformats.org/drawingml/2006/chart" xmlns:ns12="http://schemas.openxmlformats.org/drawingml/2006/chartDrawing" xmlns:dgm="http://schemas.openxmlformats.org/drawingml/2006/diagram" xmlns:pic="http://schemas.openxmlformats.org/drawingml/2006/picture" xmlns:xdr="http://schemas.openxmlformats.org/drawingml/2006/spreadsheetDrawing" xmlns:dsp="http://schemas.microsoft.com/office/drawing/2008/diagram" xmlns:v="urn:schemas-microsoft-com:vml" xmlns:o="urn:schemas-microsoft-com:office:office" xmlns:ns19="urn:schemas-microsoft-com:office:excel" xmlns:w10="urn:schemas-microsoft-com:office:word" xmlns:ns21="urn:schemas-microsoft-com:office:powerpoint" xmlns:ns23="http://schemas.microsoft.com/office/2006/coverPageProps" xmlns:odx="http://opendope.org/xpaths" xmlns:odc="http://opendope.org/conditions" xmlns:odq="http://opendope.org/questions" xmlns:oda="http://opendope.org/answers" xmlns:odi="http://opendope.org/components" xmlns:odgm="http://opendope.org/SmartArt/DataHierarchy" xmlns:ns30="http://schemas.openxmlformats.org/officeDocument/2006/bibliography" xmlns:ns31="http://schemas.openxmlformats.org/drawingml/2006/compatibility" xmlns:ns32="http://schemas.openxmlformats.org/drawingml/2006/lockedCanvas">
+<w:numbering xmlns:w="http://schemas.openxmlformats.org/wordprocessingml/2006/main" xmlns:m="http://schemas.openxmlformats.org/officeDocument/2006/math" xmlns:r="http://schemas.openxmlformats.org/officeDocument/2006/relationships" xmlns:w14="http://schemas.microsoft.com/office/word/2010/wordml" xmlns:wp="http://schemas.openxmlformats.org/drawingml/2006/wordprocessingDrawing" xmlns:a="http://schemas.openxmlformats.org/drawingml/2006/main" xmlns:w15="http://schemas.microsoft.com/office/word/2012/wordml" xmlns:mc="http://schemas.openxmlformats.org/markup-compatibility/2006" xmlns:ns9="http://schemas.openxmlformats.org/schemaLibrary/2006/main" xmlns:wne="http://schemas.microsoft.com/office/word/2006/wordml" xmlns:c="http://schemas.openxmlformats.org/drawingml/2006/chart" xmlns:ns12="http://schemas.openxmlformats.org/drawingml/2006/chartDrawing" xmlns:dgm="http://schemas.openxmlformats.org/drawingml/2006/diagram" xmlns:pic="http://schemas.openxmlformats.org/drawingml/2006/picture" xmlns:xdr="http://schemas.openxmlformats.org/drawingml/2006/spreadsheetDrawing" xmlns:dsp="http://schemas.microsoft.com/office/drawing/2008/diagram" xmlns:v="urn:schemas-microsoft-com:vml" xmlns:o="urn:schemas-microsoft-com:office:office" xmlns:ns19="urn:schemas-microsoft-com:office:excel" xmlns:w10="urn:schemas-microsoft-com:office:word" xmlns:ns21="urn:schemas-microsoft-com:office:powerpoint" xmlns:ns23="http://schemas.microsoft.com/office/2006/coverPageProps" xmlns:odx="http://opendope.org/xpaths" xmlns:odc="http://opendope.org/conditions" xmlns:odq="http://opendope.org/questions" xmlns:oda="http://opendope.org/answers" xmlns:odi="http://opendope.org/components" xmlns:odgm="http://opendope.org/SmartArt/DataHierarchy" xmlns:ns30="http://schemas.openxmlformats.org/officeDocument/2006/bibliography" xmlns:ns31="http://schemas.openxmlformats.org/drawingml/2006/compatibility" xmlns:ns32="http://schemas.openxmlformats.org/drawingml/2006/lockedCanvas">
   <w:abstractNum w:abstractNumId="0">
     <w:nsid w:val="1482775B"/>
     <w:multiLevelType w:val="multilevel"/>
@@ -2272,20 +2272,20 @@
     </w:lvl>
     <w:lvl w:ilvl="1">
       <w:start w:val="1"/>
-      <w:numFmt w:val="upperRoman"/>
-      <w:lvlText w:val="%1. %2."/>
-      <w:lvlJc w:val="left"/>
-      <w:pPr>
-        <w:ind w:left="1296" w:hanging="576"/>
+      <w:numFmt w:val="decimal"/>
+      <w:lvlText w:val="%2."/>
+      <w:lvlJc w:val="left"/>
+      <w:pPr>
+        <w:ind w:left="1152" w:hanging="576"/>
       </w:pPr>
     </w:lvl>
     <w:lvl w:ilvl="2">
       <w:start w:val="1"/>
-      <w:numFmt w:val="upperLetter"/>
-      <w:lvlText w:val="%1. %2. %3."/>
-      <w:lvlJc w:val="left"/>
-      <w:pPr>
-        <w:ind w:left="2015" w:hanging="576"/>
+      <w:numFmt w:val="decimal"/>
+      <w:lvlText w:val="%3."/>
+      <w:lvlJc w:val="left"/>
+      <w:pPr>
+        <w:ind w:left="1728" w:hanging="576"/>
       </w:pPr>
     </w:lvl>
     <w:lvl w:ilvl="3">
@@ -2294,25 +2294,25 @@
       <w:lvlText w:val="%4."/>
       <w:lvlJc w:val="left"/>
       <w:pPr>
-        <w:ind w:left="2736" w:hanging="576"/>
+        <w:ind w:left="2304" w:hanging="576"/>
       </w:pPr>
     </w:lvl>
     <w:lvl w:ilvl="4">
       <w:start w:val="1"/>
-      <w:numFmt w:val="upperRoman"/>
+      <w:numFmt w:val="decimal"/>
       <w:lvlText w:val="%5."/>
       <w:lvlJc w:val="left"/>
       <w:pPr>
+        <w:ind w:left="2880" w:hanging="576"/>
+      </w:pPr>
+    </w:lvl>
+    <w:lvl w:ilvl="5">
+      <w:start w:val="1"/>
+      <w:numFmt w:val="decimal"/>
+      <w:lvlText w:val="%6."/>
+      <w:lvlJc w:val="left"/>
+      <w:pPr>
         <w:ind w:left="3456" w:hanging="576"/>
-      </w:pPr>
-    </w:lvl>
-    <w:lvl w:ilvl="5">
-      <w:start w:val="1"/>
-      <w:numFmt w:val="upperLetter"/>
-      <w:lvlText w:val="%6."/>
-      <w:lvlJc w:val="left"/>
-      <w:pPr>
-        <w:ind w:left="4176" w:hanging="576"/>
       </w:pPr>
     </w:lvl>
     <w:lvl w:ilvl="6">
@@ -2321,25 +2321,25 @@
       <w:lvlText w:val="%7."/>
       <w:lvlJc w:val="left"/>
       <w:pPr>
-        <w:ind w:left="4896" w:hanging="576"/>
+        <w:ind w:left="4032" w:hanging="576"/>
       </w:pPr>
     </w:lvl>
     <w:lvl w:ilvl="7">
       <w:start w:val="1"/>
-      <w:numFmt w:val="upperRoman"/>
+      <w:numFmt w:val="decimal"/>
       <w:lvlText w:val="%8."/>
       <w:lvlJc w:val="left"/>
       <w:pPr>
-        <w:ind w:left="5616" w:hanging="576"/>
+        <w:ind w:left="4608" w:hanging="576"/>
       </w:pPr>
     </w:lvl>
     <w:lvl w:ilvl="8">
       <w:start w:val="1"/>
-      <w:numFmt w:val="upperLetter"/>
+      <w:numFmt w:val="decimal"/>
       <w:lvlText w:val="%9."/>
       <w:lvlJc w:val="left"/>
       <w:pPr>
-        <w:ind w:left="6336" w:hanging="576"/>
+        <w:ind w:left="5184" w:hanging="576"/>
       </w:pPr>
     </w:lvl>
   </w:abstractNum>
@@ -2350,82 +2350,82 @@
     <w:lvl w:ilvl="0">
       <w:start w:val="1"/>
       <w:numFmt w:val="bullet"/>
+      <w:lvlText w:val="● "/>
+      <w:lvlJc w:val="left"/>
+      <w:pPr>
+        <w:ind w:left="576" w:hanging="576"/>
+      </w:pPr>
+    </w:lvl>
+    <w:lvl w:ilvl="1">
+      <w:start w:val="1"/>
+      <w:numFmt w:val="bullet"/>
+      <w:lvlText w:val="○ "/>
+      <w:lvlJc w:val="left"/>
+      <w:pPr>
+        <w:ind w:left="1152" w:hanging="576"/>
+      </w:pPr>
+    </w:lvl>
+    <w:lvl w:ilvl="2">
+      <w:start w:val="1"/>
+      <w:numFmt w:val="bullet"/>
       <w:lvlText w:val="∎ "/>
       <w:lvlJc w:val="left"/>
       <w:pPr>
-        <w:ind w:left="576" w:hanging="576"/>
-      </w:pPr>
-    </w:lvl>
-    <w:lvl w:ilvl="1">
+        <w:ind w:left="1728" w:hanging="576"/>
+      </w:pPr>
+    </w:lvl>
+    <w:lvl w:ilvl="3">
       <w:start w:val="1"/>
       <w:numFmt w:val="bullet"/>
       <w:lvlText w:val="● "/>
       <w:lvlJc w:val="left"/>
       <w:pPr>
-        <w:ind w:left="1296" w:hanging="576"/>
-      </w:pPr>
-    </w:lvl>
-    <w:lvl w:ilvl="2">
+        <w:ind w:left="2304" w:hanging="576"/>
+      </w:pPr>
+    </w:lvl>
+    <w:lvl w:ilvl="4">
       <w:start w:val="1"/>
       <w:numFmt w:val="bullet"/>
       <w:lvlText w:val="○ "/>
       <w:lvlJc w:val="left"/>
       <w:pPr>
-        <w:ind w:left="2015" w:hanging="576"/>
-      </w:pPr>
-    </w:lvl>
-    <w:lvl w:ilvl="3">
+        <w:ind w:left="2880" w:hanging="576"/>
+      </w:pPr>
+    </w:lvl>
+    <w:lvl w:ilvl="5">
       <w:start w:val="1"/>
       <w:numFmt w:val="bullet"/>
       <w:lvlText w:val="∎ "/>
       <w:lvlJc w:val="left"/>
       <w:pPr>
-        <w:ind w:left="2736" w:hanging="576"/>
-      </w:pPr>
-    </w:lvl>
-    <w:lvl w:ilvl="4">
+        <w:ind w:left="3456" w:hanging="576"/>
+      </w:pPr>
+    </w:lvl>
+    <w:lvl w:ilvl="6">
       <w:start w:val="1"/>
       <w:numFmt w:val="bullet"/>
       <w:lvlText w:val="● "/>
       <w:lvlJc w:val="left"/>
       <w:pPr>
-        <w:ind w:left="3456" w:hanging="576"/>
-      </w:pPr>
-    </w:lvl>
-    <w:lvl w:ilvl="5">
+        <w:ind w:left="4032" w:hanging="576"/>
+      </w:pPr>
+    </w:lvl>
+    <w:lvl w:ilvl="7">
       <w:start w:val="1"/>
       <w:numFmt w:val="bullet"/>
       <w:lvlText w:val="○ "/>
       <w:lvlJc w:val="left"/>
       <w:pPr>
-        <w:ind w:left="4176" w:hanging="576"/>
-      </w:pPr>
-    </w:lvl>
-    <w:lvl w:ilvl="6">
+        <w:ind w:left="4608" w:hanging="576"/>
+      </w:pPr>
+    </w:lvl>
+    <w:lvl w:ilvl="8">
       <w:start w:val="1"/>
       <w:numFmt w:val="bullet"/>
       <w:lvlText w:val="∎ "/>
       <w:lvlJc w:val="left"/>
       <w:pPr>
-        <w:ind w:left="4896" w:hanging="576"/>
-      </w:pPr>
-    </w:lvl>
-    <w:lvl w:ilvl="7">
-      <w:start w:val="1"/>
-      <w:numFmt w:val="bullet"/>
-      <w:lvlText w:val="● "/>
-      <w:lvlJc w:val="left"/>
-      <w:pPr>
-        <w:ind w:left="5616" w:hanging="576"/>
-      </w:pPr>
-    </w:lvl>
-    <w:lvl w:ilvl="8">
-      <w:start w:val="1"/>
-      <w:numFmt w:val="bullet"/>
-      <w:lvlText w:val="○ "/>
-      <w:lvlJc w:val="left"/>
-      <w:pPr>
-        <w:ind w:left="6336" w:hanging="576"/>
+        <w:ind w:left="5184" w:hanging="576"/>
       </w:pPr>
     </w:lvl>
   </w:abstractNum>
@@ -2517,7 +2517,7 @@
 </file>
 
 <file path=word/styles.xml><?xml version="1.0" encoding="utf-8"?>
-<w:styles xmlns:w="http://schemas.openxmlformats.org/wordprocessingml/2006/main" xmlns:m="http://schemas.openxmlformats.org/officeDocument/2006/math" xmlns:r="http://schemas.openxmlformats.org/officeDocument/2006/relationships" xmlns:w14="http://schemas.microsoft.com/office/word/2010/wordml" xmlns:wp="http://schemas.openxmlformats.org/drawingml/2006/wordprocessingDrawing" xmlns:a="http://schemas.openxmlformats.org/drawingml/2006/main" xmlns:w15="http://schemas.microsoft.com/office/word/2012/wordml" xmlns:ns8="http://schemas.openxmlformats.org/schemaLibrary/2006/main" xmlns:mc="http://schemas.openxmlformats.org/markup-compatibility/2006" xmlns:wne="http://schemas.microsoft.com/office/word/2006/wordml" xmlns:c="http://schemas.openxmlformats.org/drawingml/2006/chart" xmlns:ns12="http://schemas.openxmlformats.org/drawingml/2006/chartDrawing" xmlns:dgm="http://schemas.openxmlformats.org/drawingml/2006/diagram" xmlns:pic="http://schemas.openxmlformats.org/drawingml/2006/picture" xmlns:xdr="http://schemas.openxmlformats.org/drawingml/2006/spreadsheetDrawing" xmlns:dsp="http://schemas.microsoft.com/office/drawing/2008/diagram" xmlns:v="urn:schemas-microsoft-com:vml" xmlns:o="urn:schemas-microsoft-com:office:office" xmlns:ns19="urn:schemas-microsoft-com:office:excel" xmlns:w10="urn:schemas-microsoft-com:office:word" xmlns:ns21="urn:schemas-microsoft-com:office:powerpoint" xmlns:ns23="http://schemas.microsoft.com/office/2006/coverPageProps" xmlns:odx="http://opendope.org/xpaths" xmlns:odc="http://opendope.org/conditions" xmlns:odq="http://opendope.org/questions" xmlns:oda="http://opendope.org/answers" xmlns:odi="http://opendope.org/components" xmlns:odgm="http://opendope.org/SmartArt/DataHierarchy" xmlns:ns30="http://schemas.openxmlformats.org/officeDocument/2006/bibliography" xmlns:ns31="http://schemas.openxmlformats.org/drawingml/2006/compatibility" xmlns:ns32="http://schemas.openxmlformats.org/drawingml/2006/lockedCanvas">
+<w:styles xmlns:w="http://schemas.openxmlformats.org/wordprocessingml/2006/main" xmlns:m="http://schemas.openxmlformats.org/officeDocument/2006/math" xmlns:r="http://schemas.openxmlformats.org/officeDocument/2006/relationships" xmlns:w14="http://schemas.microsoft.com/office/word/2010/wordml" xmlns:wp="http://schemas.openxmlformats.org/drawingml/2006/wordprocessingDrawing" xmlns:a="http://schemas.openxmlformats.org/drawingml/2006/main" xmlns:w15="http://schemas.microsoft.com/office/word/2012/wordml" xmlns:mc="http://schemas.openxmlformats.org/markup-compatibility/2006" xmlns:ns9="http://schemas.openxmlformats.org/schemaLibrary/2006/main" xmlns:wne="http://schemas.microsoft.com/office/word/2006/wordml" xmlns:c="http://schemas.openxmlformats.org/drawingml/2006/chart" xmlns:ns12="http://schemas.openxmlformats.org/drawingml/2006/chartDrawing" xmlns:dgm="http://schemas.openxmlformats.org/drawingml/2006/diagram" xmlns:pic="http://schemas.openxmlformats.org/drawingml/2006/picture" xmlns:xdr="http://schemas.openxmlformats.org/drawingml/2006/spreadsheetDrawing" xmlns:dsp="http://schemas.microsoft.com/office/drawing/2008/diagram" xmlns:v="urn:schemas-microsoft-com:vml" xmlns:o="urn:schemas-microsoft-com:office:office" xmlns:ns19="urn:schemas-microsoft-com:office:excel" xmlns:w10="urn:schemas-microsoft-com:office:word" xmlns:ns21="urn:schemas-microsoft-com:office:powerpoint" xmlns:ns23="http://schemas.microsoft.com/office/2006/coverPageProps" xmlns:odx="http://opendope.org/xpaths" xmlns:odc="http://opendope.org/conditions" xmlns:odq="http://opendope.org/questions" xmlns:oda="http://opendope.org/answers" xmlns:odi="http://opendope.org/components" xmlns:odgm="http://opendope.org/SmartArt/DataHierarchy" xmlns:ns30="http://schemas.openxmlformats.org/officeDocument/2006/bibliography" xmlns:ns31="http://schemas.openxmlformats.org/drawingml/2006/compatibility" xmlns:ns32="http://schemas.openxmlformats.org/drawingml/2006/lockedCanvas">
   <w:docDefaults>
     <w:rPrDefault>
       <w:rPr>

--- a/docs/articles/base_example.docx
+++ b/docs/articles/base_example.docx
@@ -1,6 +1,6 @@
 
 <file path=word/document.xml><?xml version="1.0" encoding="utf-8"?>
-<w:document xmlns:w="http://schemas.openxmlformats.org/wordprocessingml/2006/main" xmlns:m="http://schemas.openxmlformats.org/officeDocument/2006/math" xmlns:r="http://schemas.openxmlformats.org/officeDocument/2006/relationships" xmlns:w14="http://schemas.microsoft.com/office/word/2010/wordml" xmlns:wp="http://schemas.openxmlformats.org/drawingml/2006/wordprocessingDrawing" xmlns:a="http://schemas.openxmlformats.org/drawingml/2006/main" xmlns:w15="http://schemas.microsoft.com/office/word/2012/wordml" xmlns:mc="http://schemas.openxmlformats.org/markup-compatibility/2006" xmlns:ns9="http://schemas.openxmlformats.org/schemaLibrary/2006/main" xmlns:wne="http://schemas.microsoft.com/office/word/2006/wordml" xmlns:c="http://schemas.openxmlformats.org/drawingml/2006/chart" xmlns:ns12="http://schemas.openxmlformats.org/drawingml/2006/chartDrawing" xmlns:dgm="http://schemas.openxmlformats.org/drawingml/2006/diagram" xmlns:pic="http://schemas.openxmlformats.org/drawingml/2006/picture" xmlns:xdr="http://schemas.openxmlformats.org/drawingml/2006/spreadsheetDrawing" xmlns:dsp="http://schemas.microsoft.com/office/drawing/2008/diagram" xmlns:v="urn:schemas-microsoft-com:vml" xmlns:o="urn:schemas-microsoft-com:office:office" xmlns:ns19="urn:schemas-microsoft-com:office:excel" xmlns:w10="urn:schemas-microsoft-com:office:word" xmlns:ns21="urn:schemas-microsoft-com:office:powerpoint" xmlns:ns23="http://schemas.microsoft.com/office/2006/coverPageProps" xmlns:odx="http://opendope.org/xpaths" xmlns:odc="http://opendope.org/conditions" xmlns:odq="http://opendope.org/questions" xmlns:oda="http://opendope.org/answers" xmlns:odi="http://opendope.org/components" xmlns:odgm="http://opendope.org/SmartArt/DataHierarchy" xmlns:ns30="http://schemas.openxmlformats.org/officeDocument/2006/bibliography" xmlns:ns31="http://schemas.openxmlformats.org/drawingml/2006/compatibility" xmlns:ns32="http://schemas.openxmlformats.org/drawingml/2006/lockedCanvas" mc:Ignorable="w14 w15">
+<w:document xmlns:w="http://schemas.openxmlformats.org/wordprocessingml/2006/main" xmlns:r="http://schemas.openxmlformats.org/officeDocument/2006/relationships" xmlns:w15="http://schemas.microsoft.com/office/word/2012/wordml" xmlns:m="http://schemas.openxmlformats.org/officeDocument/2006/math" xmlns:w14="http://schemas.microsoft.com/office/word/2010/wordml" xmlns:wp="http://schemas.openxmlformats.org/drawingml/2006/wordprocessingDrawing" xmlns:a="http://schemas.openxmlformats.org/drawingml/2006/main" xmlns:mc="http://schemas.openxmlformats.org/markup-compatibility/2006" xmlns:ns9="http://schemas.openxmlformats.org/schemaLibrary/2006/main" xmlns:wne="http://schemas.microsoft.com/office/word/2006/wordml" xmlns:c="http://schemas.openxmlformats.org/drawingml/2006/chart" xmlns:ns12="http://schemas.openxmlformats.org/drawingml/2006/chartDrawing" xmlns:dgm="http://schemas.openxmlformats.org/drawingml/2006/diagram" xmlns:pic="http://schemas.openxmlformats.org/drawingml/2006/picture" xmlns:xdr="http://schemas.openxmlformats.org/drawingml/2006/spreadsheetDrawing" xmlns:dsp="http://schemas.microsoft.com/office/drawing/2008/diagram" xmlns:ns17="urn:schemas-microsoft-com:office:excel" xmlns:o="urn:schemas-microsoft-com:office:office" xmlns:w10="urn:schemas-microsoft-com:office:word" xmlns:v="urn:schemas-microsoft-com:vml" xmlns:ns21="urn:schemas-microsoft-com:office:powerpoint" xmlns:ns23="http://schemas.microsoft.com/office/2006/coverPageProps" xmlns:odx="http://opendope.org/xpaths" xmlns:odc="http://opendope.org/conditions" xmlns:odq="http://opendope.org/questions" xmlns:oda="http://opendope.org/answers" xmlns:odi="http://opendope.org/components" xmlns:odgm="http://opendope.org/SmartArt/DataHierarchy" xmlns:ns30="http://schemas.openxmlformats.org/officeDocument/2006/bibliography" xmlns:ns31="http://schemas.openxmlformats.org/drawingml/2006/compatibility" xmlns:ns32="http://schemas.openxmlformats.org/drawingml/2006/lockedCanvas" mc:Ignorable="w14 w15">
   <w:body>
     <w:tbl>
       <w:tblPr>
@@ -1726,7 +1726,7 @@
           <wp:inline distT="0" distB="0" distL="0" distR="0">
             <wp:extent cx="5486400" cy="5486400"/>
             <wp:effectExtent l="0" t="0" r="0" b="0"/>
-            <wp:docPr id="5" name="/var/folders/51/6jygptvs3bb4njv0t6x7br900000gn/T/RtmpqCynB6/file5b78108c2321/plot001.png" descr="image"/>
+            <wp:docPr id="5" name="/var/folders/51/6jygptvs3bb4njv0t6x7br900000gn/T/RtmpzFTjDE/file80797b3d3ecf/plot001.png" descr="image"/>
             <wp:cNvGraphicFramePr>
               <a:graphicFrameLocks noChangeAspect="true"/>
             </wp:cNvGraphicFramePr>
@@ -1734,7 +1734,7 @@
               <a:graphicData uri="http://schemas.openxmlformats.org/drawingml/2006/picture">
                 <pic:pic>
                   <pic:nvPicPr>
-                    <pic:cNvPr id="6" name="/var/folders/51/6jygptvs3bb4njv0t6x7br900000gn/T/RtmpqCynB6/file5b78108c2321/plot001.png"/>
+                    <pic:cNvPr id="6" name="/var/folders/51/6jygptvs3bb4njv0t6x7br900000gn/T/RtmpzFTjDE/file80797b3d3ecf/plot001.png"/>
                     <pic:cNvPicPr/>
                   </pic:nvPicPr>
                   <pic:blipFill>
@@ -1867,7 +1867,7 @@
 </file>
 
 <file path=word/numbering.xml><?xml version="1.0" encoding="utf-8"?>
-<w:numbering xmlns:w="http://schemas.openxmlformats.org/wordprocessingml/2006/main" xmlns:m="http://schemas.openxmlformats.org/officeDocument/2006/math" xmlns:r="http://schemas.openxmlformats.org/officeDocument/2006/relationships" xmlns:w14="http://schemas.microsoft.com/office/word/2010/wordml" xmlns:wp="http://schemas.openxmlformats.org/drawingml/2006/wordprocessingDrawing" xmlns:a="http://schemas.openxmlformats.org/drawingml/2006/main" xmlns:w15="http://schemas.microsoft.com/office/word/2012/wordml" xmlns:mc="http://schemas.openxmlformats.org/markup-compatibility/2006" xmlns:ns9="http://schemas.openxmlformats.org/schemaLibrary/2006/main" xmlns:wne="http://schemas.microsoft.com/office/word/2006/wordml" xmlns:c="http://schemas.openxmlformats.org/drawingml/2006/chart" xmlns:ns12="http://schemas.openxmlformats.org/drawingml/2006/chartDrawing" xmlns:dgm="http://schemas.openxmlformats.org/drawingml/2006/diagram" xmlns:pic="http://schemas.openxmlformats.org/drawingml/2006/picture" xmlns:xdr="http://schemas.openxmlformats.org/drawingml/2006/spreadsheetDrawing" xmlns:dsp="http://schemas.microsoft.com/office/drawing/2008/diagram" xmlns:v="urn:schemas-microsoft-com:vml" xmlns:o="urn:schemas-microsoft-com:office:office" xmlns:ns19="urn:schemas-microsoft-com:office:excel" xmlns:w10="urn:schemas-microsoft-com:office:word" xmlns:ns21="urn:schemas-microsoft-com:office:powerpoint" xmlns:ns23="http://schemas.microsoft.com/office/2006/coverPageProps" xmlns:odx="http://opendope.org/xpaths" xmlns:odc="http://opendope.org/conditions" xmlns:odq="http://opendope.org/questions" xmlns:oda="http://opendope.org/answers" xmlns:odi="http://opendope.org/components" xmlns:odgm="http://opendope.org/SmartArt/DataHierarchy" xmlns:ns30="http://schemas.openxmlformats.org/officeDocument/2006/bibliography" xmlns:ns31="http://schemas.openxmlformats.org/drawingml/2006/compatibility" xmlns:ns32="http://schemas.openxmlformats.org/drawingml/2006/lockedCanvas">
+<w:numbering xmlns:w="http://schemas.openxmlformats.org/wordprocessingml/2006/main" xmlns:r="http://schemas.openxmlformats.org/officeDocument/2006/relationships" xmlns:w15="http://schemas.microsoft.com/office/word/2012/wordml" xmlns:m="http://schemas.openxmlformats.org/officeDocument/2006/math" xmlns:w14="http://schemas.microsoft.com/office/word/2010/wordml" xmlns:wp="http://schemas.openxmlformats.org/drawingml/2006/wordprocessingDrawing" xmlns:a="http://schemas.openxmlformats.org/drawingml/2006/main" xmlns:mc="http://schemas.openxmlformats.org/markup-compatibility/2006" xmlns:ns9="http://schemas.openxmlformats.org/schemaLibrary/2006/main" xmlns:wne="http://schemas.microsoft.com/office/word/2006/wordml" xmlns:c="http://schemas.openxmlformats.org/drawingml/2006/chart" xmlns:ns12="http://schemas.openxmlformats.org/drawingml/2006/chartDrawing" xmlns:dgm="http://schemas.openxmlformats.org/drawingml/2006/diagram" xmlns:pic="http://schemas.openxmlformats.org/drawingml/2006/picture" xmlns:xdr="http://schemas.openxmlformats.org/drawingml/2006/spreadsheetDrawing" xmlns:dsp="http://schemas.microsoft.com/office/drawing/2008/diagram" xmlns:ns17="urn:schemas-microsoft-com:office:excel" xmlns:o="urn:schemas-microsoft-com:office:office" xmlns:w10="urn:schemas-microsoft-com:office:word" xmlns:v="urn:schemas-microsoft-com:vml" xmlns:ns21="urn:schemas-microsoft-com:office:powerpoint" xmlns:ns23="http://schemas.microsoft.com/office/2006/coverPageProps" xmlns:odx="http://opendope.org/xpaths" xmlns:odc="http://opendope.org/conditions" xmlns:odq="http://opendope.org/questions" xmlns:oda="http://opendope.org/answers" xmlns:odi="http://opendope.org/components" xmlns:odgm="http://opendope.org/SmartArt/DataHierarchy" xmlns:ns30="http://schemas.openxmlformats.org/officeDocument/2006/bibliography" xmlns:ns31="http://schemas.openxmlformats.org/drawingml/2006/compatibility" xmlns:ns32="http://schemas.openxmlformats.org/drawingml/2006/lockedCanvas">
   <w:abstractNum w:abstractNumId="0">
     <w:nsid w:val="1482775B"/>
     <w:multiLevelType w:val="multilevel"/>
@@ -2517,7 +2517,7 @@
 </file>
 
 <file path=word/styles.xml><?xml version="1.0" encoding="utf-8"?>
-<w:styles xmlns:w="http://schemas.openxmlformats.org/wordprocessingml/2006/main" xmlns:m="http://schemas.openxmlformats.org/officeDocument/2006/math" xmlns:r="http://schemas.openxmlformats.org/officeDocument/2006/relationships" xmlns:w14="http://schemas.microsoft.com/office/word/2010/wordml" xmlns:wp="http://schemas.openxmlformats.org/drawingml/2006/wordprocessingDrawing" xmlns:a="http://schemas.openxmlformats.org/drawingml/2006/main" xmlns:w15="http://schemas.microsoft.com/office/word/2012/wordml" xmlns:mc="http://schemas.openxmlformats.org/markup-compatibility/2006" xmlns:ns9="http://schemas.openxmlformats.org/schemaLibrary/2006/main" xmlns:wne="http://schemas.microsoft.com/office/word/2006/wordml" xmlns:c="http://schemas.openxmlformats.org/drawingml/2006/chart" xmlns:ns12="http://schemas.openxmlformats.org/drawingml/2006/chartDrawing" xmlns:dgm="http://schemas.openxmlformats.org/drawingml/2006/diagram" xmlns:pic="http://schemas.openxmlformats.org/drawingml/2006/picture" xmlns:xdr="http://schemas.openxmlformats.org/drawingml/2006/spreadsheetDrawing" xmlns:dsp="http://schemas.microsoft.com/office/drawing/2008/diagram" xmlns:v="urn:schemas-microsoft-com:vml" xmlns:o="urn:schemas-microsoft-com:office:office" xmlns:ns19="urn:schemas-microsoft-com:office:excel" xmlns:w10="urn:schemas-microsoft-com:office:word" xmlns:ns21="urn:schemas-microsoft-com:office:powerpoint" xmlns:ns23="http://schemas.microsoft.com/office/2006/coverPageProps" xmlns:odx="http://opendope.org/xpaths" xmlns:odc="http://opendope.org/conditions" xmlns:odq="http://opendope.org/questions" xmlns:oda="http://opendope.org/answers" xmlns:odi="http://opendope.org/components" xmlns:odgm="http://opendope.org/SmartArt/DataHierarchy" xmlns:ns30="http://schemas.openxmlformats.org/officeDocument/2006/bibliography" xmlns:ns31="http://schemas.openxmlformats.org/drawingml/2006/compatibility" xmlns:ns32="http://schemas.openxmlformats.org/drawingml/2006/lockedCanvas">
+<w:styles xmlns:w="http://schemas.openxmlformats.org/wordprocessingml/2006/main" xmlns:r="http://schemas.openxmlformats.org/officeDocument/2006/relationships" xmlns:w15="http://schemas.microsoft.com/office/word/2012/wordml" xmlns:m="http://schemas.openxmlformats.org/officeDocument/2006/math" xmlns:w14="http://schemas.microsoft.com/office/word/2010/wordml" xmlns:wp="http://schemas.openxmlformats.org/drawingml/2006/wordprocessingDrawing" xmlns:a="http://schemas.openxmlformats.org/drawingml/2006/main" xmlns:mc="http://schemas.openxmlformats.org/markup-compatibility/2006" xmlns:ns9="http://schemas.openxmlformats.org/schemaLibrary/2006/main" xmlns:wne="http://schemas.microsoft.com/office/word/2006/wordml" xmlns:c="http://schemas.openxmlformats.org/drawingml/2006/chart" xmlns:ns12="http://schemas.openxmlformats.org/drawingml/2006/chartDrawing" xmlns:dgm="http://schemas.openxmlformats.org/drawingml/2006/diagram" xmlns:pic="http://schemas.openxmlformats.org/drawingml/2006/picture" xmlns:xdr="http://schemas.openxmlformats.org/drawingml/2006/spreadsheetDrawing" xmlns:dsp="http://schemas.microsoft.com/office/drawing/2008/diagram" xmlns:ns17="urn:schemas-microsoft-com:office:excel" xmlns:o="urn:schemas-microsoft-com:office:office" xmlns:w10="urn:schemas-microsoft-com:office:word" xmlns:v="urn:schemas-microsoft-com:vml" xmlns:ns21="urn:schemas-microsoft-com:office:powerpoint" xmlns:ns23="http://schemas.microsoft.com/office/2006/coverPageProps" xmlns:odx="http://opendope.org/xpaths" xmlns:odc="http://opendope.org/conditions" xmlns:odq="http://opendope.org/questions" xmlns:oda="http://opendope.org/answers" xmlns:odi="http://opendope.org/components" xmlns:odgm="http://opendope.org/SmartArt/DataHierarchy" xmlns:ns30="http://schemas.openxmlformats.org/officeDocument/2006/bibliography" xmlns:ns31="http://schemas.openxmlformats.org/drawingml/2006/compatibility" xmlns:ns32="http://schemas.openxmlformats.org/drawingml/2006/lockedCanvas">
   <w:docDefaults>
     <w:rPrDefault>
       <w:rPr>

--- a/docs/articles/base_example.docx
+++ b/docs/articles/base_example.docx
@@ -1,6 +1,6 @@
 
 <file path=word/document.xml><?xml version="1.0" encoding="utf-8"?>
-<w:document xmlns:w="http://schemas.openxmlformats.org/wordprocessingml/2006/main" xmlns:r="http://schemas.openxmlformats.org/officeDocument/2006/relationships" xmlns:w15="http://schemas.microsoft.com/office/word/2012/wordml" xmlns:m="http://schemas.openxmlformats.org/officeDocument/2006/math" xmlns:w14="http://schemas.microsoft.com/office/word/2010/wordml" xmlns:wp="http://schemas.openxmlformats.org/drawingml/2006/wordprocessingDrawing" xmlns:a="http://schemas.openxmlformats.org/drawingml/2006/main" xmlns:mc="http://schemas.openxmlformats.org/markup-compatibility/2006" xmlns:ns9="http://schemas.openxmlformats.org/schemaLibrary/2006/main" xmlns:wne="http://schemas.microsoft.com/office/word/2006/wordml" xmlns:c="http://schemas.openxmlformats.org/drawingml/2006/chart" xmlns:ns12="http://schemas.openxmlformats.org/drawingml/2006/chartDrawing" xmlns:dgm="http://schemas.openxmlformats.org/drawingml/2006/diagram" xmlns:pic="http://schemas.openxmlformats.org/drawingml/2006/picture" xmlns:xdr="http://schemas.openxmlformats.org/drawingml/2006/spreadsheetDrawing" xmlns:dsp="http://schemas.microsoft.com/office/drawing/2008/diagram" xmlns:ns17="urn:schemas-microsoft-com:office:excel" xmlns:o="urn:schemas-microsoft-com:office:office" xmlns:w10="urn:schemas-microsoft-com:office:word" xmlns:v="urn:schemas-microsoft-com:vml" xmlns:ns21="urn:schemas-microsoft-com:office:powerpoint" xmlns:ns23="http://schemas.microsoft.com/office/2006/coverPageProps" xmlns:odx="http://opendope.org/xpaths" xmlns:odc="http://opendope.org/conditions" xmlns:odq="http://opendope.org/questions" xmlns:oda="http://opendope.org/answers" xmlns:odi="http://opendope.org/components" xmlns:odgm="http://opendope.org/SmartArt/DataHierarchy" xmlns:ns30="http://schemas.openxmlformats.org/officeDocument/2006/bibliography" xmlns:ns31="http://schemas.openxmlformats.org/drawingml/2006/compatibility" xmlns:ns32="http://schemas.openxmlformats.org/drawingml/2006/lockedCanvas" mc:Ignorable="w14 w15">
+<w:document xmlns:w="http://schemas.openxmlformats.org/wordprocessingml/2006/main" xmlns:m="http://schemas.openxmlformats.org/officeDocument/2006/math" xmlns:r="http://schemas.openxmlformats.org/officeDocument/2006/relationships" xmlns:w14="http://schemas.microsoft.com/office/word/2010/wordml" xmlns:wp="http://schemas.openxmlformats.org/drawingml/2006/wordprocessingDrawing" xmlns:a="http://schemas.openxmlformats.org/drawingml/2006/main" xmlns:w15="http://schemas.microsoft.com/office/word/2012/wordml" xmlns:ns8="http://schemas.openxmlformats.org/schemaLibrary/2006/main" xmlns:mc="http://schemas.openxmlformats.org/markup-compatibility/2006" xmlns:wne="http://schemas.microsoft.com/office/word/2006/wordml" xmlns:c="http://schemas.openxmlformats.org/drawingml/2006/chart" xmlns:ns12="http://schemas.openxmlformats.org/drawingml/2006/chartDrawing" xmlns:dgm="http://schemas.openxmlformats.org/drawingml/2006/diagram" xmlns:pic="http://schemas.openxmlformats.org/drawingml/2006/picture" xmlns:xdr="http://schemas.openxmlformats.org/drawingml/2006/spreadsheetDrawing" xmlns:dsp="http://schemas.microsoft.com/office/drawing/2008/diagram" xmlns:v="urn:schemas-microsoft-com:vml" xmlns:o="urn:schemas-microsoft-com:office:office" xmlns:ns19="urn:schemas-microsoft-com:office:excel" xmlns:w10="urn:schemas-microsoft-com:office:word" xmlns:ns21="urn:schemas-microsoft-com:office:powerpoint" xmlns:ns23="http://schemas.microsoft.com/office/2006/coverPageProps" xmlns:odx="http://opendope.org/xpaths" xmlns:odc="http://opendope.org/conditions" xmlns:odq="http://opendope.org/questions" xmlns:oda="http://opendope.org/answers" xmlns:odi="http://opendope.org/components" xmlns:odgm="http://opendope.org/SmartArt/DataHierarchy" xmlns:ns30="http://schemas.openxmlformats.org/officeDocument/2006/bibliography" xmlns:ns31="http://schemas.openxmlformats.org/drawingml/2006/compatibility" xmlns:ns32="http://schemas.openxmlformats.org/drawingml/2006/lockedCanvas" mc:Ignorable="w14 w15">
   <w:body>
     <w:tbl>
       <w:tblPr>
@@ -1726,7 +1726,7 @@
           <wp:inline distT="0" distB="0" distL="0" distR="0">
             <wp:extent cx="5486400" cy="5486400"/>
             <wp:effectExtent l="0" t="0" r="0" b="0"/>
-            <wp:docPr id="5" name="/var/folders/51/6jygptvs3bb4njv0t6x7br900000gn/T/RtmpzFTjDE/file80797b3d3ecf/plot001.png" descr="image"/>
+            <wp:docPr id="5" name="/var/folders/51/6jygptvs3bb4njv0t6x7br900000gn/T/Rtmp6CyRam/file93a51d411f28/plot001.png" descr="image"/>
             <wp:cNvGraphicFramePr>
               <a:graphicFrameLocks noChangeAspect="true"/>
             </wp:cNvGraphicFramePr>
@@ -1734,7 +1734,7 @@
               <a:graphicData uri="http://schemas.openxmlformats.org/drawingml/2006/picture">
                 <pic:pic>
                   <pic:nvPicPr>
-                    <pic:cNvPr id="6" name="/var/folders/51/6jygptvs3bb4njv0t6x7br900000gn/T/RtmpzFTjDE/file80797b3d3ecf/plot001.png"/>
+                    <pic:cNvPr id="6" name="/var/folders/51/6jygptvs3bb4njv0t6x7br900000gn/T/Rtmp6CyRam/file93a51d411f28/plot001.png"/>
                     <pic:cNvPicPr/>
                   </pic:nvPicPr>
                   <pic:blipFill>
@@ -1867,7 +1867,7 @@
 </file>
 
 <file path=word/numbering.xml><?xml version="1.0" encoding="utf-8"?>
-<w:numbering xmlns:w="http://schemas.openxmlformats.org/wordprocessingml/2006/main" xmlns:r="http://schemas.openxmlformats.org/officeDocument/2006/relationships" xmlns:w15="http://schemas.microsoft.com/office/word/2012/wordml" xmlns:m="http://schemas.openxmlformats.org/officeDocument/2006/math" xmlns:w14="http://schemas.microsoft.com/office/word/2010/wordml" xmlns:wp="http://schemas.openxmlformats.org/drawingml/2006/wordprocessingDrawing" xmlns:a="http://schemas.openxmlformats.org/drawingml/2006/main" xmlns:mc="http://schemas.openxmlformats.org/markup-compatibility/2006" xmlns:ns9="http://schemas.openxmlformats.org/schemaLibrary/2006/main" xmlns:wne="http://schemas.microsoft.com/office/word/2006/wordml" xmlns:c="http://schemas.openxmlformats.org/drawingml/2006/chart" xmlns:ns12="http://schemas.openxmlformats.org/drawingml/2006/chartDrawing" xmlns:dgm="http://schemas.openxmlformats.org/drawingml/2006/diagram" xmlns:pic="http://schemas.openxmlformats.org/drawingml/2006/picture" xmlns:xdr="http://schemas.openxmlformats.org/drawingml/2006/spreadsheetDrawing" xmlns:dsp="http://schemas.microsoft.com/office/drawing/2008/diagram" xmlns:ns17="urn:schemas-microsoft-com:office:excel" xmlns:o="urn:schemas-microsoft-com:office:office" xmlns:w10="urn:schemas-microsoft-com:office:word" xmlns:v="urn:schemas-microsoft-com:vml" xmlns:ns21="urn:schemas-microsoft-com:office:powerpoint" xmlns:ns23="http://schemas.microsoft.com/office/2006/coverPageProps" xmlns:odx="http://opendope.org/xpaths" xmlns:odc="http://opendope.org/conditions" xmlns:odq="http://opendope.org/questions" xmlns:oda="http://opendope.org/answers" xmlns:odi="http://opendope.org/components" xmlns:odgm="http://opendope.org/SmartArt/DataHierarchy" xmlns:ns30="http://schemas.openxmlformats.org/officeDocument/2006/bibliography" xmlns:ns31="http://schemas.openxmlformats.org/drawingml/2006/compatibility" xmlns:ns32="http://schemas.openxmlformats.org/drawingml/2006/lockedCanvas">
+<w:numbering xmlns:w="http://schemas.openxmlformats.org/wordprocessingml/2006/main" xmlns:m="http://schemas.openxmlformats.org/officeDocument/2006/math" xmlns:r="http://schemas.openxmlformats.org/officeDocument/2006/relationships" xmlns:w14="http://schemas.microsoft.com/office/word/2010/wordml" xmlns:wp="http://schemas.openxmlformats.org/drawingml/2006/wordprocessingDrawing" xmlns:a="http://schemas.openxmlformats.org/drawingml/2006/main" xmlns:w15="http://schemas.microsoft.com/office/word/2012/wordml" xmlns:ns8="http://schemas.openxmlformats.org/schemaLibrary/2006/main" xmlns:mc="http://schemas.openxmlformats.org/markup-compatibility/2006" xmlns:wne="http://schemas.microsoft.com/office/word/2006/wordml" xmlns:c="http://schemas.openxmlformats.org/drawingml/2006/chart" xmlns:ns12="http://schemas.openxmlformats.org/drawingml/2006/chartDrawing" xmlns:dgm="http://schemas.openxmlformats.org/drawingml/2006/diagram" xmlns:pic="http://schemas.openxmlformats.org/drawingml/2006/picture" xmlns:xdr="http://schemas.openxmlformats.org/drawingml/2006/spreadsheetDrawing" xmlns:dsp="http://schemas.microsoft.com/office/drawing/2008/diagram" xmlns:v="urn:schemas-microsoft-com:vml" xmlns:o="urn:schemas-microsoft-com:office:office" xmlns:ns19="urn:schemas-microsoft-com:office:excel" xmlns:w10="urn:schemas-microsoft-com:office:word" xmlns:ns21="urn:schemas-microsoft-com:office:powerpoint" xmlns:ns23="http://schemas.microsoft.com/office/2006/coverPageProps" xmlns:odx="http://opendope.org/xpaths" xmlns:odc="http://opendope.org/conditions" xmlns:odq="http://opendope.org/questions" xmlns:oda="http://opendope.org/answers" xmlns:odi="http://opendope.org/components" xmlns:odgm="http://opendope.org/SmartArt/DataHierarchy" xmlns:ns30="http://schemas.openxmlformats.org/officeDocument/2006/bibliography" xmlns:ns31="http://schemas.openxmlformats.org/drawingml/2006/compatibility" xmlns:ns32="http://schemas.openxmlformats.org/drawingml/2006/lockedCanvas">
   <w:abstractNum w:abstractNumId="0">
     <w:nsid w:val="1482775B"/>
     <w:multiLevelType w:val="multilevel"/>
@@ -2517,7 +2517,7 @@
 </file>
 
 <file path=word/styles.xml><?xml version="1.0" encoding="utf-8"?>
-<w:styles xmlns:w="http://schemas.openxmlformats.org/wordprocessingml/2006/main" xmlns:r="http://schemas.openxmlformats.org/officeDocument/2006/relationships" xmlns:w15="http://schemas.microsoft.com/office/word/2012/wordml" xmlns:m="http://schemas.openxmlformats.org/officeDocument/2006/math" xmlns:w14="http://schemas.microsoft.com/office/word/2010/wordml" xmlns:wp="http://schemas.openxmlformats.org/drawingml/2006/wordprocessingDrawing" xmlns:a="http://schemas.openxmlformats.org/drawingml/2006/main" xmlns:mc="http://schemas.openxmlformats.org/markup-compatibility/2006" xmlns:ns9="http://schemas.openxmlformats.org/schemaLibrary/2006/main" xmlns:wne="http://schemas.microsoft.com/office/word/2006/wordml" xmlns:c="http://schemas.openxmlformats.org/drawingml/2006/chart" xmlns:ns12="http://schemas.openxmlformats.org/drawingml/2006/chartDrawing" xmlns:dgm="http://schemas.openxmlformats.org/drawingml/2006/diagram" xmlns:pic="http://schemas.openxmlformats.org/drawingml/2006/picture" xmlns:xdr="http://schemas.openxmlformats.org/drawingml/2006/spreadsheetDrawing" xmlns:dsp="http://schemas.microsoft.com/office/drawing/2008/diagram" xmlns:ns17="urn:schemas-microsoft-com:office:excel" xmlns:o="urn:schemas-microsoft-com:office:office" xmlns:w10="urn:schemas-microsoft-com:office:word" xmlns:v="urn:schemas-microsoft-com:vml" xmlns:ns21="urn:schemas-microsoft-com:office:powerpoint" xmlns:ns23="http://schemas.microsoft.com/office/2006/coverPageProps" xmlns:odx="http://opendope.org/xpaths" xmlns:odc="http://opendope.org/conditions" xmlns:odq="http://opendope.org/questions" xmlns:oda="http://opendope.org/answers" xmlns:odi="http://opendope.org/components" xmlns:odgm="http://opendope.org/SmartArt/DataHierarchy" xmlns:ns30="http://schemas.openxmlformats.org/officeDocument/2006/bibliography" xmlns:ns31="http://schemas.openxmlformats.org/drawingml/2006/compatibility" xmlns:ns32="http://schemas.openxmlformats.org/drawingml/2006/lockedCanvas">
+<w:styles xmlns:w="http://schemas.openxmlformats.org/wordprocessingml/2006/main" xmlns:m="http://schemas.openxmlformats.org/officeDocument/2006/math" xmlns:r="http://schemas.openxmlformats.org/officeDocument/2006/relationships" xmlns:w14="http://schemas.microsoft.com/office/word/2010/wordml" xmlns:wp="http://schemas.openxmlformats.org/drawingml/2006/wordprocessingDrawing" xmlns:a="http://schemas.openxmlformats.org/drawingml/2006/main" xmlns:w15="http://schemas.microsoft.com/office/word/2012/wordml" xmlns:ns8="http://schemas.openxmlformats.org/schemaLibrary/2006/main" xmlns:mc="http://schemas.openxmlformats.org/markup-compatibility/2006" xmlns:wne="http://schemas.microsoft.com/office/word/2006/wordml" xmlns:c="http://schemas.openxmlformats.org/drawingml/2006/chart" xmlns:ns12="http://schemas.openxmlformats.org/drawingml/2006/chartDrawing" xmlns:dgm="http://schemas.openxmlformats.org/drawingml/2006/diagram" xmlns:pic="http://schemas.openxmlformats.org/drawingml/2006/picture" xmlns:xdr="http://schemas.openxmlformats.org/drawingml/2006/spreadsheetDrawing" xmlns:dsp="http://schemas.microsoft.com/office/drawing/2008/diagram" xmlns:v="urn:schemas-microsoft-com:vml" xmlns:o="urn:schemas-microsoft-com:office:office" xmlns:ns19="urn:schemas-microsoft-com:office:excel" xmlns:w10="urn:schemas-microsoft-com:office:word" xmlns:ns21="urn:schemas-microsoft-com:office:powerpoint" xmlns:ns23="http://schemas.microsoft.com/office/2006/coverPageProps" xmlns:odx="http://opendope.org/xpaths" xmlns:odc="http://opendope.org/conditions" xmlns:odq="http://opendope.org/questions" xmlns:oda="http://opendope.org/answers" xmlns:odi="http://opendope.org/components" xmlns:odgm="http://opendope.org/SmartArt/DataHierarchy" xmlns:ns30="http://schemas.openxmlformats.org/officeDocument/2006/bibliography" xmlns:ns31="http://schemas.openxmlformats.org/drawingml/2006/compatibility" xmlns:ns32="http://schemas.openxmlformats.org/drawingml/2006/lockedCanvas">
   <w:docDefaults>
     <w:rPrDefault>
       <w:rPr>

--- a/docs/articles/base_example.docx
+++ b/docs/articles/base_example.docx
@@ -1,6 +1,6 @@
 
 <file path=word/document.xml><?xml version="1.0" encoding="utf-8"?>
-<w:document xmlns:w="http://schemas.openxmlformats.org/wordprocessingml/2006/main" xmlns:m="http://schemas.openxmlformats.org/officeDocument/2006/math" xmlns:r="http://schemas.openxmlformats.org/officeDocument/2006/relationships" xmlns:w14="http://schemas.microsoft.com/office/word/2010/wordml" xmlns:wp="http://schemas.openxmlformats.org/drawingml/2006/wordprocessingDrawing" xmlns:a="http://schemas.openxmlformats.org/drawingml/2006/main" xmlns:w15="http://schemas.microsoft.com/office/word/2012/wordml" xmlns:ns8="http://schemas.openxmlformats.org/schemaLibrary/2006/main" xmlns:mc="http://schemas.openxmlformats.org/markup-compatibility/2006" xmlns:wne="http://schemas.microsoft.com/office/word/2006/wordml" xmlns:c="http://schemas.openxmlformats.org/drawingml/2006/chart" xmlns:ns12="http://schemas.openxmlformats.org/drawingml/2006/chartDrawing" xmlns:dgm="http://schemas.openxmlformats.org/drawingml/2006/diagram" xmlns:pic="http://schemas.openxmlformats.org/drawingml/2006/picture" xmlns:xdr="http://schemas.openxmlformats.org/drawingml/2006/spreadsheetDrawing" xmlns:dsp="http://schemas.microsoft.com/office/drawing/2008/diagram" xmlns:v="urn:schemas-microsoft-com:vml" xmlns:o="urn:schemas-microsoft-com:office:office" xmlns:ns19="urn:schemas-microsoft-com:office:excel" xmlns:w10="urn:schemas-microsoft-com:office:word" xmlns:ns21="urn:schemas-microsoft-com:office:powerpoint" xmlns:ns23="http://schemas.microsoft.com/office/2006/coverPageProps" xmlns:odx="http://opendope.org/xpaths" xmlns:odc="http://opendope.org/conditions" xmlns:odq="http://opendope.org/questions" xmlns:oda="http://opendope.org/answers" xmlns:odi="http://opendope.org/components" xmlns:odgm="http://opendope.org/SmartArt/DataHierarchy" xmlns:ns30="http://schemas.openxmlformats.org/officeDocument/2006/bibliography" xmlns:ns31="http://schemas.openxmlformats.org/drawingml/2006/compatibility" xmlns:ns32="http://schemas.openxmlformats.org/drawingml/2006/lockedCanvas" mc:Ignorable="w14 w15">
+<w:document xmlns:w="http://schemas.openxmlformats.org/wordprocessingml/2006/main" xmlns:r="http://schemas.openxmlformats.org/officeDocument/2006/relationships" xmlns:w14="http://schemas.microsoft.com/office/word/2010/wordml" xmlns:wp="http://schemas.openxmlformats.org/drawingml/2006/wordprocessingDrawing" xmlns:a="http://schemas.openxmlformats.org/drawingml/2006/main" xmlns:m="http://schemas.openxmlformats.org/officeDocument/2006/math" xmlns:w15="http://schemas.microsoft.com/office/word/2012/wordml" xmlns:mc="http://schemas.openxmlformats.org/markup-compatibility/2006" xmlns:ns9="http://schemas.openxmlformats.org/schemaLibrary/2006/main" xmlns:wne="http://schemas.microsoft.com/office/word/2006/wordml" xmlns:c="http://schemas.openxmlformats.org/drawingml/2006/chart" xmlns:ns12="http://schemas.openxmlformats.org/drawingml/2006/chartDrawing" xmlns:dgm="http://schemas.openxmlformats.org/drawingml/2006/diagram" xmlns:pic="http://schemas.openxmlformats.org/drawingml/2006/picture" xmlns:xdr="http://schemas.openxmlformats.org/drawingml/2006/spreadsheetDrawing" xmlns:dsp="http://schemas.microsoft.com/office/drawing/2008/diagram" xmlns:ns17="urn:schemas-microsoft-com:office:excel" xmlns:o="urn:schemas-microsoft-com:office:office" xmlns:v="urn:schemas-microsoft-com:vml" xmlns:w10="urn:schemas-microsoft-com:office:word" xmlns:ns21="urn:schemas-microsoft-com:office:powerpoint" xmlns:ns23="http://schemas.microsoft.com/office/2006/coverPageProps" xmlns:odx="http://opendope.org/xpaths" xmlns:odc="http://opendope.org/conditions" xmlns:odq="http://opendope.org/questions" xmlns:oda="http://opendope.org/answers" xmlns:odi="http://opendope.org/components" xmlns:odgm="http://opendope.org/SmartArt/DataHierarchy" xmlns:ns30="http://schemas.openxmlformats.org/officeDocument/2006/bibliography" xmlns:ns31="http://schemas.openxmlformats.org/drawingml/2006/compatibility" xmlns:ns32="http://schemas.openxmlformats.org/drawingml/2006/lockedCanvas" mc:Ignorable="w14 w15">
   <w:body>
     <w:tbl>
       <w:tblPr>
@@ -30,7 +30,7 @@
             </w:pPr>
             <w:r>
               <w:rPr>
-                <w:rFonts w:ascii="Times New Roman" w:hAnsi="Times New Roman" w:cs="Times New Roman"/>
+                <w:rFonts w:ascii="Helvetica" w:hAnsi="Helvetica" w:cs="Helvetica"/>
                 <w:b w:val="true"/>
                 <w:color w:val="000000"/>
                 <w:sz w:val="22"/>
@@ -57,7 +57,7 @@
             </w:pPr>
             <w:r>
               <w:rPr>
-                <w:rFonts w:ascii="Times New Roman" w:hAnsi="Times New Roman" w:cs="Times New Roman"/>
+                <w:rFonts w:ascii="Helvetica" w:hAnsi="Helvetica" w:cs="Helvetica"/>
                 <w:b w:val="true"/>
                 <w:color w:val="000000"/>
                 <w:sz w:val="22"/>
@@ -84,7 +84,7 @@
             </w:pPr>
             <w:r>
               <w:rPr>
-                <w:rFonts w:ascii="Times New Roman" w:hAnsi="Times New Roman" w:cs="Times New Roman"/>
+                <w:rFonts w:ascii="Helvetica" w:hAnsi="Helvetica" w:cs="Helvetica"/>
                 <w:b w:val="true"/>
                 <w:color w:val="000000"/>
                 <w:sz w:val="22"/>
@@ -111,7 +111,7 @@
             </w:pPr>
             <w:r>
               <w:rPr>
-                <w:rFonts w:ascii="Times New Roman" w:hAnsi="Times New Roman" w:cs="Times New Roman"/>
+                <w:rFonts w:ascii="Helvetica" w:hAnsi="Helvetica" w:cs="Helvetica"/>
                 <w:b w:val="true"/>
                 <w:color w:val="000000"/>
                 <w:sz w:val="22"/>
@@ -138,7 +138,7 @@
             </w:pPr>
             <w:r>
               <w:rPr>
-                <w:rFonts w:ascii="Times New Roman" w:hAnsi="Times New Roman" w:cs="Times New Roman"/>
+                <w:rFonts w:ascii="Helvetica" w:hAnsi="Helvetica" w:cs="Helvetica"/>
                 <w:b w:val="true"/>
                 <w:color w:val="000000"/>
                 <w:sz w:val="22"/>
@@ -166,15 +166,15 @@
             </w:pPr>
             <w:r>
               <w:rPr>
-                <w:rFonts w:ascii="Times New Roman" w:hAnsi="Times New Roman" w:cs="Times New Roman"/>
-                <w:color w:val="000000"/>
-                <w:sz w:val="22"/>
-              </w:rPr>
-              <w:t xml:space="preserve"/>
-            </w:r>
-            <w:r>
-              <w:rPr>
-                <w:rFonts w:ascii="Times New Roman" w:hAnsi="Times New Roman" w:cs="Times New Roman"/>
+                <w:rFonts w:ascii="Helvetica" w:hAnsi="Helvetica" w:cs="Helvetica"/>
+                <w:color w:val="000000"/>
+                <w:sz w:val="22"/>
+              </w:rPr>
+              <w:t xml:space="preserve"/>
+            </w:r>
+            <w:r>
+              <w:rPr>
+                <w:rFonts w:ascii="Helvetica" w:hAnsi="Helvetica" w:cs="Helvetica"/>
                 <w:color w:val="000000"/>
                 <w:sz w:val="22"/>
               </w:rPr>
@@ -199,15 +199,15 @@
             </w:pPr>
             <w:r>
               <w:rPr>
-                <w:rFonts w:ascii="Times New Roman" w:hAnsi="Times New Roman" w:cs="Times New Roman"/>
-                <w:color w:val="000000"/>
-                <w:sz w:val="22"/>
-              </w:rPr>
-              <w:t xml:space="preserve"/>
-            </w:r>
-            <w:r>
-              <w:rPr>
-                <w:rFonts w:ascii="Times New Roman" w:hAnsi="Times New Roman" w:cs="Times New Roman"/>
+                <w:rFonts w:ascii="Helvetica" w:hAnsi="Helvetica" w:cs="Helvetica"/>
+                <w:color w:val="000000"/>
+                <w:sz w:val="22"/>
+              </w:rPr>
+              <w:t xml:space="preserve"/>
+            </w:r>
+            <w:r>
+              <w:rPr>
+                <w:rFonts w:ascii="Helvetica" w:hAnsi="Helvetica" w:cs="Helvetica"/>
                 <w:color w:val="000000"/>
                 <w:sz w:val="22"/>
               </w:rPr>
@@ -232,15 +232,15 @@
             </w:pPr>
             <w:r>
               <w:rPr>
-                <w:rFonts w:ascii="Times New Roman" w:hAnsi="Times New Roman" w:cs="Times New Roman"/>
-                <w:color w:val="000000"/>
-                <w:sz w:val="22"/>
-              </w:rPr>
-              <w:t xml:space="preserve"/>
-            </w:r>
-            <w:r>
-              <w:rPr>
-                <w:rFonts w:ascii="Times New Roman" w:hAnsi="Times New Roman" w:cs="Times New Roman"/>
+                <w:rFonts w:ascii="Helvetica" w:hAnsi="Helvetica" w:cs="Helvetica"/>
+                <w:color w:val="000000"/>
+                <w:sz w:val="22"/>
+              </w:rPr>
+              <w:t xml:space="preserve"/>
+            </w:r>
+            <w:r>
+              <w:rPr>
+                <w:rFonts w:ascii="Helvetica" w:hAnsi="Helvetica" w:cs="Helvetica"/>
                 <w:color w:val="000000"/>
                 <w:sz w:val="22"/>
               </w:rPr>
@@ -265,15 +265,15 @@
             </w:pPr>
             <w:r>
               <w:rPr>
-                <w:rFonts w:ascii="Times New Roman" w:hAnsi="Times New Roman" w:cs="Times New Roman"/>
-                <w:color w:val="000000"/>
-                <w:sz w:val="22"/>
-              </w:rPr>
-              <w:t xml:space="preserve"/>
-            </w:r>
-            <w:r>
-              <w:rPr>
-                <w:rFonts w:ascii="Times New Roman" w:hAnsi="Times New Roman" w:cs="Times New Roman"/>
+                <w:rFonts w:ascii="Helvetica" w:hAnsi="Helvetica" w:cs="Helvetica"/>
+                <w:color w:val="000000"/>
+                <w:sz w:val="22"/>
+              </w:rPr>
+              <w:t xml:space="preserve"/>
+            </w:r>
+            <w:r>
+              <w:rPr>
+                <w:rFonts w:ascii="Helvetica" w:hAnsi="Helvetica" w:cs="Helvetica"/>
                 <w:color w:val="000000"/>
                 <w:sz w:val="22"/>
               </w:rPr>
@@ -298,15 +298,15 @@
             </w:pPr>
             <w:r>
               <w:rPr>
-                <w:rFonts w:ascii="Times New Roman" w:hAnsi="Times New Roman" w:cs="Times New Roman"/>
-                <w:color w:val="000000"/>
-                <w:sz w:val="22"/>
-              </w:rPr>
-              <w:t xml:space="preserve"/>
-            </w:r>
-            <w:r>
-              <w:rPr>
-                <w:rFonts w:ascii="Times New Roman" w:hAnsi="Times New Roman" w:cs="Times New Roman"/>
+                <w:rFonts w:ascii="Helvetica" w:hAnsi="Helvetica" w:cs="Helvetica"/>
+                <w:color w:val="000000"/>
+                <w:sz w:val="22"/>
+              </w:rPr>
+              <w:t xml:space="preserve"/>
+            </w:r>
+            <w:r>
+              <w:rPr>
+                <w:rFonts w:ascii="Helvetica" w:hAnsi="Helvetica" w:cs="Helvetica"/>
                 <w:color w:val="000000"/>
                 <w:sz w:val="22"/>
               </w:rPr>
@@ -330,15 +330,15 @@
             </w:pPr>
             <w:r>
               <w:rPr>
-                <w:rFonts w:ascii="Times New Roman" w:hAnsi="Times New Roman" w:cs="Times New Roman"/>
-                <w:color w:val="000000"/>
-                <w:sz w:val="22"/>
-              </w:rPr>
-              <w:t xml:space="preserve"/>
-            </w:r>
-            <w:r>
-              <w:rPr>
-                <w:rFonts w:ascii="Times New Roman" w:hAnsi="Times New Roman" w:cs="Times New Roman"/>
+                <w:rFonts w:ascii="Helvetica" w:hAnsi="Helvetica" w:cs="Helvetica"/>
+                <w:color w:val="000000"/>
+                <w:sz w:val="22"/>
+              </w:rPr>
+              <w:t xml:space="preserve"/>
+            </w:r>
+            <w:r>
+              <w:rPr>
+                <w:rFonts w:ascii="Helvetica" w:hAnsi="Helvetica" w:cs="Helvetica"/>
                 <w:color w:val="000000"/>
                 <w:sz w:val="22"/>
               </w:rPr>
@@ -360,15 +360,15 @@
             </w:pPr>
             <w:r>
               <w:rPr>
-                <w:rFonts w:ascii="Times New Roman" w:hAnsi="Times New Roman" w:cs="Times New Roman"/>
-                <w:color w:val="000000"/>
-                <w:sz w:val="22"/>
-              </w:rPr>
-              <w:t xml:space="preserve"/>
-            </w:r>
-            <w:r>
-              <w:rPr>
-                <w:rFonts w:ascii="Times New Roman" w:hAnsi="Times New Roman" w:cs="Times New Roman"/>
+                <w:rFonts w:ascii="Helvetica" w:hAnsi="Helvetica" w:cs="Helvetica"/>
+                <w:color w:val="000000"/>
+                <w:sz w:val="22"/>
+              </w:rPr>
+              <w:t xml:space="preserve"/>
+            </w:r>
+            <w:r>
+              <w:rPr>
+                <w:rFonts w:ascii="Helvetica" w:hAnsi="Helvetica" w:cs="Helvetica"/>
                 <w:color w:val="000000"/>
                 <w:sz w:val="22"/>
               </w:rPr>
@@ -390,15 +390,15 @@
             </w:pPr>
             <w:r>
               <w:rPr>
-                <w:rFonts w:ascii="Times New Roman" w:hAnsi="Times New Roman" w:cs="Times New Roman"/>
-                <w:color w:val="000000"/>
-                <w:sz w:val="22"/>
-              </w:rPr>
-              <w:t xml:space="preserve"/>
-            </w:r>
-            <w:r>
-              <w:rPr>
-                <w:rFonts w:ascii="Times New Roman" w:hAnsi="Times New Roman" w:cs="Times New Roman"/>
+                <w:rFonts w:ascii="Helvetica" w:hAnsi="Helvetica" w:cs="Helvetica"/>
+                <w:color w:val="000000"/>
+                <w:sz w:val="22"/>
+              </w:rPr>
+              <w:t xml:space="preserve"/>
+            </w:r>
+            <w:r>
+              <w:rPr>
+                <w:rFonts w:ascii="Helvetica" w:hAnsi="Helvetica" w:cs="Helvetica"/>
                 <w:color w:val="000000"/>
                 <w:sz w:val="22"/>
               </w:rPr>
@@ -420,15 +420,15 @@
             </w:pPr>
             <w:r>
               <w:rPr>
-                <w:rFonts w:ascii="Times New Roman" w:hAnsi="Times New Roman" w:cs="Times New Roman"/>
-                <w:color w:val="000000"/>
-                <w:sz w:val="22"/>
-              </w:rPr>
-              <w:t xml:space="preserve"/>
-            </w:r>
-            <w:r>
-              <w:rPr>
-                <w:rFonts w:ascii="Times New Roman" w:hAnsi="Times New Roman" w:cs="Times New Roman"/>
+                <w:rFonts w:ascii="Helvetica" w:hAnsi="Helvetica" w:cs="Helvetica"/>
+                <w:color w:val="000000"/>
+                <w:sz w:val="22"/>
+              </w:rPr>
+              <w:t xml:space="preserve"/>
+            </w:r>
+            <w:r>
+              <w:rPr>
+                <w:rFonts w:ascii="Helvetica" w:hAnsi="Helvetica" w:cs="Helvetica"/>
                 <w:color w:val="000000"/>
                 <w:sz w:val="22"/>
               </w:rPr>
@@ -450,15 +450,15 @@
             </w:pPr>
             <w:r>
               <w:rPr>
-                <w:rFonts w:ascii="Times New Roman" w:hAnsi="Times New Roman" w:cs="Times New Roman"/>
-                <w:color w:val="000000"/>
-                <w:sz w:val="22"/>
-              </w:rPr>
-              <w:t xml:space="preserve"/>
-            </w:r>
-            <w:r>
-              <w:rPr>
-                <w:rFonts w:ascii="Times New Roman" w:hAnsi="Times New Roman" w:cs="Times New Roman"/>
+                <w:rFonts w:ascii="Helvetica" w:hAnsi="Helvetica" w:cs="Helvetica"/>
+                <w:color w:val="000000"/>
+                <w:sz w:val="22"/>
+              </w:rPr>
+              <w:t xml:space="preserve"/>
+            </w:r>
+            <w:r>
+              <w:rPr>
+                <w:rFonts w:ascii="Helvetica" w:hAnsi="Helvetica" w:cs="Helvetica"/>
                 <w:color w:val="000000"/>
                 <w:sz w:val="22"/>
               </w:rPr>
@@ -482,15 +482,15 @@
             </w:pPr>
             <w:r>
               <w:rPr>
-                <w:rFonts w:ascii="Times New Roman" w:hAnsi="Times New Roman" w:cs="Times New Roman"/>
-                <w:color w:val="000000"/>
-                <w:sz w:val="22"/>
-              </w:rPr>
-              <w:t xml:space="preserve"/>
-            </w:r>
-            <w:r>
-              <w:rPr>
-                <w:rFonts w:ascii="Times New Roman" w:hAnsi="Times New Roman" w:cs="Times New Roman"/>
+                <w:rFonts w:ascii="Helvetica" w:hAnsi="Helvetica" w:cs="Helvetica"/>
+                <w:color w:val="000000"/>
+                <w:sz w:val="22"/>
+              </w:rPr>
+              <w:t xml:space="preserve"/>
+            </w:r>
+            <w:r>
+              <w:rPr>
+                <w:rFonts w:ascii="Helvetica" w:hAnsi="Helvetica" w:cs="Helvetica"/>
                 <w:color w:val="000000"/>
                 <w:sz w:val="22"/>
               </w:rPr>
@@ -512,15 +512,15 @@
             </w:pPr>
             <w:r>
               <w:rPr>
-                <w:rFonts w:ascii="Times New Roman" w:hAnsi="Times New Roman" w:cs="Times New Roman"/>
-                <w:color w:val="000000"/>
-                <w:sz w:val="22"/>
-              </w:rPr>
-              <w:t xml:space="preserve"/>
-            </w:r>
-            <w:r>
-              <w:rPr>
-                <w:rFonts w:ascii="Times New Roman" w:hAnsi="Times New Roman" w:cs="Times New Roman"/>
+                <w:rFonts w:ascii="Helvetica" w:hAnsi="Helvetica" w:cs="Helvetica"/>
+                <w:color w:val="000000"/>
+                <w:sz w:val="22"/>
+              </w:rPr>
+              <w:t xml:space="preserve"/>
+            </w:r>
+            <w:r>
+              <w:rPr>
+                <w:rFonts w:ascii="Helvetica" w:hAnsi="Helvetica" w:cs="Helvetica"/>
                 <w:color w:val="000000"/>
                 <w:sz w:val="22"/>
               </w:rPr>
@@ -542,15 +542,15 @@
             </w:pPr>
             <w:r>
               <w:rPr>
-                <w:rFonts w:ascii="Times New Roman" w:hAnsi="Times New Roman" w:cs="Times New Roman"/>
-                <w:color w:val="000000"/>
-                <w:sz w:val="22"/>
-              </w:rPr>
-              <w:t xml:space="preserve"/>
-            </w:r>
-            <w:r>
-              <w:rPr>
-                <w:rFonts w:ascii="Times New Roman" w:hAnsi="Times New Roman" w:cs="Times New Roman"/>
+                <w:rFonts w:ascii="Helvetica" w:hAnsi="Helvetica" w:cs="Helvetica"/>
+                <w:color w:val="000000"/>
+                <w:sz w:val="22"/>
+              </w:rPr>
+              <w:t xml:space="preserve"/>
+            </w:r>
+            <w:r>
+              <w:rPr>
+                <w:rFonts w:ascii="Helvetica" w:hAnsi="Helvetica" w:cs="Helvetica"/>
                 <w:color w:val="000000"/>
                 <w:sz w:val="22"/>
               </w:rPr>
@@ -572,15 +572,15 @@
             </w:pPr>
             <w:r>
               <w:rPr>
-                <w:rFonts w:ascii="Times New Roman" w:hAnsi="Times New Roman" w:cs="Times New Roman"/>
-                <w:color w:val="000000"/>
-                <w:sz w:val="22"/>
-              </w:rPr>
-              <w:t xml:space="preserve"/>
-            </w:r>
-            <w:r>
-              <w:rPr>
-                <w:rFonts w:ascii="Times New Roman" w:hAnsi="Times New Roman" w:cs="Times New Roman"/>
+                <w:rFonts w:ascii="Helvetica" w:hAnsi="Helvetica" w:cs="Helvetica"/>
+                <w:color w:val="000000"/>
+                <w:sz w:val="22"/>
+              </w:rPr>
+              <w:t xml:space="preserve"/>
+            </w:r>
+            <w:r>
+              <w:rPr>
+                <w:rFonts w:ascii="Helvetica" w:hAnsi="Helvetica" w:cs="Helvetica"/>
                 <w:color w:val="000000"/>
                 <w:sz w:val="22"/>
               </w:rPr>
@@ -602,15 +602,15 @@
             </w:pPr>
             <w:r>
               <w:rPr>
-                <w:rFonts w:ascii="Times New Roman" w:hAnsi="Times New Roman" w:cs="Times New Roman"/>
-                <w:color w:val="000000"/>
-                <w:sz w:val="22"/>
-              </w:rPr>
-              <w:t xml:space="preserve"/>
-            </w:r>
-            <w:r>
-              <w:rPr>
-                <w:rFonts w:ascii="Times New Roman" w:hAnsi="Times New Roman" w:cs="Times New Roman"/>
+                <w:rFonts w:ascii="Helvetica" w:hAnsi="Helvetica" w:cs="Helvetica"/>
+                <w:color w:val="000000"/>
+                <w:sz w:val="22"/>
+              </w:rPr>
+              <w:t xml:space="preserve"/>
+            </w:r>
+            <w:r>
+              <w:rPr>
+                <w:rFonts w:ascii="Helvetica" w:hAnsi="Helvetica" w:cs="Helvetica"/>
                 <w:color w:val="000000"/>
                 <w:sz w:val="22"/>
               </w:rPr>
@@ -634,15 +634,15 @@
             </w:pPr>
             <w:r>
               <w:rPr>
-                <w:rFonts w:ascii="Times New Roman" w:hAnsi="Times New Roman" w:cs="Times New Roman"/>
-                <w:color w:val="000000"/>
-                <w:sz w:val="22"/>
-              </w:rPr>
-              <w:t xml:space="preserve"/>
-            </w:r>
-            <w:r>
-              <w:rPr>
-                <w:rFonts w:ascii="Times New Roman" w:hAnsi="Times New Roman" w:cs="Times New Roman"/>
+                <w:rFonts w:ascii="Helvetica" w:hAnsi="Helvetica" w:cs="Helvetica"/>
+                <w:color w:val="000000"/>
+                <w:sz w:val="22"/>
+              </w:rPr>
+              <w:t xml:space="preserve"/>
+            </w:r>
+            <w:r>
+              <w:rPr>
+                <w:rFonts w:ascii="Helvetica" w:hAnsi="Helvetica" w:cs="Helvetica"/>
                 <w:color w:val="000000"/>
                 <w:sz w:val="22"/>
               </w:rPr>
@@ -664,15 +664,15 @@
             </w:pPr>
             <w:r>
               <w:rPr>
-                <w:rFonts w:ascii="Times New Roman" w:hAnsi="Times New Roman" w:cs="Times New Roman"/>
-                <w:color w:val="000000"/>
-                <w:sz w:val="22"/>
-              </w:rPr>
-              <w:t xml:space="preserve"/>
-            </w:r>
-            <w:r>
-              <w:rPr>
-                <w:rFonts w:ascii="Times New Roman" w:hAnsi="Times New Roman" w:cs="Times New Roman"/>
+                <w:rFonts w:ascii="Helvetica" w:hAnsi="Helvetica" w:cs="Helvetica"/>
+                <w:color w:val="000000"/>
+                <w:sz w:val="22"/>
+              </w:rPr>
+              <w:t xml:space="preserve"/>
+            </w:r>
+            <w:r>
+              <w:rPr>
+                <w:rFonts w:ascii="Helvetica" w:hAnsi="Helvetica" w:cs="Helvetica"/>
                 <w:color w:val="000000"/>
                 <w:sz w:val="22"/>
               </w:rPr>
@@ -694,15 +694,15 @@
             </w:pPr>
             <w:r>
               <w:rPr>
-                <w:rFonts w:ascii="Times New Roman" w:hAnsi="Times New Roman" w:cs="Times New Roman"/>
-                <w:color w:val="000000"/>
-                <w:sz w:val="22"/>
-              </w:rPr>
-              <w:t xml:space="preserve"/>
-            </w:r>
-            <w:r>
-              <w:rPr>
-                <w:rFonts w:ascii="Times New Roman" w:hAnsi="Times New Roman" w:cs="Times New Roman"/>
+                <w:rFonts w:ascii="Helvetica" w:hAnsi="Helvetica" w:cs="Helvetica"/>
+                <w:color w:val="000000"/>
+                <w:sz w:val="22"/>
+              </w:rPr>
+              <w:t xml:space="preserve"/>
+            </w:r>
+            <w:r>
+              <w:rPr>
+                <w:rFonts w:ascii="Helvetica" w:hAnsi="Helvetica" w:cs="Helvetica"/>
                 <w:color w:val="000000"/>
                 <w:sz w:val="22"/>
               </w:rPr>
@@ -724,15 +724,15 @@
             </w:pPr>
             <w:r>
               <w:rPr>
-                <w:rFonts w:ascii="Times New Roman" w:hAnsi="Times New Roman" w:cs="Times New Roman"/>
-                <w:color w:val="000000"/>
-                <w:sz w:val="22"/>
-              </w:rPr>
-              <w:t xml:space="preserve"/>
-            </w:r>
-            <w:r>
-              <w:rPr>
-                <w:rFonts w:ascii="Times New Roman" w:hAnsi="Times New Roman" w:cs="Times New Roman"/>
+                <w:rFonts w:ascii="Helvetica" w:hAnsi="Helvetica" w:cs="Helvetica"/>
+                <w:color w:val="000000"/>
+                <w:sz w:val="22"/>
+              </w:rPr>
+              <w:t xml:space="preserve"/>
+            </w:r>
+            <w:r>
+              <w:rPr>
+                <w:rFonts w:ascii="Helvetica" w:hAnsi="Helvetica" w:cs="Helvetica"/>
                 <w:color w:val="000000"/>
                 <w:sz w:val="22"/>
               </w:rPr>
@@ -754,15 +754,15 @@
             </w:pPr>
             <w:r>
               <w:rPr>
-                <w:rFonts w:ascii="Times New Roman" w:hAnsi="Times New Roman" w:cs="Times New Roman"/>
-                <w:color w:val="000000"/>
-                <w:sz w:val="22"/>
-              </w:rPr>
-              <w:t xml:space="preserve"/>
-            </w:r>
-            <w:r>
-              <w:rPr>
-                <w:rFonts w:ascii="Times New Roman" w:hAnsi="Times New Roman" w:cs="Times New Roman"/>
+                <w:rFonts w:ascii="Helvetica" w:hAnsi="Helvetica" w:cs="Helvetica"/>
+                <w:color w:val="000000"/>
+                <w:sz w:val="22"/>
+              </w:rPr>
+              <w:t xml:space="preserve"/>
+            </w:r>
+            <w:r>
+              <w:rPr>
+                <w:rFonts w:ascii="Helvetica" w:hAnsi="Helvetica" w:cs="Helvetica"/>
                 <w:color w:val="000000"/>
                 <w:sz w:val="22"/>
               </w:rPr>
@@ -786,15 +786,15 @@
             </w:pPr>
             <w:r>
               <w:rPr>
-                <w:rFonts w:ascii="Times New Roman" w:hAnsi="Times New Roman" w:cs="Times New Roman"/>
-                <w:color w:val="000000"/>
-                <w:sz w:val="22"/>
-              </w:rPr>
-              <w:t xml:space="preserve"/>
-            </w:r>
-            <w:r>
-              <w:rPr>
-                <w:rFonts w:ascii="Times New Roman" w:hAnsi="Times New Roman" w:cs="Times New Roman"/>
+                <w:rFonts w:ascii="Helvetica" w:hAnsi="Helvetica" w:cs="Helvetica"/>
+                <w:color w:val="000000"/>
+                <w:sz w:val="22"/>
+              </w:rPr>
+              <w:t xml:space="preserve"/>
+            </w:r>
+            <w:r>
+              <w:rPr>
+                <w:rFonts w:ascii="Helvetica" w:hAnsi="Helvetica" w:cs="Helvetica"/>
                 <w:color w:val="000000"/>
                 <w:sz w:val="22"/>
               </w:rPr>
@@ -816,15 +816,15 @@
             </w:pPr>
             <w:r>
               <w:rPr>
-                <w:rFonts w:ascii="Times New Roman" w:hAnsi="Times New Roman" w:cs="Times New Roman"/>
-                <w:color w:val="000000"/>
-                <w:sz w:val="22"/>
-              </w:rPr>
-              <w:t xml:space="preserve"/>
-            </w:r>
-            <w:r>
-              <w:rPr>
-                <w:rFonts w:ascii="Times New Roman" w:hAnsi="Times New Roman" w:cs="Times New Roman"/>
+                <w:rFonts w:ascii="Helvetica" w:hAnsi="Helvetica" w:cs="Helvetica"/>
+                <w:color w:val="000000"/>
+                <w:sz w:val="22"/>
+              </w:rPr>
+              <w:t xml:space="preserve"/>
+            </w:r>
+            <w:r>
+              <w:rPr>
+                <w:rFonts w:ascii="Helvetica" w:hAnsi="Helvetica" w:cs="Helvetica"/>
                 <w:color w:val="000000"/>
                 <w:sz w:val="22"/>
               </w:rPr>
@@ -846,15 +846,15 @@
             </w:pPr>
             <w:r>
               <w:rPr>
-                <w:rFonts w:ascii="Times New Roman" w:hAnsi="Times New Roman" w:cs="Times New Roman"/>
-                <w:color w:val="000000"/>
-                <w:sz w:val="22"/>
-              </w:rPr>
-              <w:t xml:space="preserve"/>
-            </w:r>
-            <w:r>
-              <w:rPr>
-                <w:rFonts w:ascii="Times New Roman" w:hAnsi="Times New Roman" w:cs="Times New Roman"/>
+                <w:rFonts w:ascii="Helvetica" w:hAnsi="Helvetica" w:cs="Helvetica"/>
+                <w:color w:val="000000"/>
+                <w:sz w:val="22"/>
+              </w:rPr>
+              <w:t xml:space="preserve"/>
+            </w:r>
+            <w:r>
+              <w:rPr>
+                <w:rFonts w:ascii="Helvetica" w:hAnsi="Helvetica" w:cs="Helvetica"/>
                 <w:color w:val="000000"/>
                 <w:sz w:val="22"/>
               </w:rPr>
@@ -876,15 +876,15 @@
             </w:pPr>
             <w:r>
               <w:rPr>
-                <w:rFonts w:ascii="Times New Roman" w:hAnsi="Times New Roman" w:cs="Times New Roman"/>
-                <w:color w:val="000000"/>
-                <w:sz w:val="22"/>
-              </w:rPr>
-              <w:t xml:space="preserve"/>
-            </w:r>
-            <w:r>
-              <w:rPr>
-                <w:rFonts w:ascii="Times New Roman" w:hAnsi="Times New Roman" w:cs="Times New Roman"/>
+                <w:rFonts w:ascii="Helvetica" w:hAnsi="Helvetica" w:cs="Helvetica"/>
+                <w:color w:val="000000"/>
+                <w:sz w:val="22"/>
+              </w:rPr>
+              <w:t xml:space="preserve"/>
+            </w:r>
+            <w:r>
+              <w:rPr>
+                <w:rFonts w:ascii="Helvetica" w:hAnsi="Helvetica" w:cs="Helvetica"/>
                 <w:color w:val="000000"/>
                 <w:sz w:val="22"/>
               </w:rPr>
@@ -906,15 +906,15 @@
             </w:pPr>
             <w:r>
               <w:rPr>
-                <w:rFonts w:ascii="Times New Roman" w:hAnsi="Times New Roman" w:cs="Times New Roman"/>
-                <w:color w:val="000000"/>
-                <w:sz w:val="22"/>
-              </w:rPr>
-              <w:t xml:space="preserve"/>
-            </w:r>
-            <w:r>
-              <w:rPr>
-                <w:rFonts w:ascii="Times New Roman" w:hAnsi="Times New Roman" w:cs="Times New Roman"/>
+                <w:rFonts w:ascii="Helvetica" w:hAnsi="Helvetica" w:cs="Helvetica"/>
+                <w:color w:val="000000"/>
+                <w:sz w:val="22"/>
+              </w:rPr>
+              <w:t xml:space="preserve"/>
+            </w:r>
+            <w:r>
+              <w:rPr>
+                <w:rFonts w:ascii="Helvetica" w:hAnsi="Helvetica" w:cs="Helvetica"/>
                 <w:color w:val="000000"/>
                 <w:sz w:val="22"/>
               </w:rPr>
@@ -938,15 +938,15 @@
             </w:pPr>
             <w:r>
               <w:rPr>
-                <w:rFonts w:ascii="Times New Roman" w:hAnsi="Times New Roman" w:cs="Times New Roman"/>
-                <w:color w:val="000000"/>
-                <w:sz w:val="22"/>
-              </w:rPr>
-              <w:t xml:space="preserve"/>
-            </w:r>
-            <w:r>
-              <w:rPr>
-                <w:rFonts w:ascii="Times New Roman" w:hAnsi="Times New Roman" w:cs="Times New Roman"/>
+                <w:rFonts w:ascii="Helvetica" w:hAnsi="Helvetica" w:cs="Helvetica"/>
+                <w:color w:val="000000"/>
+                <w:sz w:val="22"/>
+              </w:rPr>
+              <w:t xml:space="preserve"/>
+            </w:r>
+            <w:r>
+              <w:rPr>
+                <w:rFonts w:ascii="Helvetica" w:hAnsi="Helvetica" w:cs="Helvetica"/>
                 <w:color w:val="000000"/>
                 <w:sz w:val="22"/>
               </w:rPr>
@@ -968,15 +968,15 @@
             </w:pPr>
             <w:r>
               <w:rPr>
-                <w:rFonts w:ascii="Times New Roman" w:hAnsi="Times New Roman" w:cs="Times New Roman"/>
-                <w:color w:val="000000"/>
-                <w:sz w:val="22"/>
-              </w:rPr>
-              <w:t xml:space="preserve"/>
-            </w:r>
-            <w:r>
-              <w:rPr>
-                <w:rFonts w:ascii="Times New Roman" w:hAnsi="Times New Roman" w:cs="Times New Roman"/>
+                <w:rFonts w:ascii="Helvetica" w:hAnsi="Helvetica" w:cs="Helvetica"/>
+                <w:color w:val="000000"/>
+                <w:sz w:val="22"/>
+              </w:rPr>
+              <w:t xml:space="preserve"/>
+            </w:r>
+            <w:r>
+              <w:rPr>
+                <w:rFonts w:ascii="Helvetica" w:hAnsi="Helvetica" w:cs="Helvetica"/>
                 <w:color w:val="000000"/>
                 <w:sz w:val="22"/>
               </w:rPr>
@@ -998,15 +998,15 @@
             </w:pPr>
             <w:r>
               <w:rPr>
-                <w:rFonts w:ascii="Times New Roman" w:hAnsi="Times New Roman" w:cs="Times New Roman"/>
-                <w:color w:val="000000"/>
-                <w:sz w:val="22"/>
-              </w:rPr>
-              <w:t xml:space="preserve"/>
-            </w:r>
-            <w:r>
-              <w:rPr>
-                <w:rFonts w:ascii="Times New Roman" w:hAnsi="Times New Roman" w:cs="Times New Roman"/>
+                <w:rFonts w:ascii="Helvetica" w:hAnsi="Helvetica" w:cs="Helvetica"/>
+                <w:color w:val="000000"/>
+                <w:sz w:val="22"/>
+              </w:rPr>
+              <w:t xml:space="preserve"/>
+            </w:r>
+            <w:r>
+              <w:rPr>
+                <w:rFonts w:ascii="Helvetica" w:hAnsi="Helvetica" w:cs="Helvetica"/>
                 <w:color w:val="000000"/>
                 <w:sz w:val="22"/>
               </w:rPr>
@@ -1028,15 +1028,15 @@
             </w:pPr>
             <w:r>
               <w:rPr>
-                <w:rFonts w:ascii="Times New Roman" w:hAnsi="Times New Roman" w:cs="Times New Roman"/>
-                <w:color w:val="000000"/>
-                <w:sz w:val="22"/>
-              </w:rPr>
-              <w:t xml:space="preserve"/>
-            </w:r>
-            <w:r>
-              <w:rPr>
-                <w:rFonts w:ascii="Times New Roman" w:hAnsi="Times New Roman" w:cs="Times New Roman"/>
+                <w:rFonts w:ascii="Helvetica" w:hAnsi="Helvetica" w:cs="Helvetica"/>
+                <w:color w:val="000000"/>
+                <w:sz w:val="22"/>
+              </w:rPr>
+              <w:t xml:space="preserve"/>
+            </w:r>
+            <w:r>
+              <w:rPr>
+                <w:rFonts w:ascii="Helvetica" w:hAnsi="Helvetica" w:cs="Helvetica"/>
                 <w:color w:val="000000"/>
                 <w:sz w:val="22"/>
               </w:rPr>
@@ -1058,15 +1058,15 @@
             </w:pPr>
             <w:r>
               <w:rPr>
-                <w:rFonts w:ascii="Times New Roman" w:hAnsi="Times New Roman" w:cs="Times New Roman"/>
-                <w:color w:val="000000"/>
-                <w:sz w:val="22"/>
-              </w:rPr>
-              <w:t xml:space="preserve"/>
-            </w:r>
-            <w:r>
-              <w:rPr>
-                <w:rFonts w:ascii="Times New Roman" w:hAnsi="Times New Roman" w:cs="Times New Roman"/>
+                <w:rFonts w:ascii="Helvetica" w:hAnsi="Helvetica" w:cs="Helvetica"/>
+                <w:color w:val="000000"/>
+                <w:sz w:val="22"/>
+              </w:rPr>
+              <w:t xml:space="preserve"/>
+            </w:r>
+            <w:r>
+              <w:rPr>
+                <w:rFonts w:ascii="Helvetica" w:hAnsi="Helvetica" w:cs="Helvetica"/>
                 <w:color w:val="000000"/>
                 <w:sz w:val="22"/>
               </w:rPr>
@@ -1090,15 +1090,15 @@
             </w:pPr>
             <w:r>
               <w:rPr>
-                <w:rFonts w:ascii="Times New Roman" w:hAnsi="Times New Roman" w:cs="Times New Roman"/>
-                <w:color w:val="000000"/>
-                <w:sz w:val="22"/>
-              </w:rPr>
-              <w:t xml:space="preserve"/>
-            </w:r>
-            <w:r>
-              <w:rPr>
-                <w:rFonts w:ascii="Times New Roman" w:hAnsi="Times New Roman" w:cs="Times New Roman"/>
+                <w:rFonts w:ascii="Helvetica" w:hAnsi="Helvetica" w:cs="Helvetica"/>
+                <w:color w:val="000000"/>
+                <w:sz w:val="22"/>
+              </w:rPr>
+              <w:t xml:space="preserve"/>
+            </w:r>
+            <w:r>
+              <w:rPr>
+                <w:rFonts w:ascii="Helvetica" w:hAnsi="Helvetica" w:cs="Helvetica"/>
                 <w:color w:val="000000"/>
                 <w:sz w:val="22"/>
               </w:rPr>
@@ -1120,15 +1120,15 @@
             </w:pPr>
             <w:r>
               <w:rPr>
-                <w:rFonts w:ascii="Times New Roman" w:hAnsi="Times New Roman" w:cs="Times New Roman"/>
-                <w:color w:val="000000"/>
-                <w:sz w:val="22"/>
-              </w:rPr>
-              <w:t xml:space="preserve"/>
-            </w:r>
-            <w:r>
-              <w:rPr>
-                <w:rFonts w:ascii="Times New Roman" w:hAnsi="Times New Roman" w:cs="Times New Roman"/>
+                <w:rFonts w:ascii="Helvetica" w:hAnsi="Helvetica" w:cs="Helvetica"/>
+                <w:color w:val="000000"/>
+                <w:sz w:val="22"/>
+              </w:rPr>
+              <w:t xml:space="preserve"/>
+            </w:r>
+            <w:r>
+              <w:rPr>
+                <w:rFonts w:ascii="Helvetica" w:hAnsi="Helvetica" w:cs="Helvetica"/>
                 <w:color w:val="000000"/>
                 <w:sz w:val="22"/>
               </w:rPr>
@@ -1150,15 +1150,15 @@
             </w:pPr>
             <w:r>
               <w:rPr>
-                <w:rFonts w:ascii="Times New Roman" w:hAnsi="Times New Roman" w:cs="Times New Roman"/>
-                <w:color w:val="000000"/>
-                <w:sz w:val="22"/>
-              </w:rPr>
-              <w:t xml:space="preserve"/>
-            </w:r>
-            <w:r>
-              <w:rPr>
-                <w:rFonts w:ascii="Times New Roman" w:hAnsi="Times New Roman" w:cs="Times New Roman"/>
+                <w:rFonts w:ascii="Helvetica" w:hAnsi="Helvetica" w:cs="Helvetica"/>
+                <w:color w:val="000000"/>
+                <w:sz w:val="22"/>
+              </w:rPr>
+              <w:t xml:space="preserve"/>
+            </w:r>
+            <w:r>
+              <w:rPr>
+                <w:rFonts w:ascii="Helvetica" w:hAnsi="Helvetica" w:cs="Helvetica"/>
                 <w:color w:val="000000"/>
                 <w:sz w:val="22"/>
               </w:rPr>
@@ -1180,15 +1180,15 @@
             </w:pPr>
             <w:r>
               <w:rPr>
-                <w:rFonts w:ascii="Times New Roman" w:hAnsi="Times New Roman" w:cs="Times New Roman"/>
-                <w:color w:val="000000"/>
-                <w:sz w:val="22"/>
-              </w:rPr>
-              <w:t xml:space="preserve"/>
-            </w:r>
-            <w:r>
-              <w:rPr>
-                <w:rFonts w:ascii="Times New Roman" w:hAnsi="Times New Roman" w:cs="Times New Roman"/>
+                <w:rFonts w:ascii="Helvetica" w:hAnsi="Helvetica" w:cs="Helvetica"/>
+                <w:color w:val="000000"/>
+                <w:sz w:val="22"/>
+              </w:rPr>
+              <w:t xml:space="preserve"/>
+            </w:r>
+            <w:r>
+              <w:rPr>
+                <w:rFonts w:ascii="Helvetica" w:hAnsi="Helvetica" w:cs="Helvetica"/>
                 <w:color w:val="000000"/>
                 <w:sz w:val="22"/>
               </w:rPr>
@@ -1210,15 +1210,15 @@
             </w:pPr>
             <w:r>
               <w:rPr>
-                <w:rFonts w:ascii="Times New Roman" w:hAnsi="Times New Roman" w:cs="Times New Roman"/>
-                <w:color w:val="000000"/>
-                <w:sz w:val="22"/>
-              </w:rPr>
-              <w:t xml:space="preserve"/>
-            </w:r>
-            <w:r>
-              <w:rPr>
-                <w:rFonts w:ascii="Times New Roman" w:hAnsi="Times New Roman" w:cs="Times New Roman"/>
+                <w:rFonts w:ascii="Helvetica" w:hAnsi="Helvetica" w:cs="Helvetica"/>
+                <w:color w:val="000000"/>
+                <w:sz w:val="22"/>
+              </w:rPr>
+              <w:t xml:space="preserve"/>
+            </w:r>
+            <w:r>
+              <w:rPr>
+                <w:rFonts w:ascii="Helvetica" w:hAnsi="Helvetica" w:cs="Helvetica"/>
                 <w:color w:val="000000"/>
                 <w:sz w:val="22"/>
               </w:rPr>
@@ -1242,15 +1242,15 @@
             </w:pPr>
             <w:r>
               <w:rPr>
-                <w:rFonts w:ascii="Times New Roman" w:hAnsi="Times New Roman" w:cs="Times New Roman"/>
-                <w:color w:val="000000"/>
-                <w:sz w:val="22"/>
-              </w:rPr>
-              <w:t xml:space="preserve"/>
-            </w:r>
-            <w:r>
-              <w:rPr>
-                <w:rFonts w:ascii="Times New Roman" w:hAnsi="Times New Roman" w:cs="Times New Roman"/>
+                <w:rFonts w:ascii="Helvetica" w:hAnsi="Helvetica" w:cs="Helvetica"/>
+                <w:color w:val="000000"/>
+                <w:sz w:val="22"/>
+              </w:rPr>
+              <w:t xml:space="preserve"/>
+            </w:r>
+            <w:r>
+              <w:rPr>
+                <w:rFonts w:ascii="Helvetica" w:hAnsi="Helvetica" w:cs="Helvetica"/>
                 <w:color w:val="000000"/>
                 <w:sz w:val="22"/>
               </w:rPr>
@@ -1272,15 +1272,15 @@
             </w:pPr>
             <w:r>
               <w:rPr>
-                <w:rFonts w:ascii="Times New Roman" w:hAnsi="Times New Roman" w:cs="Times New Roman"/>
-                <w:color w:val="000000"/>
-                <w:sz w:val="22"/>
-              </w:rPr>
-              <w:t xml:space="preserve"/>
-            </w:r>
-            <w:r>
-              <w:rPr>
-                <w:rFonts w:ascii="Times New Roman" w:hAnsi="Times New Roman" w:cs="Times New Roman"/>
+                <w:rFonts w:ascii="Helvetica" w:hAnsi="Helvetica" w:cs="Helvetica"/>
+                <w:color w:val="000000"/>
+                <w:sz w:val="22"/>
+              </w:rPr>
+              <w:t xml:space="preserve"/>
+            </w:r>
+            <w:r>
+              <w:rPr>
+                <w:rFonts w:ascii="Helvetica" w:hAnsi="Helvetica" w:cs="Helvetica"/>
                 <w:color w:val="000000"/>
                 <w:sz w:val="22"/>
               </w:rPr>
@@ -1302,15 +1302,15 @@
             </w:pPr>
             <w:r>
               <w:rPr>
-                <w:rFonts w:ascii="Times New Roman" w:hAnsi="Times New Roman" w:cs="Times New Roman"/>
-                <w:color w:val="000000"/>
-                <w:sz w:val="22"/>
-              </w:rPr>
-              <w:t xml:space="preserve"/>
-            </w:r>
-            <w:r>
-              <w:rPr>
-                <w:rFonts w:ascii="Times New Roman" w:hAnsi="Times New Roman" w:cs="Times New Roman"/>
+                <w:rFonts w:ascii="Helvetica" w:hAnsi="Helvetica" w:cs="Helvetica"/>
+                <w:color w:val="000000"/>
+                <w:sz w:val="22"/>
+              </w:rPr>
+              <w:t xml:space="preserve"/>
+            </w:r>
+            <w:r>
+              <w:rPr>
+                <w:rFonts w:ascii="Helvetica" w:hAnsi="Helvetica" w:cs="Helvetica"/>
                 <w:color w:val="000000"/>
                 <w:sz w:val="22"/>
               </w:rPr>
@@ -1332,15 +1332,15 @@
             </w:pPr>
             <w:r>
               <w:rPr>
-                <w:rFonts w:ascii="Times New Roman" w:hAnsi="Times New Roman" w:cs="Times New Roman"/>
-                <w:color w:val="000000"/>
-                <w:sz w:val="22"/>
-              </w:rPr>
-              <w:t xml:space="preserve"/>
-            </w:r>
-            <w:r>
-              <w:rPr>
-                <w:rFonts w:ascii="Times New Roman" w:hAnsi="Times New Roman" w:cs="Times New Roman"/>
+                <w:rFonts w:ascii="Helvetica" w:hAnsi="Helvetica" w:cs="Helvetica"/>
+                <w:color w:val="000000"/>
+                <w:sz w:val="22"/>
+              </w:rPr>
+              <w:t xml:space="preserve"/>
+            </w:r>
+            <w:r>
+              <w:rPr>
+                <w:rFonts w:ascii="Helvetica" w:hAnsi="Helvetica" w:cs="Helvetica"/>
                 <w:color w:val="000000"/>
                 <w:sz w:val="22"/>
               </w:rPr>
@@ -1362,15 +1362,15 @@
             </w:pPr>
             <w:r>
               <w:rPr>
-                <w:rFonts w:ascii="Times New Roman" w:hAnsi="Times New Roman" w:cs="Times New Roman"/>
-                <w:color w:val="000000"/>
-                <w:sz w:val="22"/>
-              </w:rPr>
-              <w:t xml:space="preserve"/>
-            </w:r>
-            <w:r>
-              <w:rPr>
-                <w:rFonts w:ascii="Times New Roman" w:hAnsi="Times New Roman" w:cs="Times New Roman"/>
+                <w:rFonts w:ascii="Helvetica" w:hAnsi="Helvetica" w:cs="Helvetica"/>
+                <w:color w:val="000000"/>
+                <w:sz w:val="22"/>
+              </w:rPr>
+              <w:t xml:space="preserve"/>
+            </w:r>
+            <w:r>
+              <w:rPr>
+                <w:rFonts w:ascii="Helvetica" w:hAnsi="Helvetica" w:cs="Helvetica"/>
                 <w:color w:val="000000"/>
                 <w:sz w:val="22"/>
               </w:rPr>
@@ -1394,15 +1394,15 @@
             </w:pPr>
             <w:r>
               <w:rPr>
-                <w:rFonts w:ascii="Times New Roman" w:hAnsi="Times New Roman" w:cs="Times New Roman"/>
-                <w:color w:val="000000"/>
-                <w:sz w:val="22"/>
-              </w:rPr>
-              <w:t xml:space="preserve"/>
-            </w:r>
-            <w:r>
-              <w:rPr>
-                <w:rFonts w:ascii="Times New Roman" w:hAnsi="Times New Roman" w:cs="Times New Roman"/>
+                <w:rFonts w:ascii="Helvetica" w:hAnsi="Helvetica" w:cs="Helvetica"/>
+                <w:color w:val="000000"/>
+                <w:sz w:val="22"/>
+              </w:rPr>
+              <w:t xml:space="preserve"/>
+            </w:r>
+            <w:r>
+              <w:rPr>
+                <w:rFonts w:ascii="Helvetica" w:hAnsi="Helvetica" w:cs="Helvetica"/>
                 <w:color w:val="000000"/>
                 <w:sz w:val="22"/>
               </w:rPr>
@@ -1424,15 +1424,15 @@
             </w:pPr>
             <w:r>
               <w:rPr>
-                <w:rFonts w:ascii="Times New Roman" w:hAnsi="Times New Roman" w:cs="Times New Roman"/>
-                <w:color w:val="000000"/>
-                <w:sz w:val="22"/>
-              </w:rPr>
-              <w:t xml:space="preserve"/>
-            </w:r>
-            <w:r>
-              <w:rPr>
-                <w:rFonts w:ascii="Times New Roman" w:hAnsi="Times New Roman" w:cs="Times New Roman"/>
+                <w:rFonts w:ascii="Helvetica" w:hAnsi="Helvetica" w:cs="Helvetica"/>
+                <w:color w:val="000000"/>
+                <w:sz w:val="22"/>
+              </w:rPr>
+              <w:t xml:space="preserve"/>
+            </w:r>
+            <w:r>
+              <w:rPr>
+                <w:rFonts w:ascii="Helvetica" w:hAnsi="Helvetica" w:cs="Helvetica"/>
                 <w:color w:val="000000"/>
                 <w:sz w:val="22"/>
               </w:rPr>
@@ -1454,15 +1454,15 @@
             </w:pPr>
             <w:r>
               <w:rPr>
-                <w:rFonts w:ascii="Times New Roman" w:hAnsi="Times New Roman" w:cs="Times New Roman"/>
-                <w:color w:val="000000"/>
-                <w:sz w:val="22"/>
-              </w:rPr>
-              <w:t xml:space="preserve"/>
-            </w:r>
-            <w:r>
-              <w:rPr>
-                <w:rFonts w:ascii="Times New Roman" w:hAnsi="Times New Roman" w:cs="Times New Roman"/>
+                <w:rFonts w:ascii="Helvetica" w:hAnsi="Helvetica" w:cs="Helvetica"/>
+                <w:color w:val="000000"/>
+                <w:sz w:val="22"/>
+              </w:rPr>
+              <w:t xml:space="preserve"/>
+            </w:r>
+            <w:r>
+              <w:rPr>
+                <w:rFonts w:ascii="Helvetica" w:hAnsi="Helvetica" w:cs="Helvetica"/>
                 <w:color w:val="000000"/>
                 <w:sz w:val="22"/>
               </w:rPr>
@@ -1484,15 +1484,15 @@
             </w:pPr>
             <w:r>
               <w:rPr>
-                <w:rFonts w:ascii="Times New Roman" w:hAnsi="Times New Roman" w:cs="Times New Roman"/>
-                <w:color w:val="000000"/>
-                <w:sz w:val="22"/>
-              </w:rPr>
-              <w:t xml:space="preserve"/>
-            </w:r>
-            <w:r>
-              <w:rPr>
-                <w:rFonts w:ascii="Times New Roman" w:hAnsi="Times New Roman" w:cs="Times New Roman"/>
+                <w:rFonts w:ascii="Helvetica" w:hAnsi="Helvetica" w:cs="Helvetica"/>
+                <w:color w:val="000000"/>
+                <w:sz w:val="22"/>
+              </w:rPr>
+              <w:t xml:space="preserve"/>
+            </w:r>
+            <w:r>
+              <w:rPr>
+                <w:rFonts w:ascii="Helvetica" w:hAnsi="Helvetica" w:cs="Helvetica"/>
                 <w:color w:val="000000"/>
                 <w:sz w:val="22"/>
               </w:rPr>
@@ -1514,15 +1514,15 @@
             </w:pPr>
             <w:r>
               <w:rPr>
-                <w:rFonts w:ascii="Times New Roman" w:hAnsi="Times New Roman" w:cs="Times New Roman"/>
-                <w:color w:val="000000"/>
-                <w:sz w:val="22"/>
-              </w:rPr>
-              <w:t xml:space="preserve"/>
-            </w:r>
-            <w:r>
-              <w:rPr>
-                <w:rFonts w:ascii="Times New Roman" w:hAnsi="Times New Roman" w:cs="Times New Roman"/>
+                <w:rFonts w:ascii="Helvetica" w:hAnsi="Helvetica" w:cs="Helvetica"/>
+                <w:color w:val="000000"/>
+                <w:sz w:val="22"/>
+              </w:rPr>
+              <w:t xml:space="preserve"/>
+            </w:r>
+            <w:r>
+              <w:rPr>
+                <w:rFonts w:ascii="Helvetica" w:hAnsi="Helvetica" w:cs="Helvetica"/>
                 <w:color w:val="000000"/>
                 <w:sz w:val="22"/>
               </w:rPr>
@@ -1549,15 +1549,15 @@
             </w:pPr>
             <w:r>
               <w:rPr>
-                <w:rFonts w:ascii="Times New Roman" w:hAnsi="Times New Roman" w:cs="Times New Roman"/>
-                <w:color w:val="000000"/>
-                <w:sz w:val="22"/>
-              </w:rPr>
-              <w:t xml:space="preserve"/>
-            </w:r>
-            <w:r>
-              <w:rPr>
-                <w:rFonts w:ascii="Times New Roman" w:hAnsi="Times New Roman" w:cs="Times New Roman"/>
+                <w:rFonts w:ascii="Helvetica" w:hAnsi="Helvetica" w:cs="Helvetica"/>
+                <w:color w:val="000000"/>
+                <w:sz w:val="22"/>
+              </w:rPr>
+              <w:t xml:space="preserve"/>
+            </w:r>
+            <w:r>
+              <w:rPr>
+                <w:rFonts w:ascii="Helvetica" w:hAnsi="Helvetica" w:cs="Helvetica"/>
                 <w:color w:val="000000"/>
                 <w:sz w:val="22"/>
               </w:rPr>
@@ -1582,15 +1582,15 @@
             </w:pPr>
             <w:r>
               <w:rPr>
-                <w:rFonts w:ascii="Times New Roman" w:hAnsi="Times New Roman" w:cs="Times New Roman"/>
-                <w:color w:val="000000"/>
-                <w:sz w:val="22"/>
-              </w:rPr>
-              <w:t xml:space="preserve"/>
-            </w:r>
-            <w:r>
-              <w:rPr>
-                <w:rFonts w:ascii="Times New Roman" w:hAnsi="Times New Roman" w:cs="Times New Roman"/>
+                <w:rFonts w:ascii="Helvetica" w:hAnsi="Helvetica" w:cs="Helvetica"/>
+                <w:color w:val="000000"/>
+                <w:sz w:val="22"/>
+              </w:rPr>
+              <w:t xml:space="preserve"/>
+            </w:r>
+            <w:r>
+              <w:rPr>
+                <w:rFonts w:ascii="Helvetica" w:hAnsi="Helvetica" w:cs="Helvetica"/>
                 <w:color w:val="000000"/>
                 <w:sz w:val="22"/>
               </w:rPr>
@@ -1615,15 +1615,15 @@
             </w:pPr>
             <w:r>
               <w:rPr>
-                <w:rFonts w:ascii="Times New Roman" w:hAnsi="Times New Roman" w:cs="Times New Roman"/>
-                <w:color w:val="000000"/>
-                <w:sz w:val="22"/>
-              </w:rPr>
-              <w:t xml:space="preserve"/>
-            </w:r>
-            <w:r>
-              <w:rPr>
-                <w:rFonts w:ascii="Times New Roman" w:hAnsi="Times New Roman" w:cs="Times New Roman"/>
+                <w:rFonts w:ascii="Helvetica" w:hAnsi="Helvetica" w:cs="Helvetica"/>
+                <w:color w:val="000000"/>
+                <w:sz w:val="22"/>
+              </w:rPr>
+              <w:t xml:space="preserve"/>
+            </w:r>
+            <w:r>
+              <w:rPr>
+                <w:rFonts w:ascii="Helvetica" w:hAnsi="Helvetica" w:cs="Helvetica"/>
                 <w:color w:val="000000"/>
                 <w:sz w:val="22"/>
               </w:rPr>
@@ -1648,15 +1648,15 @@
             </w:pPr>
             <w:r>
               <w:rPr>
-                <w:rFonts w:ascii="Times New Roman" w:hAnsi="Times New Roman" w:cs="Times New Roman"/>
-                <w:color w:val="000000"/>
-                <w:sz w:val="22"/>
-              </w:rPr>
-              <w:t xml:space="preserve"/>
-            </w:r>
-            <w:r>
-              <w:rPr>
-                <w:rFonts w:ascii="Times New Roman" w:hAnsi="Times New Roman" w:cs="Times New Roman"/>
+                <w:rFonts w:ascii="Helvetica" w:hAnsi="Helvetica" w:cs="Helvetica"/>
+                <w:color w:val="000000"/>
+                <w:sz w:val="22"/>
+              </w:rPr>
+              <w:t xml:space="preserve"/>
+            </w:r>
+            <w:r>
+              <w:rPr>
+                <w:rFonts w:ascii="Helvetica" w:hAnsi="Helvetica" w:cs="Helvetica"/>
                 <w:color w:val="000000"/>
                 <w:sz w:val="22"/>
               </w:rPr>
@@ -1681,15 +1681,15 @@
             </w:pPr>
             <w:r>
               <w:rPr>
-                <w:rFonts w:ascii="Times New Roman" w:hAnsi="Times New Roman" w:cs="Times New Roman"/>
-                <w:color w:val="000000"/>
-                <w:sz w:val="22"/>
-              </w:rPr>
-              <w:t xml:space="preserve"/>
-            </w:r>
-            <w:r>
-              <w:rPr>
-                <w:rFonts w:ascii="Times New Roman" w:hAnsi="Times New Roman" w:cs="Times New Roman"/>
+                <w:rFonts w:ascii="Helvetica" w:hAnsi="Helvetica" w:cs="Helvetica"/>
+                <w:color w:val="000000"/>
+                <w:sz w:val="22"/>
+              </w:rPr>
+              <w:t xml:space="preserve"/>
+            </w:r>
+            <w:r>
+              <w:rPr>
+                <w:rFonts w:ascii="Helvetica" w:hAnsi="Helvetica" w:cs="Helvetica"/>
                 <w:color w:val="000000"/>
                 <w:sz w:val="22"/>
               </w:rPr>
@@ -1726,7 +1726,7 @@
           <wp:inline distT="0" distB="0" distL="0" distR="0">
             <wp:extent cx="5486400" cy="5486400"/>
             <wp:effectExtent l="0" t="0" r="0" b="0"/>
-            <wp:docPr id="5" name="/var/folders/51/6jygptvs3bb4njv0t6x7br900000gn/T/Rtmp6CyRam/file93a51d411f28/plot001.png" descr="image"/>
+            <wp:docPr id="5" name="/var/folders/51/6jygptvs3bb4njv0t6x7br900000gn/T/RtmpgKwvOE/file577455327a9/plot001.png" descr="image"/>
             <wp:cNvGraphicFramePr>
               <a:graphicFrameLocks noChangeAspect="true"/>
             </wp:cNvGraphicFramePr>
@@ -1734,7 +1734,7 @@
               <a:graphicData uri="http://schemas.openxmlformats.org/drawingml/2006/picture">
                 <pic:pic>
                   <pic:nvPicPr>
-                    <pic:cNvPr id="6" name="/var/folders/51/6jygptvs3bb4njv0t6x7br900000gn/T/Rtmp6CyRam/file93a51d411f28/plot001.png"/>
+                    <pic:cNvPr id="6" name="/var/folders/51/6jygptvs3bb4njv0t6x7br900000gn/T/RtmpgKwvOE/file577455327a9/plot001.png"/>
                     <pic:cNvPicPr/>
                   </pic:nvPicPr>
                   <pic:blipFill>
@@ -1867,7 +1867,7 @@
 </file>
 
 <file path=word/numbering.xml><?xml version="1.0" encoding="utf-8"?>
-<w:numbering xmlns:w="http://schemas.openxmlformats.org/wordprocessingml/2006/main" xmlns:m="http://schemas.openxmlformats.org/officeDocument/2006/math" xmlns:r="http://schemas.openxmlformats.org/officeDocument/2006/relationships" xmlns:w14="http://schemas.microsoft.com/office/word/2010/wordml" xmlns:wp="http://schemas.openxmlformats.org/drawingml/2006/wordprocessingDrawing" xmlns:a="http://schemas.openxmlformats.org/drawingml/2006/main" xmlns:w15="http://schemas.microsoft.com/office/word/2012/wordml" xmlns:ns8="http://schemas.openxmlformats.org/schemaLibrary/2006/main" xmlns:mc="http://schemas.openxmlformats.org/markup-compatibility/2006" xmlns:wne="http://schemas.microsoft.com/office/word/2006/wordml" xmlns:c="http://schemas.openxmlformats.org/drawingml/2006/chart" xmlns:ns12="http://schemas.openxmlformats.org/drawingml/2006/chartDrawing" xmlns:dgm="http://schemas.openxmlformats.org/drawingml/2006/diagram" xmlns:pic="http://schemas.openxmlformats.org/drawingml/2006/picture" xmlns:xdr="http://schemas.openxmlformats.org/drawingml/2006/spreadsheetDrawing" xmlns:dsp="http://schemas.microsoft.com/office/drawing/2008/diagram" xmlns:v="urn:schemas-microsoft-com:vml" xmlns:o="urn:schemas-microsoft-com:office:office" xmlns:ns19="urn:schemas-microsoft-com:office:excel" xmlns:w10="urn:schemas-microsoft-com:office:word" xmlns:ns21="urn:schemas-microsoft-com:office:powerpoint" xmlns:ns23="http://schemas.microsoft.com/office/2006/coverPageProps" xmlns:odx="http://opendope.org/xpaths" xmlns:odc="http://opendope.org/conditions" xmlns:odq="http://opendope.org/questions" xmlns:oda="http://opendope.org/answers" xmlns:odi="http://opendope.org/components" xmlns:odgm="http://opendope.org/SmartArt/DataHierarchy" xmlns:ns30="http://schemas.openxmlformats.org/officeDocument/2006/bibliography" xmlns:ns31="http://schemas.openxmlformats.org/drawingml/2006/compatibility" xmlns:ns32="http://schemas.openxmlformats.org/drawingml/2006/lockedCanvas">
+<w:numbering xmlns:w="http://schemas.openxmlformats.org/wordprocessingml/2006/main" xmlns:r="http://schemas.openxmlformats.org/officeDocument/2006/relationships" xmlns:w14="http://schemas.microsoft.com/office/word/2010/wordml" xmlns:wp="http://schemas.openxmlformats.org/drawingml/2006/wordprocessingDrawing" xmlns:a="http://schemas.openxmlformats.org/drawingml/2006/main" xmlns:m="http://schemas.openxmlformats.org/officeDocument/2006/math" xmlns:w15="http://schemas.microsoft.com/office/word/2012/wordml" xmlns:mc="http://schemas.openxmlformats.org/markup-compatibility/2006" xmlns:ns9="http://schemas.openxmlformats.org/schemaLibrary/2006/main" xmlns:wne="http://schemas.microsoft.com/office/word/2006/wordml" xmlns:c="http://schemas.openxmlformats.org/drawingml/2006/chart" xmlns:ns12="http://schemas.openxmlformats.org/drawingml/2006/chartDrawing" xmlns:dgm="http://schemas.openxmlformats.org/drawingml/2006/diagram" xmlns:pic="http://schemas.openxmlformats.org/drawingml/2006/picture" xmlns:xdr="http://schemas.openxmlformats.org/drawingml/2006/spreadsheetDrawing" xmlns:dsp="http://schemas.microsoft.com/office/drawing/2008/diagram" xmlns:ns17="urn:schemas-microsoft-com:office:excel" xmlns:o="urn:schemas-microsoft-com:office:office" xmlns:v="urn:schemas-microsoft-com:vml" xmlns:w10="urn:schemas-microsoft-com:office:word" xmlns:ns21="urn:schemas-microsoft-com:office:powerpoint" xmlns:ns23="http://schemas.microsoft.com/office/2006/coverPageProps" xmlns:odx="http://opendope.org/xpaths" xmlns:odc="http://opendope.org/conditions" xmlns:odq="http://opendope.org/questions" xmlns:oda="http://opendope.org/answers" xmlns:odi="http://opendope.org/components" xmlns:odgm="http://opendope.org/SmartArt/DataHierarchy" xmlns:ns30="http://schemas.openxmlformats.org/officeDocument/2006/bibliography" xmlns:ns31="http://schemas.openxmlformats.org/drawingml/2006/compatibility" xmlns:ns32="http://schemas.openxmlformats.org/drawingml/2006/lockedCanvas">
   <w:abstractNum w:abstractNumId="0">
     <w:nsid w:val="1482775B"/>
     <w:multiLevelType w:val="multilevel"/>
@@ -2272,20 +2272,20 @@
     </w:lvl>
     <w:lvl w:ilvl="1">
       <w:start w:val="1"/>
-      <w:numFmt w:val="decimal"/>
-      <w:lvlText w:val="%2."/>
-      <w:lvlJc w:val="left"/>
-      <w:pPr>
-        <w:ind w:left="1152" w:hanging="576"/>
+      <w:numFmt w:val="upperRoman"/>
+      <w:lvlText w:val="%1. %2."/>
+      <w:lvlJc w:val="left"/>
+      <w:pPr>
+        <w:ind w:left="1296" w:hanging="576"/>
       </w:pPr>
     </w:lvl>
     <w:lvl w:ilvl="2">
       <w:start w:val="1"/>
-      <w:numFmt w:val="decimal"/>
-      <w:lvlText w:val="%3."/>
-      <w:lvlJc w:val="left"/>
-      <w:pPr>
-        <w:ind w:left="1728" w:hanging="576"/>
+      <w:numFmt w:val="upperLetter"/>
+      <w:lvlText w:val="%1. %2. %3."/>
+      <w:lvlJc w:val="left"/>
+      <w:pPr>
+        <w:ind w:left="2015" w:hanging="576"/>
       </w:pPr>
     </w:lvl>
     <w:lvl w:ilvl="3">
@@ -2294,25 +2294,25 @@
       <w:lvlText w:val="%4."/>
       <w:lvlJc w:val="left"/>
       <w:pPr>
-        <w:ind w:left="2304" w:hanging="576"/>
+        <w:ind w:left="2736" w:hanging="576"/>
       </w:pPr>
     </w:lvl>
     <w:lvl w:ilvl="4">
       <w:start w:val="1"/>
-      <w:numFmt w:val="decimal"/>
+      <w:numFmt w:val="upperRoman"/>
       <w:lvlText w:val="%5."/>
       <w:lvlJc w:val="left"/>
       <w:pPr>
-        <w:ind w:left="2880" w:hanging="576"/>
+        <w:ind w:left="3456" w:hanging="576"/>
       </w:pPr>
     </w:lvl>
     <w:lvl w:ilvl="5">
       <w:start w:val="1"/>
-      <w:numFmt w:val="decimal"/>
+      <w:numFmt w:val="upperLetter"/>
       <w:lvlText w:val="%6."/>
       <w:lvlJc w:val="left"/>
       <w:pPr>
-        <w:ind w:left="3456" w:hanging="576"/>
+        <w:ind w:left="4176" w:hanging="576"/>
       </w:pPr>
     </w:lvl>
     <w:lvl w:ilvl="6">
@@ -2321,25 +2321,25 @@
       <w:lvlText w:val="%7."/>
       <w:lvlJc w:val="left"/>
       <w:pPr>
-        <w:ind w:left="4032" w:hanging="576"/>
+        <w:ind w:left="4896" w:hanging="576"/>
       </w:pPr>
     </w:lvl>
     <w:lvl w:ilvl="7">
       <w:start w:val="1"/>
-      <w:numFmt w:val="decimal"/>
+      <w:numFmt w:val="upperRoman"/>
       <w:lvlText w:val="%8."/>
       <w:lvlJc w:val="left"/>
       <w:pPr>
-        <w:ind w:left="4608" w:hanging="576"/>
+        <w:ind w:left="5616" w:hanging="576"/>
       </w:pPr>
     </w:lvl>
     <w:lvl w:ilvl="8">
       <w:start w:val="1"/>
-      <w:numFmt w:val="decimal"/>
+      <w:numFmt w:val="upperLetter"/>
       <w:lvlText w:val="%9."/>
       <w:lvlJc w:val="left"/>
       <w:pPr>
-        <w:ind w:left="5184" w:hanging="576"/>
+        <w:ind w:left="6336" w:hanging="576"/>
       </w:pPr>
     </w:lvl>
   </w:abstractNum>
@@ -2350,82 +2350,82 @@
     <w:lvl w:ilvl="0">
       <w:start w:val="1"/>
       <w:numFmt w:val="bullet"/>
+      <w:lvlText w:val="∎ "/>
+      <w:lvlJc w:val="left"/>
+      <w:pPr>
+        <w:ind w:left="576" w:hanging="576"/>
+      </w:pPr>
+    </w:lvl>
+    <w:lvl w:ilvl="1">
+      <w:start w:val="1"/>
+      <w:numFmt w:val="bullet"/>
       <w:lvlText w:val="● "/>
       <w:lvlJc w:val="left"/>
       <w:pPr>
-        <w:ind w:left="576" w:hanging="576"/>
-      </w:pPr>
-    </w:lvl>
-    <w:lvl w:ilvl="1">
+        <w:ind w:left="1296" w:hanging="576"/>
+      </w:pPr>
+    </w:lvl>
+    <w:lvl w:ilvl="2">
       <w:start w:val="1"/>
       <w:numFmt w:val="bullet"/>
       <w:lvlText w:val="○ "/>
       <w:lvlJc w:val="left"/>
       <w:pPr>
-        <w:ind w:left="1152" w:hanging="576"/>
-      </w:pPr>
-    </w:lvl>
-    <w:lvl w:ilvl="2">
+        <w:ind w:left="2015" w:hanging="576"/>
+      </w:pPr>
+    </w:lvl>
+    <w:lvl w:ilvl="3">
       <w:start w:val="1"/>
       <w:numFmt w:val="bullet"/>
       <w:lvlText w:val="∎ "/>
       <w:lvlJc w:val="left"/>
       <w:pPr>
-        <w:ind w:left="1728" w:hanging="576"/>
-      </w:pPr>
-    </w:lvl>
-    <w:lvl w:ilvl="3">
+        <w:ind w:left="2736" w:hanging="576"/>
+      </w:pPr>
+    </w:lvl>
+    <w:lvl w:ilvl="4">
       <w:start w:val="1"/>
       <w:numFmt w:val="bullet"/>
       <w:lvlText w:val="● "/>
       <w:lvlJc w:val="left"/>
       <w:pPr>
-        <w:ind w:left="2304" w:hanging="576"/>
-      </w:pPr>
-    </w:lvl>
-    <w:lvl w:ilvl="4">
+        <w:ind w:left="3456" w:hanging="576"/>
+      </w:pPr>
+    </w:lvl>
+    <w:lvl w:ilvl="5">
       <w:start w:val="1"/>
       <w:numFmt w:val="bullet"/>
       <w:lvlText w:val="○ "/>
       <w:lvlJc w:val="left"/>
       <w:pPr>
-        <w:ind w:left="2880" w:hanging="576"/>
-      </w:pPr>
-    </w:lvl>
-    <w:lvl w:ilvl="5">
+        <w:ind w:left="4176" w:hanging="576"/>
+      </w:pPr>
+    </w:lvl>
+    <w:lvl w:ilvl="6">
       <w:start w:val="1"/>
       <w:numFmt w:val="bullet"/>
       <w:lvlText w:val="∎ "/>
       <w:lvlJc w:val="left"/>
       <w:pPr>
-        <w:ind w:left="3456" w:hanging="576"/>
-      </w:pPr>
-    </w:lvl>
-    <w:lvl w:ilvl="6">
+        <w:ind w:left="4896" w:hanging="576"/>
+      </w:pPr>
+    </w:lvl>
+    <w:lvl w:ilvl="7">
       <w:start w:val="1"/>
       <w:numFmt w:val="bullet"/>
       <w:lvlText w:val="● "/>
       <w:lvlJc w:val="left"/>
       <w:pPr>
-        <w:ind w:left="4032" w:hanging="576"/>
-      </w:pPr>
-    </w:lvl>
-    <w:lvl w:ilvl="7">
+        <w:ind w:left="5616" w:hanging="576"/>
+      </w:pPr>
+    </w:lvl>
+    <w:lvl w:ilvl="8">
       <w:start w:val="1"/>
       <w:numFmt w:val="bullet"/>
       <w:lvlText w:val="○ "/>
       <w:lvlJc w:val="left"/>
       <w:pPr>
-        <w:ind w:left="4608" w:hanging="576"/>
-      </w:pPr>
-    </w:lvl>
-    <w:lvl w:ilvl="8">
-      <w:start w:val="1"/>
-      <w:numFmt w:val="bullet"/>
-      <w:lvlText w:val="∎ "/>
-      <w:lvlJc w:val="left"/>
-      <w:pPr>
-        <w:ind w:left="5184" w:hanging="576"/>
+        <w:ind w:left="6336" w:hanging="576"/>
       </w:pPr>
     </w:lvl>
   </w:abstractNum>
@@ -2517,7 +2517,7 @@
 </file>
 
 <file path=word/styles.xml><?xml version="1.0" encoding="utf-8"?>
-<w:styles xmlns:w="http://schemas.openxmlformats.org/wordprocessingml/2006/main" xmlns:m="http://schemas.openxmlformats.org/officeDocument/2006/math" xmlns:r="http://schemas.openxmlformats.org/officeDocument/2006/relationships" xmlns:w14="http://schemas.microsoft.com/office/word/2010/wordml" xmlns:wp="http://schemas.openxmlformats.org/drawingml/2006/wordprocessingDrawing" xmlns:a="http://schemas.openxmlformats.org/drawingml/2006/main" xmlns:w15="http://schemas.microsoft.com/office/word/2012/wordml" xmlns:ns8="http://schemas.openxmlformats.org/schemaLibrary/2006/main" xmlns:mc="http://schemas.openxmlformats.org/markup-compatibility/2006" xmlns:wne="http://schemas.microsoft.com/office/word/2006/wordml" xmlns:c="http://schemas.openxmlformats.org/drawingml/2006/chart" xmlns:ns12="http://schemas.openxmlformats.org/drawingml/2006/chartDrawing" xmlns:dgm="http://schemas.openxmlformats.org/drawingml/2006/diagram" xmlns:pic="http://schemas.openxmlformats.org/drawingml/2006/picture" xmlns:xdr="http://schemas.openxmlformats.org/drawingml/2006/spreadsheetDrawing" xmlns:dsp="http://schemas.microsoft.com/office/drawing/2008/diagram" xmlns:v="urn:schemas-microsoft-com:vml" xmlns:o="urn:schemas-microsoft-com:office:office" xmlns:ns19="urn:schemas-microsoft-com:office:excel" xmlns:w10="urn:schemas-microsoft-com:office:word" xmlns:ns21="urn:schemas-microsoft-com:office:powerpoint" xmlns:ns23="http://schemas.microsoft.com/office/2006/coverPageProps" xmlns:odx="http://opendope.org/xpaths" xmlns:odc="http://opendope.org/conditions" xmlns:odq="http://opendope.org/questions" xmlns:oda="http://opendope.org/answers" xmlns:odi="http://opendope.org/components" xmlns:odgm="http://opendope.org/SmartArt/DataHierarchy" xmlns:ns30="http://schemas.openxmlformats.org/officeDocument/2006/bibliography" xmlns:ns31="http://schemas.openxmlformats.org/drawingml/2006/compatibility" xmlns:ns32="http://schemas.openxmlformats.org/drawingml/2006/lockedCanvas">
+<w:styles xmlns:w="http://schemas.openxmlformats.org/wordprocessingml/2006/main" xmlns:r="http://schemas.openxmlformats.org/officeDocument/2006/relationships" xmlns:w14="http://schemas.microsoft.com/office/word/2010/wordml" xmlns:wp="http://schemas.openxmlformats.org/drawingml/2006/wordprocessingDrawing" xmlns:a="http://schemas.openxmlformats.org/drawingml/2006/main" xmlns:m="http://schemas.openxmlformats.org/officeDocument/2006/math" xmlns:w15="http://schemas.microsoft.com/office/word/2012/wordml" xmlns:mc="http://schemas.openxmlformats.org/markup-compatibility/2006" xmlns:ns9="http://schemas.openxmlformats.org/schemaLibrary/2006/main" xmlns:wne="http://schemas.microsoft.com/office/word/2006/wordml" xmlns:c="http://schemas.openxmlformats.org/drawingml/2006/chart" xmlns:ns12="http://schemas.openxmlformats.org/drawingml/2006/chartDrawing" xmlns:dgm="http://schemas.openxmlformats.org/drawingml/2006/diagram" xmlns:pic="http://schemas.openxmlformats.org/drawingml/2006/picture" xmlns:xdr="http://schemas.openxmlformats.org/drawingml/2006/spreadsheetDrawing" xmlns:dsp="http://schemas.microsoft.com/office/drawing/2008/diagram" xmlns:ns17="urn:schemas-microsoft-com:office:excel" xmlns:o="urn:schemas-microsoft-com:office:office" xmlns:v="urn:schemas-microsoft-com:vml" xmlns:w10="urn:schemas-microsoft-com:office:word" xmlns:ns21="urn:schemas-microsoft-com:office:powerpoint" xmlns:ns23="http://schemas.microsoft.com/office/2006/coverPageProps" xmlns:odx="http://opendope.org/xpaths" xmlns:odc="http://opendope.org/conditions" xmlns:odq="http://opendope.org/questions" xmlns:oda="http://opendope.org/answers" xmlns:odi="http://opendope.org/components" xmlns:odgm="http://opendope.org/SmartArt/DataHierarchy" xmlns:ns30="http://schemas.openxmlformats.org/officeDocument/2006/bibliography" xmlns:ns31="http://schemas.openxmlformats.org/drawingml/2006/compatibility" xmlns:ns32="http://schemas.openxmlformats.org/drawingml/2006/lockedCanvas">
   <w:docDefaults>
     <w:rPrDefault>
       <w:rPr>

--- a/docs/articles/base_example.docx
+++ b/docs/articles/base_example.docx
@@ -1,6 +1,6 @@
 
 <file path=word/document.xml><?xml version="1.0" encoding="utf-8"?>
-<w:document xmlns:w="http://schemas.openxmlformats.org/wordprocessingml/2006/main" xmlns:r="http://schemas.openxmlformats.org/officeDocument/2006/relationships" xmlns:w14="http://schemas.microsoft.com/office/word/2010/wordml" xmlns:wp="http://schemas.openxmlformats.org/drawingml/2006/wordprocessingDrawing" xmlns:a="http://schemas.openxmlformats.org/drawingml/2006/main" xmlns:m="http://schemas.openxmlformats.org/officeDocument/2006/math" xmlns:w15="http://schemas.microsoft.com/office/word/2012/wordml" xmlns:mc="http://schemas.openxmlformats.org/markup-compatibility/2006" xmlns:ns9="http://schemas.openxmlformats.org/schemaLibrary/2006/main" xmlns:wne="http://schemas.microsoft.com/office/word/2006/wordml" xmlns:c="http://schemas.openxmlformats.org/drawingml/2006/chart" xmlns:ns12="http://schemas.openxmlformats.org/drawingml/2006/chartDrawing" xmlns:dgm="http://schemas.openxmlformats.org/drawingml/2006/diagram" xmlns:pic="http://schemas.openxmlformats.org/drawingml/2006/picture" xmlns:xdr="http://schemas.openxmlformats.org/drawingml/2006/spreadsheetDrawing" xmlns:dsp="http://schemas.microsoft.com/office/drawing/2008/diagram" xmlns:ns17="urn:schemas-microsoft-com:office:excel" xmlns:o="urn:schemas-microsoft-com:office:office" xmlns:v="urn:schemas-microsoft-com:vml" xmlns:w10="urn:schemas-microsoft-com:office:word" xmlns:ns21="urn:schemas-microsoft-com:office:powerpoint" xmlns:ns23="http://schemas.microsoft.com/office/2006/coverPageProps" xmlns:odx="http://opendope.org/xpaths" xmlns:odc="http://opendope.org/conditions" xmlns:odq="http://opendope.org/questions" xmlns:oda="http://opendope.org/answers" xmlns:odi="http://opendope.org/components" xmlns:odgm="http://opendope.org/SmartArt/DataHierarchy" xmlns:ns30="http://schemas.openxmlformats.org/officeDocument/2006/bibliography" xmlns:ns31="http://schemas.openxmlformats.org/drawingml/2006/compatibility" xmlns:ns32="http://schemas.openxmlformats.org/drawingml/2006/lockedCanvas" mc:Ignorable="w14 w15">
+<w:document xmlns:w="http://schemas.openxmlformats.org/wordprocessingml/2006/main" xmlns:r="http://schemas.openxmlformats.org/officeDocument/2006/relationships" xmlns:w14="http://schemas.microsoft.com/office/word/2010/wordml" xmlns:wp="http://schemas.openxmlformats.org/drawingml/2006/wordprocessingDrawing" xmlns:a="http://schemas.openxmlformats.org/drawingml/2006/main" xmlns:m="http://schemas.openxmlformats.org/officeDocument/2006/math" xmlns:w15="http://schemas.microsoft.com/office/word/2012/wordml" xmlns:ns8="http://schemas.openxmlformats.org/schemaLibrary/2006/main" xmlns:mc="http://schemas.openxmlformats.org/markup-compatibility/2006" xmlns:wne="http://schemas.microsoft.com/office/word/2006/wordml" xmlns:c="http://schemas.openxmlformats.org/drawingml/2006/chart" xmlns:ns12="http://schemas.openxmlformats.org/drawingml/2006/chartDrawing" xmlns:dgm="http://schemas.openxmlformats.org/drawingml/2006/diagram" xmlns:pic="http://schemas.openxmlformats.org/drawingml/2006/picture" xmlns:xdr="http://schemas.openxmlformats.org/drawingml/2006/spreadsheetDrawing" xmlns:dsp="http://schemas.microsoft.com/office/drawing/2008/diagram" xmlns:v="urn:schemas-microsoft-com:vml" xmlns:o="urn:schemas-microsoft-com:office:office" xmlns:ns19="urn:schemas-microsoft-com:office:excel" xmlns:w10="urn:schemas-microsoft-com:office:word" xmlns:ns21="urn:schemas-microsoft-com:office:powerpoint" xmlns:ns23="http://schemas.microsoft.com/office/2006/coverPageProps" xmlns:odx="http://opendope.org/xpaths" xmlns:odc="http://opendope.org/conditions" xmlns:odq="http://opendope.org/questions" xmlns:oda="http://opendope.org/answers" xmlns:odi="http://opendope.org/components" xmlns:odgm="http://opendope.org/SmartArt/DataHierarchy" xmlns:ns30="http://schemas.openxmlformats.org/officeDocument/2006/bibliography" xmlns:ns31="http://schemas.openxmlformats.org/drawingml/2006/compatibility" xmlns:ns32="http://schemas.openxmlformats.org/drawingml/2006/lockedCanvas" mc:Ignorable="w14 w15">
   <w:body>
     <w:tbl>
       <w:tblPr>
@@ -1726,7 +1726,7 @@
           <wp:inline distT="0" distB="0" distL="0" distR="0">
             <wp:extent cx="5486400" cy="5486400"/>
             <wp:effectExtent l="0" t="0" r="0" b="0"/>
-            <wp:docPr id="5" name="/var/folders/51/6jygptvs3bb4njv0t6x7br900000gn/T/RtmpgKwvOE/file577455327a9/plot001.png" descr="image"/>
+            <wp:docPr id="5" name="/var/folders/51/6jygptvs3bb4njv0t6x7br900000gn/T/Rtmp3LNge5/file4dd62a40de1e/plot001.png" descr="image"/>
             <wp:cNvGraphicFramePr>
               <a:graphicFrameLocks noChangeAspect="true"/>
             </wp:cNvGraphicFramePr>
@@ -1734,7 +1734,7 @@
               <a:graphicData uri="http://schemas.openxmlformats.org/drawingml/2006/picture">
                 <pic:pic>
                   <pic:nvPicPr>
-                    <pic:cNvPr id="6" name="/var/folders/51/6jygptvs3bb4njv0t6x7br900000gn/T/RtmpgKwvOE/file577455327a9/plot001.png"/>
+                    <pic:cNvPr id="6" name="/var/folders/51/6jygptvs3bb4njv0t6x7br900000gn/T/Rtmp3LNge5/file4dd62a40de1e/plot001.png"/>
                     <pic:cNvPicPr/>
                   </pic:nvPicPr>
                   <pic:blipFill>
@@ -1867,7 +1867,7 @@
 </file>
 
 <file path=word/numbering.xml><?xml version="1.0" encoding="utf-8"?>
-<w:numbering xmlns:w="http://schemas.openxmlformats.org/wordprocessingml/2006/main" xmlns:r="http://schemas.openxmlformats.org/officeDocument/2006/relationships" xmlns:w14="http://schemas.microsoft.com/office/word/2010/wordml" xmlns:wp="http://schemas.openxmlformats.org/drawingml/2006/wordprocessingDrawing" xmlns:a="http://schemas.openxmlformats.org/drawingml/2006/main" xmlns:m="http://schemas.openxmlformats.org/officeDocument/2006/math" xmlns:w15="http://schemas.microsoft.com/office/word/2012/wordml" xmlns:mc="http://schemas.openxmlformats.org/markup-compatibility/2006" xmlns:ns9="http://schemas.openxmlformats.org/schemaLibrary/2006/main" xmlns:wne="http://schemas.microsoft.com/office/word/2006/wordml" xmlns:c="http://schemas.openxmlformats.org/drawingml/2006/chart" xmlns:ns12="http://schemas.openxmlformats.org/drawingml/2006/chartDrawing" xmlns:dgm="http://schemas.openxmlformats.org/drawingml/2006/diagram" xmlns:pic="http://schemas.openxmlformats.org/drawingml/2006/picture" xmlns:xdr="http://schemas.openxmlformats.org/drawingml/2006/spreadsheetDrawing" xmlns:dsp="http://schemas.microsoft.com/office/drawing/2008/diagram" xmlns:ns17="urn:schemas-microsoft-com:office:excel" xmlns:o="urn:schemas-microsoft-com:office:office" xmlns:v="urn:schemas-microsoft-com:vml" xmlns:w10="urn:schemas-microsoft-com:office:word" xmlns:ns21="urn:schemas-microsoft-com:office:powerpoint" xmlns:ns23="http://schemas.microsoft.com/office/2006/coverPageProps" xmlns:odx="http://opendope.org/xpaths" xmlns:odc="http://opendope.org/conditions" xmlns:odq="http://opendope.org/questions" xmlns:oda="http://opendope.org/answers" xmlns:odi="http://opendope.org/components" xmlns:odgm="http://opendope.org/SmartArt/DataHierarchy" xmlns:ns30="http://schemas.openxmlformats.org/officeDocument/2006/bibliography" xmlns:ns31="http://schemas.openxmlformats.org/drawingml/2006/compatibility" xmlns:ns32="http://schemas.openxmlformats.org/drawingml/2006/lockedCanvas">
+<w:numbering xmlns:w="http://schemas.openxmlformats.org/wordprocessingml/2006/main" xmlns:r="http://schemas.openxmlformats.org/officeDocument/2006/relationships" xmlns:w14="http://schemas.microsoft.com/office/word/2010/wordml" xmlns:wp="http://schemas.openxmlformats.org/drawingml/2006/wordprocessingDrawing" xmlns:a="http://schemas.openxmlformats.org/drawingml/2006/main" xmlns:m="http://schemas.openxmlformats.org/officeDocument/2006/math" xmlns:w15="http://schemas.microsoft.com/office/word/2012/wordml" xmlns:ns8="http://schemas.openxmlformats.org/schemaLibrary/2006/main" xmlns:mc="http://schemas.openxmlformats.org/markup-compatibility/2006" xmlns:wne="http://schemas.microsoft.com/office/word/2006/wordml" xmlns:c="http://schemas.openxmlformats.org/drawingml/2006/chart" xmlns:ns12="http://schemas.openxmlformats.org/drawingml/2006/chartDrawing" xmlns:dgm="http://schemas.openxmlformats.org/drawingml/2006/diagram" xmlns:pic="http://schemas.openxmlformats.org/drawingml/2006/picture" xmlns:xdr="http://schemas.openxmlformats.org/drawingml/2006/spreadsheetDrawing" xmlns:dsp="http://schemas.microsoft.com/office/drawing/2008/diagram" xmlns:v="urn:schemas-microsoft-com:vml" xmlns:o="urn:schemas-microsoft-com:office:office" xmlns:ns19="urn:schemas-microsoft-com:office:excel" xmlns:w10="urn:schemas-microsoft-com:office:word" xmlns:ns21="urn:schemas-microsoft-com:office:powerpoint" xmlns:ns23="http://schemas.microsoft.com/office/2006/coverPageProps" xmlns:odx="http://opendope.org/xpaths" xmlns:odc="http://opendope.org/conditions" xmlns:odq="http://opendope.org/questions" xmlns:oda="http://opendope.org/answers" xmlns:odi="http://opendope.org/components" xmlns:odgm="http://opendope.org/SmartArt/DataHierarchy" xmlns:ns30="http://schemas.openxmlformats.org/officeDocument/2006/bibliography" xmlns:ns31="http://schemas.openxmlformats.org/drawingml/2006/compatibility" xmlns:ns32="http://schemas.openxmlformats.org/drawingml/2006/lockedCanvas">
   <w:abstractNum w:abstractNumId="0">
     <w:nsid w:val="1482775B"/>
     <w:multiLevelType w:val="multilevel"/>
@@ -2517,7 +2517,7 @@
 </file>
 
 <file path=word/styles.xml><?xml version="1.0" encoding="utf-8"?>
-<w:styles xmlns:w="http://schemas.openxmlformats.org/wordprocessingml/2006/main" xmlns:r="http://schemas.openxmlformats.org/officeDocument/2006/relationships" xmlns:w14="http://schemas.microsoft.com/office/word/2010/wordml" xmlns:wp="http://schemas.openxmlformats.org/drawingml/2006/wordprocessingDrawing" xmlns:a="http://schemas.openxmlformats.org/drawingml/2006/main" xmlns:m="http://schemas.openxmlformats.org/officeDocument/2006/math" xmlns:w15="http://schemas.microsoft.com/office/word/2012/wordml" xmlns:mc="http://schemas.openxmlformats.org/markup-compatibility/2006" xmlns:ns9="http://schemas.openxmlformats.org/schemaLibrary/2006/main" xmlns:wne="http://schemas.microsoft.com/office/word/2006/wordml" xmlns:c="http://schemas.openxmlformats.org/drawingml/2006/chart" xmlns:ns12="http://schemas.openxmlformats.org/drawingml/2006/chartDrawing" xmlns:dgm="http://schemas.openxmlformats.org/drawingml/2006/diagram" xmlns:pic="http://schemas.openxmlformats.org/drawingml/2006/picture" xmlns:xdr="http://schemas.openxmlformats.org/drawingml/2006/spreadsheetDrawing" xmlns:dsp="http://schemas.microsoft.com/office/drawing/2008/diagram" xmlns:ns17="urn:schemas-microsoft-com:office:excel" xmlns:o="urn:schemas-microsoft-com:office:office" xmlns:v="urn:schemas-microsoft-com:vml" xmlns:w10="urn:schemas-microsoft-com:office:word" xmlns:ns21="urn:schemas-microsoft-com:office:powerpoint" xmlns:ns23="http://schemas.microsoft.com/office/2006/coverPageProps" xmlns:odx="http://opendope.org/xpaths" xmlns:odc="http://opendope.org/conditions" xmlns:odq="http://opendope.org/questions" xmlns:oda="http://opendope.org/answers" xmlns:odi="http://opendope.org/components" xmlns:odgm="http://opendope.org/SmartArt/DataHierarchy" xmlns:ns30="http://schemas.openxmlformats.org/officeDocument/2006/bibliography" xmlns:ns31="http://schemas.openxmlformats.org/drawingml/2006/compatibility" xmlns:ns32="http://schemas.openxmlformats.org/drawingml/2006/lockedCanvas">
+<w:styles xmlns:w="http://schemas.openxmlformats.org/wordprocessingml/2006/main" xmlns:r="http://schemas.openxmlformats.org/officeDocument/2006/relationships" xmlns:w14="http://schemas.microsoft.com/office/word/2010/wordml" xmlns:wp="http://schemas.openxmlformats.org/drawingml/2006/wordprocessingDrawing" xmlns:a="http://schemas.openxmlformats.org/drawingml/2006/main" xmlns:m="http://schemas.openxmlformats.org/officeDocument/2006/math" xmlns:w15="http://schemas.microsoft.com/office/word/2012/wordml" xmlns:ns8="http://schemas.openxmlformats.org/schemaLibrary/2006/main" xmlns:mc="http://schemas.openxmlformats.org/markup-compatibility/2006" xmlns:wne="http://schemas.microsoft.com/office/word/2006/wordml" xmlns:c="http://schemas.openxmlformats.org/drawingml/2006/chart" xmlns:ns12="http://schemas.openxmlformats.org/drawingml/2006/chartDrawing" xmlns:dgm="http://schemas.openxmlformats.org/drawingml/2006/diagram" xmlns:pic="http://schemas.openxmlformats.org/drawingml/2006/picture" xmlns:xdr="http://schemas.openxmlformats.org/drawingml/2006/spreadsheetDrawing" xmlns:dsp="http://schemas.microsoft.com/office/drawing/2008/diagram" xmlns:v="urn:schemas-microsoft-com:vml" xmlns:o="urn:schemas-microsoft-com:office:office" xmlns:ns19="urn:schemas-microsoft-com:office:excel" xmlns:w10="urn:schemas-microsoft-com:office:word" xmlns:ns21="urn:schemas-microsoft-com:office:powerpoint" xmlns:ns23="http://schemas.microsoft.com/office/2006/coverPageProps" xmlns:odx="http://opendope.org/xpaths" xmlns:odc="http://opendope.org/conditions" xmlns:odq="http://opendope.org/questions" xmlns:oda="http://opendope.org/answers" xmlns:odi="http://opendope.org/components" xmlns:odgm="http://opendope.org/SmartArt/DataHierarchy" xmlns:ns30="http://schemas.openxmlformats.org/officeDocument/2006/bibliography" xmlns:ns31="http://schemas.openxmlformats.org/drawingml/2006/compatibility" xmlns:ns32="http://schemas.openxmlformats.org/drawingml/2006/lockedCanvas">
   <w:docDefaults>
     <w:rPrDefault>
       <w:rPr>

--- a/docs/articles/base_example.docx
+++ b/docs/articles/base_example.docx
@@ -1,6 +1,6 @@
 
 <file path=word/document.xml><?xml version="1.0" encoding="utf-8"?>
-<w:document xmlns:w="http://schemas.openxmlformats.org/wordprocessingml/2006/main" xmlns:r="http://schemas.openxmlformats.org/officeDocument/2006/relationships" xmlns:w14="http://schemas.microsoft.com/office/word/2010/wordml" xmlns:wp="http://schemas.openxmlformats.org/drawingml/2006/wordprocessingDrawing" xmlns:a="http://schemas.openxmlformats.org/drawingml/2006/main" xmlns:m="http://schemas.openxmlformats.org/officeDocument/2006/math" xmlns:w15="http://schemas.microsoft.com/office/word/2012/wordml" xmlns:ns8="http://schemas.openxmlformats.org/schemaLibrary/2006/main" xmlns:mc="http://schemas.openxmlformats.org/markup-compatibility/2006" xmlns:wne="http://schemas.microsoft.com/office/word/2006/wordml" xmlns:c="http://schemas.openxmlformats.org/drawingml/2006/chart" xmlns:ns12="http://schemas.openxmlformats.org/drawingml/2006/chartDrawing" xmlns:dgm="http://schemas.openxmlformats.org/drawingml/2006/diagram" xmlns:pic="http://schemas.openxmlformats.org/drawingml/2006/picture" xmlns:xdr="http://schemas.openxmlformats.org/drawingml/2006/spreadsheetDrawing" xmlns:dsp="http://schemas.microsoft.com/office/drawing/2008/diagram" xmlns:v="urn:schemas-microsoft-com:vml" xmlns:o="urn:schemas-microsoft-com:office:office" xmlns:ns19="urn:schemas-microsoft-com:office:excel" xmlns:w10="urn:schemas-microsoft-com:office:word" xmlns:ns21="urn:schemas-microsoft-com:office:powerpoint" xmlns:ns23="http://schemas.microsoft.com/office/2006/coverPageProps" xmlns:odx="http://opendope.org/xpaths" xmlns:odc="http://opendope.org/conditions" xmlns:odq="http://opendope.org/questions" xmlns:oda="http://opendope.org/answers" xmlns:odi="http://opendope.org/components" xmlns:odgm="http://opendope.org/SmartArt/DataHierarchy" xmlns:ns30="http://schemas.openxmlformats.org/officeDocument/2006/bibliography" xmlns:ns31="http://schemas.openxmlformats.org/drawingml/2006/compatibility" xmlns:ns32="http://schemas.openxmlformats.org/drawingml/2006/lockedCanvas" mc:Ignorable="w14 w15">
+<w:document xmlns:w="http://schemas.openxmlformats.org/wordprocessingml/2006/main" xmlns:m="http://schemas.openxmlformats.org/officeDocument/2006/math" xmlns:w15="http://schemas.microsoft.com/office/word/2012/wordml" xmlns:w14="http://schemas.microsoft.com/office/word/2010/wordml" xmlns:r="http://schemas.openxmlformats.org/officeDocument/2006/relationships" xmlns:wp="http://schemas.openxmlformats.org/drawingml/2006/wordprocessingDrawing" xmlns:a="http://schemas.openxmlformats.org/drawingml/2006/main" xmlns:mc="http://schemas.openxmlformats.org/markup-compatibility/2006" xmlns:ns9="http://schemas.openxmlformats.org/schemaLibrary/2006/main" xmlns:wne="http://schemas.microsoft.com/office/word/2006/wordml" xmlns:c="http://schemas.openxmlformats.org/drawingml/2006/chart" xmlns:ns12="http://schemas.openxmlformats.org/drawingml/2006/chartDrawing" xmlns:dgm="http://schemas.openxmlformats.org/drawingml/2006/diagram" xmlns:pic="http://schemas.openxmlformats.org/drawingml/2006/picture" xmlns:xdr="http://schemas.openxmlformats.org/drawingml/2006/spreadsheetDrawing" xmlns:dsp="http://schemas.microsoft.com/office/drawing/2008/diagram" xmlns:o="urn:schemas-microsoft-com:office:office" xmlns:ns18="urn:schemas-microsoft-com:office:excel" xmlns:v="urn:schemas-microsoft-com:vml" xmlns:w10="urn:schemas-microsoft-com:office:word" xmlns:ns21="urn:schemas-microsoft-com:office:powerpoint" xmlns:ns23="http://schemas.microsoft.com/office/2006/coverPageProps" xmlns:odx="http://opendope.org/xpaths" xmlns:odc="http://opendope.org/conditions" xmlns:odq="http://opendope.org/questions" xmlns:oda="http://opendope.org/answers" xmlns:odi="http://opendope.org/components" xmlns:odgm="http://opendope.org/SmartArt/DataHierarchy" xmlns:ns30="http://schemas.openxmlformats.org/officeDocument/2006/bibliography" xmlns:ns31="http://schemas.openxmlformats.org/drawingml/2006/compatibility" xmlns:ns32="http://schemas.openxmlformats.org/drawingml/2006/lockedCanvas" mc:Ignorable="w14 w15">
   <w:body>
     <w:tbl>
       <w:tblPr>
@@ -30,7 +30,7 @@
             </w:pPr>
             <w:r>
               <w:rPr>
-                <w:rFonts w:ascii="Helvetica" w:hAnsi="Helvetica" w:cs="Helvetica"/>
+                <w:rFonts w:ascii="Times New Roman" w:hAnsi="Times New Roman" w:cs="Times New Roman"/>
                 <w:b w:val="true"/>
                 <w:color w:val="000000"/>
                 <w:sz w:val="22"/>
@@ -57,7 +57,7 @@
             </w:pPr>
             <w:r>
               <w:rPr>
-                <w:rFonts w:ascii="Helvetica" w:hAnsi="Helvetica" w:cs="Helvetica"/>
+                <w:rFonts w:ascii="Times New Roman" w:hAnsi="Times New Roman" w:cs="Times New Roman"/>
                 <w:b w:val="true"/>
                 <w:color w:val="000000"/>
                 <w:sz w:val="22"/>
@@ -84,7 +84,7 @@
             </w:pPr>
             <w:r>
               <w:rPr>
-                <w:rFonts w:ascii="Helvetica" w:hAnsi="Helvetica" w:cs="Helvetica"/>
+                <w:rFonts w:ascii="Times New Roman" w:hAnsi="Times New Roman" w:cs="Times New Roman"/>
                 <w:b w:val="true"/>
                 <w:color w:val="000000"/>
                 <w:sz w:val="22"/>
@@ -111,7 +111,7 @@
             </w:pPr>
             <w:r>
               <w:rPr>
-                <w:rFonts w:ascii="Helvetica" w:hAnsi="Helvetica" w:cs="Helvetica"/>
+                <w:rFonts w:ascii="Times New Roman" w:hAnsi="Times New Roman" w:cs="Times New Roman"/>
                 <w:b w:val="true"/>
                 <w:color w:val="000000"/>
                 <w:sz w:val="22"/>
@@ -138,7 +138,7 @@
             </w:pPr>
             <w:r>
               <w:rPr>
-                <w:rFonts w:ascii="Helvetica" w:hAnsi="Helvetica" w:cs="Helvetica"/>
+                <w:rFonts w:ascii="Times New Roman" w:hAnsi="Times New Roman" w:cs="Times New Roman"/>
                 <w:b w:val="true"/>
                 <w:color w:val="000000"/>
                 <w:sz w:val="22"/>
@@ -166,15 +166,15 @@
             </w:pPr>
             <w:r>
               <w:rPr>
-                <w:rFonts w:ascii="Helvetica" w:hAnsi="Helvetica" w:cs="Helvetica"/>
-                <w:color w:val="000000"/>
-                <w:sz w:val="22"/>
-              </w:rPr>
-              <w:t xml:space="preserve"/>
-            </w:r>
-            <w:r>
-              <w:rPr>
-                <w:rFonts w:ascii="Helvetica" w:hAnsi="Helvetica" w:cs="Helvetica"/>
+                <w:rFonts w:ascii="Times New Roman" w:hAnsi="Times New Roman" w:cs="Times New Roman"/>
+                <w:color w:val="000000"/>
+                <w:sz w:val="22"/>
+              </w:rPr>
+              <w:t xml:space="preserve"/>
+            </w:r>
+            <w:r>
+              <w:rPr>
+                <w:rFonts w:ascii="Times New Roman" w:hAnsi="Times New Roman" w:cs="Times New Roman"/>
                 <w:color w:val="000000"/>
                 <w:sz w:val="22"/>
               </w:rPr>
@@ -199,15 +199,15 @@
             </w:pPr>
             <w:r>
               <w:rPr>
-                <w:rFonts w:ascii="Helvetica" w:hAnsi="Helvetica" w:cs="Helvetica"/>
-                <w:color w:val="000000"/>
-                <w:sz w:val="22"/>
-              </w:rPr>
-              <w:t xml:space="preserve"/>
-            </w:r>
-            <w:r>
-              <w:rPr>
-                <w:rFonts w:ascii="Helvetica" w:hAnsi="Helvetica" w:cs="Helvetica"/>
+                <w:rFonts w:ascii="Times New Roman" w:hAnsi="Times New Roman" w:cs="Times New Roman"/>
+                <w:color w:val="000000"/>
+                <w:sz w:val="22"/>
+              </w:rPr>
+              <w:t xml:space="preserve"/>
+            </w:r>
+            <w:r>
+              <w:rPr>
+                <w:rFonts w:ascii="Times New Roman" w:hAnsi="Times New Roman" w:cs="Times New Roman"/>
                 <w:color w:val="000000"/>
                 <w:sz w:val="22"/>
               </w:rPr>
@@ -232,15 +232,15 @@
             </w:pPr>
             <w:r>
               <w:rPr>
-                <w:rFonts w:ascii="Helvetica" w:hAnsi="Helvetica" w:cs="Helvetica"/>
-                <w:color w:val="000000"/>
-                <w:sz w:val="22"/>
-              </w:rPr>
-              <w:t xml:space="preserve"/>
-            </w:r>
-            <w:r>
-              <w:rPr>
-                <w:rFonts w:ascii="Helvetica" w:hAnsi="Helvetica" w:cs="Helvetica"/>
+                <w:rFonts w:ascii="Times New Roman" w:hAnsi="Times New Roman" w:cs="Times New Roman"/>
+                <w:color w:val="000000"/>
+                <w:sz w:val="22"/>
+              </w:rPr>
+              <w:t xml:space="preserve"/>
+            </w:r>
+            <w:r>
+              <w:rPr>
+                <w:rFonts w:ascii="Times New Roman" w:hAnsi="Times New Roman" w:cs="Times New Roman"/>
                 <w:color w:val="000000"/>
                 <w:sz w:val="22"/>
               </w:rPr>
@@ -265,15 +265,15 @@
             </w:pPr>
             <w:r>
               <w:rPr>
-                <w:rFonts w:ascii="Helvetica" w:hAnsi="Helvetica" w:cs="Helvetica"/>
-                <w:color w:val="000000"/>
-                <w:sz w:val="22"/>
-              </w:rPr>
-              <w:t xml:space="preserve"/>
-            </w:r>
-            <w:r>
-              <w:rPr>
-                <w:rFonts w:ascii="Helvetica" w:hAnsi="Helvetica" w:cs="Helvetica"/>
+                <w:rFonts w:ascii="Times New Roman" w:hAnsi="Times New Roman" w:cs="Times New Roman"/>
+                <w:color w:val="000000"/>
+                <w:sz w:val="22"/>
+              </w:rPr>
+              <w:t xml:space="preserve"/>
+            </w:r>
+            <w:r>
+              <w:rPr>
+                <w:rFonts w:ascii="Times New Roman" w:hAnsi="Times New Roman" w:cs="Times New Roman"/>
                 <w:color w:val="000000"/>
                 <w:sz w:val="22"/>
               </w:rPr>
@@ -298,15 +298,15 @@
             </w:pPr>
             <w:r>
               <w:rPr>
-                <w:rFonts w:ascii="Helvetica" w:hAnsi="Helvetica" w:cs="Helvetica"/>
-                <w:color w:val="000000"/>
-                <w:sz w:val="22"/>
-              </w:rPr>
-              <w:t xml:space="preserve"/>
-            </w:r>
-            <w:r>
-              <w:rPr>
-                <w:rFonts w:ascii="Helvetica" w:hAnsi="Helvetica" w:cs="Helvetica"/>
+                <w:rFonts w:ascii="Times New Roman" w:hAnsi="Times New Roman" w:cs="Times New Roman"/>
+                <w:color w:val="000000"/>
+                <w:sz w:val="22"/>
+              </w:rPr>
+              <w:t xml:space="preserve"/>
+            </w:r>
+            <w:r>
+              <w:rPr>
+                <w:rFonts w:ascii="Times New Roman" w:hAnsi="Times New Roman" w:cs="Times New Roman"/>
                 <w:color w:val="000000"/>
                 <w:sz w:val="22"/>
               </w:rPr>
@@ -330,15 +330,15 @@
             </w:pPr>
             <w:r>
               <w:rPr>
-                <w:rFonts w:ascii="Helvetica" w:hAnsi="Helvetica" w:cs="Helvetica"/>
-                <w:color w:val="000000"/>
-                <w:sz w:val="22"/>
-              </w:rPr>
-              <w:t xml:space="preserve"/>
-            </w:r>
-            <w:r>
-              <w:rPr>
-                <w:rFonts w:ascii="Helvetica" w:hAnsi="Helvetica" w:cs="Helvetica"/>
+                <w:rFonts w:ascii="Times New Roman" w:hAnsi="Times New Roman" w:cs="Times New Roman"/>
+                <w:color w:val="000000"/>
+                <w:sz w:val="22"/>
+              </w:rPr>
+              <w:t xml:space="preserve"/>
+            </w:r>
+            <w:r>
+              <w:rPr>
+                <w:rFonts w:ascii="Times New Roman" w:hAnsi="Times New Roman" w:cs="Times New Roman"/>
                 <w:color w:val="000000"/>
                 <w:sz w:val="22"/>
               </w:rPr>
@@ -360,15 +360,15 @@
             </w:pPr>
             <w:r>
               <w:rPr>
-                <w:rFonts w:ascii="Helvetica" w:hAnsi="Helvetica" w:cs="Helvetica"/>
-                <w:color w:val="000000"/>
-                <w:sz w:val="22"/>
-              </w:rPr>
-              <w:t xml:space="preserve"/>
-            </w:r>
-            <w:r>
-              <w:rPr>
-                <w:rFonts w:ascii="Helvetica" w:hAnsi="Helvetica" w:cs="Helvetica"/>
+                <w:rFonts w:ascii="Times New Roman" w:hAnsi="Times New Roman" w:cs="Times New Roman"/>
+                <w:color w:val="000000"/>
+                <w:sz w:val="22"/>
+              </w:rPr>
+              <w:t xml:space="preserve"/>
+            </w:r>
+            <w:r>
+              <w:rPr>
+                <w:rFonts w:ascii="Times New Roman" w:hAnsi="Times New Roman" w:cs="Times New Roman"/>
                 <w:color w:val="000000"/>
                 <w:sz w:val="22"/>
               </w:rPr>
@@ -390,15 +390,15 @@
             </w:pPr>
             <w:r>
               <w:rPr>
-                <w:rFonts w:ascii="Helvetica" w:hAnsi="Helvetica" w:cs="Helvetica"/>
-                <w:color w:val="000000"/>
-                <w:sz w:val="22"/>
-              </w:rPr>
-              <w:t xml:space="preserve"/>
-            </w:r>
-            <w:r>
-              <w:rPr>
-                <w:rFonts w:ascii="Helvetica" w:hAnsi="Helvetica" w:cs="Helvetica"/>
+                <w:rFonts w:ascii="Times New Roman" w:hAnsi="Times New Roman" w:cs="Times New Roman"/>
+                <w:color w:val="000000"/>
+                <w:sz w:val="22"/>
+              </w:rPr>
+              <w:t xml:space="preserve"/>
+            </w:r>
+            <w:r>
+              <w:rPr>
+                <w:rFonts w:ascii="Times New Roman" w:hAnsi="Times New Roman" w:cs="Times New Roman"/>
                 <w:color w:val="000000"/>
                 <w:sz w:val="22"/>
               </w:rPr>
@@ -420,15 +420,15 @@
             </w:pPr>
             <w:r>
               <w:rPr>
-                <w:rFonts w:ascii="Helvetica" w:hAnsi="Helvetica" w:cs="Helvetica"/>
-                <w:color w:val="000000"/>
-                <w:sz w:val="22"/>
-              </w:rPr>
-              <w:t xml:space="preserve"/>
-            </w:r>
-            <w:r>
-              <w:rPr>
-                <w:rFonts w:ascii="Helvetica" w:hAnsi="Helvetica" w:cs="Helvetica"/>
+                <w:rFonts w:ascii="Times New Roman" w:hAnsi="Times New Roman" w:cs="Times New Roman"/>
+                <w:color w:val="000000"/>
+                <w:sz w:val="22"/>
+              </w:rPr>
+              <w:t xml:space="preserve"/>
+            </w:r>
+            <w:r>
+              <w:rPr>
+                <w:rFonts w:ascii="Times New Roman" w:hAnsi="Times New Roman" w:cs="Times New Roman"/>
                 <w:color w:val="000000"/>
                 <w:sz w:val="22"/>
               </w:rPr>
@@ -450,15 +450,15 @@
             </w:pPr>
             <w:r>
               <w:rPr>
-                <w:rFonts w:ascii="Helvetica" w:hAnsi="Helvetica" w:cs="Helvetica"/>
-                <w:color w:val="000000"/>
-                <w:sz w:val="22"/>
-              </w:rPr>
-              <w:t xml:space="preserve"/>
-            </w:r>
-            <w:r>
-              <w:rPr>
-                <w:rFonts w:ascii="Helvetica" w:hAnsi="Helvetica" w:cs="Helvetica"/>
+                <w:rFonts w:ascii="Times New Roman" w:hAnsi="Times New Roman" w:cs="Times New Roman"/>
+                <w:color w:val="000000"/>
+                <w:sz w:val="22"/>
+              </w:rPr>
+              <w:t xml:space="preserve"/>
+            </w:r>
+            <w:r>
+              <w:rPr>
+                <w:rFonts w:ascii="Times New Roman" w:hAnsi="Times New Roman" w:cs="Times New Roman"/>
                 <w:color w:val="000000"/>
                 <w:sz w:val="22"/>
               </w:rPr>
@@ -482,15 +482,15 @@
             </w:pPr>
             <w:r>
               <w:rPr>
-                <w:rFonts w:ascii="Helvetica" w:hAnsi="Helvetica" w:cs="Helvetica"/>
-                <w:color w:val="000000"/>
-                <w:sz w:val="22"/>
-              </w:rPr>
-              <w:t xml:space="preserve"/>
-            </w:r>
-            <w:r>
-              <w:rPr>
-                <w:rFonts w:ascii="Helvetica" w:hAnsi="Helvetica" w:cs="Helvetica"/>
+                <w:rFonts w:ascii="Times New Roman" w:hAnsi="Times New Roman" w:cs="Times New Roman"/>
+                <w:color w:val="000000"/>
+                <w:sz w:val="22"/>
+              </w:rPr>
+              <w:t xml:space="preserve"/>
+            </w:r>
+            <w:r>
+              <w:rPr>
+                <w:rFonts w:ascii="Times New Roman" w:hAnsi="Times New Roman" w:cs="Times New Roman"/>
                 <w:color w:val="000000"/>
                 <w:sz w:val="22"/>
               </w:rPr>
@@ -512,15 +512,15 @@
             </w:pPr>
             <w:r>
               <w:rPr>
-                <w:rFonts w:ascii="Helvetica" w:hAnsi="Helvetica" w:cs="Helvetica"/>
-                <w:color w:val="000000"/>
-                <w:sz w:val="22"/>
-              </w:rPr>
-              <w:t xml:space="preserve"/>
-            </w:r>
-            <w:r>
-              <w:rPr>
-                <w:rFonts w:ascii="Helvetica" w:hAnsi="Helvetica" w:cs="Helvetica"/>
+                <w:rFonts w:ascii="Times New Roman" w:hAnsi="Times New Roman" w:cs="Times New Roman"/>
+                <w:color w:val="000000"/>
+                <w:sz w:val="22"/>
+              </w:rPr>
+              <w:t xml:space="preserve"/>
+            </w:r>
+            <w:r>
+              <w:rPr>
+                <w:rFonts w:ascii="Times New Roman" w:hAnsi="Times New Roman" w:cs="Times New Roman"/>
                 <w:color w:val="000000"/>
                 <w:sz w:val="22"/>
               </w:rPr>
@@ -542,15 +542,15 @@
             </w:pPr>
             <w:r>
               <w:rPr>
-                <w:rFonts w:ascii="Helvetica" w:hAnsi="Helvetica" w:cs="Helvetica"/>
-                <w:color w:val="000000"/>
-                <w:sz w:val="22"/>
-              </w:rPr>
-              <w:t xml:space="preserve"/>
-            </w:r>
-            <w:r>
-              <w:rPr>
-                <w:rFonts w:ascii="Helvetica" w:hAnsi="Helvetica" w:cs="Helvetica"/>
+                <w:rFonts w:ascii="Times New Roman" w:hAnsi="Times New Roman" w:cs="Times New Roman"/>
+                <w:color w:val="000000"/>
+                <w:sz w:val="22"/>
+              </w:rPr>
+              <w:t xml:space="preserve"/>
+            </w:r>
+            <w:r>
+              <w:rPr>
+                <w:rFonts w:ascii="Times New Roman" w:hAnsi="Times New Roman" w:cs="Times New Roman"/>
                 <w:color w:val="000000"/>
                 <w:sz w:val="22"/>
               </w:rPr>
@@ -572,15 +572,15 @@
             </w:pPr>
             <w:r>
               <w:rPr>
-                <w:rFonts w:ascii="Helvetica" w:hAnsi="Helvetica" w:cs="Helvetica"/>
-                <w:color w:val="000000"/>
-                <w:sz w:val="22"/>
-              </w:rPr>
-              <w:t xml:space="preserve"/>
-            </w:r>
-            <w:r>
-              <w:rPr>
-                <w:rFonts w:ascii="Helvetica" w:hAnsi="Helvetica" w:cs="Helvetica"/>
+                <w:rFonts w:ascii="Times New Roman" w:hAnsi="Times New Roman" w:cs="Times New Roman"/>
+                <w:color w:val="000000"/>
+                <w:sz w:val="22"/>
+              </w:rPr>
+              <w:t xml:space="preserve"/>
+            </w:r>
+            <w:r>
+              <w:rPr>
+                <w:rFonts w:ascii="Times New Roman" w:hAnsi="Times New Roman" w:cs="Times New Roman"/>
                 <w:color w:val="000000"/>
                 <w:sz w:val="22"/>
               </w:rPr>
@@ -602,15 +602,15 @@
             </w:pPr>
             <w:r>
               <w:rPr>
-                <w:rFonts w:ascii="Helvetica" w:hAnsi="Helvetica" w:cs="Helvetica"/>
-                <w:color w:val="000000"/>
-                <w:sz w:val="22"/>
-              </w:rPr>
-              <w:t xml:space="preserve"/>
-            </w:r>
-            <w:r>
-              <w:rPr>
-                <w:rFonts w:ascii="Helvetica" w:hAnsi="Helvetica" w:cs="Helvetica"/>
+                <w:rFonts w:ascii="Times New Roman" w:hAnsi="Times New Roman" w:cs="Times New Roman"/>
+                <w:color w:val="000000"/>
+                <w:sz w:val="22"/>
+              </w:rPr>
+              <w:t xml:space="preserve"/>
+            </w:r>
+            <w:r>
+              <w:rPr>
+                <w:rFonts w:ascii="Times New Roman" w:hAnsi="Times New Roman" w:cs="Times New Roman"/>
                 <w:color w:val="000000"/>
                 <w:sz w:val="22"/>
               </w:rPr>
@@ -634,15 +634,15 @@
             </w:pPr>
             <w:r>
               <w:rPr>
-                <w:rFonts w:ascii="Helvetica" w:hAnsi="Helvetica" w:cs="Helvetica"/>
-                <w:color w:val="000000"/>
-                <w:sz w:val="22"/>
-              </w:rPr>
-              <w:t xml:space="preserve"/>
-            </w:r>
-            <w:r>
-              <w:rPr>
-                <w:rFonts w:ascii="Helvetica" w:hAnsi="Helvetica" w:cs="Helvetica"/>
+                <w:rFonts w:ascii="Times New Roman" w:hAnsi="Times New Roman" w:cs="Times New Roman"/>
+                <w:color w:val="000000"/>
+                <w:sz w:val="22"/>
+              </w:rPr>
+              <w:t xml:space="preserve"/>
+            </w:r>
+            <w:r>
+              <w:rPr>
+                <w:rFonts w:ascii="Times New Roman" w:hAnsi="Times New Roman" w:cs="Times New Roman"/>
                 <w:color w:val="000000"/>
                 <w:sz w:val="22"/>
               </w:rPr>
@@ -664,15 +664,15 @@
             </w:pPr>
             <w:r>
               <w:rPr>
-                <w:rFonts w:ascii="Helvetica" w:hAnsi="Helvetica" w:cs="Helvetica"/>
-                <w:color w:val="000000"/>
-                <w:sz w:val="22"/>
-              </w:rPr>
-              <w:t xml:space="preserve"/>
-            </w:r>
-            <w:r>
-              <w:rPr>
-                <w:rFonts w:ascii="Helvetica" w:hAnsi="Helvetica" w:cs="Helvetica"/>
+                <w:rFonts w:ascii="Times New Roman" w:hAnsi="Times New Roman" w:cs="Times New Roman"/>
+                <w:color w:val="000000"/>
+                <w:sz w:val="22"/>
+              </w:rPr>
+              <w:t xml:space="preserve"/>
+            </w:r>
+            <w:r>
+              <w:rPr>
+                <w:rFonts w:ascii="Times New Roman" w:hAnsi="Times New Roman" w:cs="Times New Roman"/>
                 <w:color w:val="000000"/>
                 <w:sz w:val="22"/>
               </w:rPr>
@@ -694,15 +694,15 @@
             </w:pPr>
             <w:r>
               <w:rPr>
-                <w:rFonts w:ascii="Helvetica" w:hAnsi="Helvetica" w:cs="Helvetica"/>
-                <w:color w:val="000000"/>
-                <w:sz w:val="22"/>
-              </w:rPr>
-              <w:t xml:space="preserve"/>
-            </w:r>
-            <w:r>
-              <w:rPr>
-                <w:rFonts w:ascii="Helvetica" w:hAnsi="Helvetica" w:cs="Helvetica"/>
+                <w:rFonts w:ascii="Times New Roman" w:hAnsi="Times New Roman" w:cs="Times New Roman"/>
+                <w:color w:val="000000"/>
+                <w:sz w:val="22"/>
+              </w:rPr>
+              <w:t xml:space="preserve"/>
+            </w:r>
+            <w:r>
+              <w:rPr>
+                <w:rFonts w:ascii="Times New Roman" w:hAnsi="Times New Roman" w:cs="Times New Roman"/>
                 <w:color w:val="000000"/>
                 <w:sz w:val="22"/>
               </w:rPr>
@@ -724,15 +724,15 @@
             </w:pPr>
             <w:r>
               <w:rPr>
-                <w:rFonts w:ascii="Helvetica" w:hAnsi="Helvetica" w:cs="Helvetica"/>
-                <w:color w:val="000000"/>
-                <w:sz w:val="22"/>
-              </w:rPr>
-              <w:t xml:space="preserve"/>
-            </w:r>
-            <w:r>
-              <w:rPr>
-                <w:rFonts w:ascii="Helvetica" w:hAnsi="Helvetica" w:cs="Helvetica"/>
+                <w:rFonts w:ascii="Times New Roman" w:hAnsi="Times New Roman" w:cs="Times New Roman"/>
+                <w:color w:val="000000"/>
+                <w:sz w:val="22"/>
+              </w:rPr>
+              <w:t xml:space="preserve"/>
+            </w:r>
+            <w:r>
+              <w:rPr>
+                <w:rFonts w:ascii="Times New Roman" w:hAnsi="Times New Roman" w:cs="Times New Roman"/>
                 <w:color w:val="000000"/>
                 <w:sz w:val="22"/>
               </w:rPr>
@@ -754,15 +754,15 @@
             </w:pPr>
             <w:r>
               <w:rPr>
-                <w:rFonts w:ascii="Helvetica" w:hAnsi="Helvetica" w:cs="Helvetica"/>
-                <w:color w:val="000000"/>
-                <w:sz w:val="22"/>
-              </w:rPr>
-              <w:t xml:space="preserve"/>
-            </w:r>
-            <w:r>
-              <w:rPr>
-                <w:rFonts w:ascii="Helvetica" w:hAnsi="Helvetica" w:cs="Helvetica"/>
+                <w:rFonts w:ascii="Times New Roman" w:hAnsi="Times New Roman" w:cs="Times New Roman"/>
+                <w:color w:val="000000"/>
+                <w:sz w:val="22"/>
+              </w:rPr>
+              <w:t xml:space="preserve"/>
+            </w:r>
+            <w:r>
+              <w:rPr>
+                <w:rFonts w:ascii="Times New Roman" w:hAnsi="Times New Roman" w:cs="Times New Roman"/>
                 <w:color w:val="000000"/>
                 <w:sz w:val="22"/>
               </w:rPr>
@@ -786,15 +786,15 @@
             </w:pPr>
             <w:r>
               <w:rPr>
-                <w:rFonts w:ascii="Helvetica" w:hAnsi="Helvetica" w:cs="Helvetica"/>
-                <w:color w:val="000000"/>
-                <w:sz w:val="22"/>
-              </w:rPr>
-              <w:t xml:space="preserve"/>
-            </w:r>
-            <w:r>
-              <w:rPr>
-                <w:rFonts w:ascii="Helvetica" w:hAnsi="Helvetica" w:cs="Helvetica"/>
+                <w:rFonts w:ascii="Times New Roman" w:hAnsi="Times New Roman" w:cs="Times New Roman"/>
+                <w:color w:val="000000"/>
+                <w:sz w:val="22"/>
+              </w:rPr>
+              <w:t xml:space="preserve"/>
+            </w:r>
+            <w:r>
+              <w:rPr>
+                <w:rFonts w:ascii="Times New Roman" w:hAnsi="Times New Roman" w:cs="Times New Roman"/>
                 <w:color w:val="000000"/>
                 <w:sz w:val="22"/>
               </w:rPr>
@@ -816,15 +816,15 @@
             </w:pPr>
             <w:r>
               <w:rPr>
-                <w:rFonts w:ascii="Helvetica" w:hAnsi="Helvetica" w:cs="Helvetica"/>
-                <w:color w:val="000000"/>
-                <w:sz w:val="22"/>
-              </w:rPr>
-              <w:t xml:space="preserve"/>
-            </w:r>
-            <w:r>
-              <w:rPr>
-                <w:rFonts w:ascii="Helvetica" w:hAnsi="Helvetica" w:cs="Helvetica"/>
+                <w:rFonts w:ascii="Times New Roman" w:hAnsi="Times New Roman" w:cs="Times New Roman"/>
+                <w:color w:val="000000"/>
+                <w:sz w:val="22"/>
+              </w:rPr>
+              <w:t xml:space="preserve"/>
+            </w:r>
+            <w:r>
+              <w:rPr>
+                <w:rFonts w:ascii="Times New Roman" w:hAnsi="Times New Roman" w:cs="Times New Roman"/>
                 <w:color w:val="000000"/>
                 <w:sz w:val="22"/>
               </w:rPr>
@@ -846,15 +846,15 @@
             </w:pPr>
             <w:r>
               <w:rPr>
-                <w:rFonts w:ascii="Helvetica" w:hAnsi="Helvetica" w:cs="Helvetica"/>
-                <w:color w:val="000000"/>
-                <w:sz w:val="22"/>
-              </w:rPr>
-              <w:t xml:space="preserve"/>
-            </w:r>
-            <w:r>
-              <w:rPr>
-                <w:rFonts w:ascii="Helvetica" w:hAnsi="Helvetica" w:cs="Helvetica"/>
+                <w:rFonts w:ascii="Times New Roman" w:hAnsi="Times New Roman" w:cs="Times New Roman"/>
+                <w:color w:val="000000"/>
+                <w:sz w:val="22"/>
+              </w:rPr>
+              <w:t xml:space="preserve"/>
+            </w:r>
+            <w:r>
+              <w:rPr>
+                <w:rFonts w:ascii="Times New Roman" w:hAnsi="Times New Roman" w:cs="Times New Roman"/>
                 <w:color w:val="000000"/>
                 <w:sz w:val="22"/>
               </w:rPr>
@@ -876,15 +876,15 @@
             </w:pPr>
             <w:r>
               <w:rPr>
-                <w:rFonts w:ascii="Helvetica" w:hAnsi="Helvetica" w:cs="Helvetica"/>
-                <w:color w:val="000000"/>
-                <w:sz w:val="22"/>
-              </w:rPr>
-              <w:t xml:space="preserve"/>
-            </w:r>
-            <w:r>
-              <w:rPr>
-                <w:rFonts w:ascii="Helvetica" w:hAnsi="Helvetica" w:cs="Helvetica"/>
+                <w:rFonts w:ascii="Times New Roman" w:hAnsi="Times New Roman" w:cs="Times New Roman"/>
+                <w:color w:val="000000"/>
+                <w:sz w:val="22"/>
+              </w:rPr>
+              <w:t xml:space="preserve"/>
+            </w:r>
+            <w:r>
+              <w:rPr>
+                <w:rFonts w:ascii="Times New Roman" w:hAnsi="Times New Roman" w:cs="Times New Roman"/>
                 <w:color w:val="000000"/>
                 <w:sz w:val="22"/>
               </w:rPr>
@@ -906,15 +906,15 @@
             </w:pPr>
             <w:r>
               <w:rPr>
-                <w:rFonts w:ascii="Helvetica" w:hAnsi="Helvetica" w:cs="Helvetica"/>
-                <w:color w:val="000000"/>
-                <w:sz w:val="22"/>
-              </w:rPr>
-              <w:t xml:space="preserve"/>
-            </w:r>
-            <w:r>
-              <w:rPr>
-                <w:rFonts w:ascii="Helvetica" w:hAnsi="Helvetica" w:cs="Helvetica"/>
+                <w:rFonts w:ascii="Times New Roman" w:hAnsi="Times New Roman" w:cs="Times New Roman"/>
+                <w:color w:val="000000"/>
+                <w:sz w:val="22"/>
+              </w:rPr>
+              <w:t xml:space="preserve"/>
+            </w:r>
+            <w:r>
+              <w:rPr>
+                <w:rFonts w:ascii="Times New Roman" w:hAnsi="Times New Roman" w:cs="Times New Roman"/>
                 <w:color w:val="000000"/>
                 <w:sz w:val="22"/>
               </w:rPr>
@@ -938,15 +938,15 @@
             </w:pPr>
             <w:r>
               <w:rPr>
-                <w:rFonts w:ascii="Helvetica" w:hAnsi="Helvetica" w:cs="Helvetica"/>
-                <w:color w:val="000000"/>
-                <w:sz w:val="22"/>
-              </w:rPr>
-              <w:t xml:space="preserve"/>
-            </w:r>
-            <w:r>
-              <w:rPr>
-                <w:rFonts w:ascii="Helvetica" w:hAnsi="Helvetica" w:cs="Helvetica"/>
+                <w:rFonts w:ascii="Times New Roman" w:hAnsi="Times New Roman" w:cs="Times New Roman"/>
+                <w:color w:val="000000"/>
+                <w:sz w:val="22"/>
+              </w:rPr>
+              <w:t xml:space="preserve"/>
+            </w:r>
+            <w:r>
+              <w:rPr>
+                <w:rFonts w:ascii="Times New Roman" w:hAnsi="Times New Roman" w:cs="Times New Roman"/>
                 <w:color w:val="000000"/>
                 <w:sz w:val="22"/>
               </w:rPr>
@@ -968,15 +968,15 @@
             </w:pPr>
             <w:r>
               <w:rPr>
-                <w:rFonts w:ascii="Helvetica" w:hAnsi="Helvetica" w:cs="Helvetica"/>
-                <w:color w:val="000000"/>
-                <w:sz w:val="22"/>
-              </w:rPr>
-              <w:t xml:space="preserve"/>
-            </w:r>
-            <w:r>
-              <w:rPr>
-                <w:rFonts w:ascii="Helvetica" w:hAnsi="Helvetica" w:cs="Helvetica"/>
+                <w:rFonts w:ascii="Times New Roman" w:hAnsi="Times New Roman" w:cs="Times New Roman"/>
+                <w:color w:val="000000"/>
+                <w:sz w:val="22"/>
+              </w:rPr>
+              <w:t xml:space="preserve"/>
+            </w:r>
+            <w:r>
+              <w:rPr>
+                <w:rFonts w:ascii="Times New Roman" w:hAnsi="Times New Roman" w:cs="Times New Roman"/>
                 <w:color w:val="000000"/>
                 <w:sz w:val="22"/>
               </w:rPr>
@@ -998,15 +998,15 @@
             </w:pPr>
             <w:r>
               <w:rPr>
-                <w:rFonts w:ascii="Helvetica" w:hAnsi="Helvetica" w:cs="Helvetica"/>
-                <w:color w:val="000000"/>
-                <w:sz w:val="22"/>
-              </w:rPr>
-              <w:t xml:space="preserve"/>
-            </w:r>
-            <w:r>
-              <w:rPr>
-                <w:rFonts w:ascii="Helvetica" w:hAnsi="Helvetica" w:cs="Helvetica"/>
+                <w:rFonts w:ascii="Times New Roman" w:hAnsi="Times New Roman" w:cs="Times New Roman"/>
+                <w:color w:val="000000"/>
+                <w:sz w:val="22"/>
+              </w:rPr>
+              <w:t xml:space="preserve"/>
+            </w:r>
+            <w:r>
+              <w:rPr>
+                <w:rFonts w:ascii="Times New Roman" w:hAnsi="Times New Roman" w:cs="Times New Roman"/>
                 <w:color w:val="000000"/>
                 <w:sz w:val="22"/>
               </w:rPr>
@@ -1028,15 +1028,15 @@
             </w:pPr>
             <w:r>
               <w:rPr>
-                <w:rFonts w:ascii="Helvetica" w:hAnsi="Helvetica" w:cs="Helvetica"/>
-                <w:color w:val="000000"/>
-                <w:sz w:val="22"/>
-              </w:rPr>
-              <w:t xml:space="preserve"/>
-            </w:r>
-            <w:r>
-              <w:rPr>
-                <w:rFonts w:ascii="Helvetica" w:hAnsi="Helvetica" w:cs="Helvetica"/>
+                <w:rFonts w:ascii="Times New Roman" w:hAnsi="Times New Roman" w:cs="Times New Roman"/>
+                <w:color w:val="000000"/>
+                <w:sz w:val="22"/>
+              </w:rPr>
+              <w:t xml:space="preserve"/>
+            </w:r>
+            <w:r>
+              <w:rPr>
+                <w:rFonts w:ascii="Times New Roman" w:hAnsi="Times New Roman" w:cs="Times New Roman"/>
                 <w:color w:val="000000"/>
                 <w:sz w:val="22"/>
               </w:rPr>
@@ -1058,15 +1058,15 @@
             </w:pPr>
             <w:r>
               <w:rPr>
-                <w:rFonts w:ascii="Helvetica" w:hAnsi="Helvetica" w:cs="Helvetica"/>
-                <w:color w:val="000000"/>
-                <w:sz w:val="22"/>
-              </w:rPr>
-              <w:t xml:space="preserve"/>
-            </w:r>
-            <w:r>
-              <w:rPr>
-                <w:rFonts w:ascii="Helvetica" w:hAnsi="Helvetica" w:cs="Helvetica"/>
+                <w:rFonts w:ascii="Times New Roman" w:hAnsi="Times New Roman" w:cs="Times New Roman"/>
+                <w:color w:val="000000"/>
+                <w:sz w:val="22"/>
+              </w:rPr>
+              <w:t xml:space="preserve"/>
+            </w:r>
+            <w:r>
+              <w:rPr>
+                <w:rFonts w:ascii="Times New Roman" w:hAnsi="Times New Roman" w:cs="Times New Roman"/>
                 <w:color w:val="000000"/>
                 <w:sz w:val="22"/>
               </w:rPr>
@@ -1090,15 +1090,15 @@
             </w:pPr>
             <w:r>
               <w:rPr>
-                <w:rFonts w:ascii="Helvetica" w:hAnsi="Helvetica" w:cs="Helvetica"/>
-                <w:color w:val="000000"/>
-                <w:sz w:val="22"/>
-              </w:rPr>
-              <w:t xml:space="preserve"/>
-            </w:r>
-            <w:r>
-              <w:rPr>
-                <w:rFonts w:ascii="Helvetica" w:hAnsi="Helvetica" w:cs="Helvetica"/>
+                <w:rFonts w:ascii="Times New Roman" w:hAnsi="Times New Roman" w:cs="Times New Roman"/>
+                <w:color w:val="000000"/>
+                <w:sz w:val="22"/>
+              </w:rPr>
+              <w:t xml:space="preserve"/>
+            </w:r>
+            <w:r>
+              <w:rPr>
+                <w:rFonts w:ascii="Times New Roman" w:hAnsi="Times New Roman" w:cs="Times New Roman"/>
                 <w:color w:val="000000"/>
                 <w:sz w:val="22"/>
               </w:rPr>
@@ -1120,15 +1120,15 @@
             </w:pPr>
             <w:r>
               <w:rPr>
-                <w:rFonts w:ascii="Helvetica" w:hAnsi="Helvetica" w:cs="Helvetica"/>
-                <w:color w:val="000000"/>
-                <w:sz w:val="22"/>
-              </w:rPr>
-              <w:t xml:space="preserve"/>
-            </w:r>
-            <w:r>
-              <w:rPr>
-                <w:rFonts w:ascii="Helvetica" w:hAnsi="Helvetica" w:cs="Helvetica"/>
+                <w:rFonts w:ascii="Times New Roman" w:hAnsi="Times New Roman" w:cs="Times New Roman"/>
+                <w:color w:val="000000"/>
+                <w:sz w:val="22"/>
+              </w:rPr>
+              <w:t xml:space="preserve"/>
+            </w:r>
+            <w:r>
+              <w:rPr>
+                <w:rFonts w:ascii="Times New Roman" w:hAnsi="Times New Roman" w:cs="Times New Roman"/>
                 <w:color w:val="000000"/>
                 <w:sz w:val="22"/>
               </w:rPr>
@@ -1150,15 +1150,15 @@
             </w:pPr>
             <w:r>
               <w:rPr>
-                <w:rFonts w:ascii="Helvetica" w:hAnsi="Helvetica" w:cs="Helvetica"/>
-                <w:color w:val="000000"/>
-                <w:sz w:val="22"/>
-              </w:rPr>
-              <w:t xml:space="preserve"/>
-            </w:r>
-            <w:r>
-              <w:rPr>
-                <w:rFonts w:ascii="Helvetica" w:hAnsi="Helvetica" w:cs="Helvetica"/>
+                <w:rFonts w:ascii="Times New Roman" w:hAnsi="Times New Roman" w:cs="Times New Roman"/>
+                <w:color w:val="000000"/>
+                <w:sz w:val="22"/>
+              </w:rPr>
+              <w:t xml:space="preserve"/>
+            </w:r>
+            <w:r>
+              <w:rPr>
+                <w:rFonts w:ascii="Times New Roman" w:hAnsi="Times New Roman" w:cs="Times New Roman"/>
                 <w:color w:val="000000"/>
                 <w:sz w:val="22"/>
               </w:rPr>
@@ -1180,15 +1180,15 @@
             </w:pPr>
             <w:r>
               <w:rPr>
-                <w:rFonts w:ascii="Helvetica" w:hAnsi="Helvetica" w:cs="Helvetica"/>
-                <w:color w:val="000000"/>
-                <w:sz w:val="22"/>
-              </w:rPr>
-              <w:t xml:space="preserve"/>
-            </w:r>
-            <w:r>
-              <w:rPr>
-                <w:rFonts w:ascii="Helvetica" w:hAnsi="Helvetica" w:cs="Helvetica"/>
+                <w:rFonts w:ascii="Times New Roman" w:hAnsi="Times New Roman" w:cs="Times New Roman"/>
+                <w:color w:val="000000"/>
+                <w:sz w:val="22"/>
+              </w:rPr>
+              <w:t xml:space="preserve"/>
+            </w:r>
+            <w:r>
+              <w:rPr>
+                <w:rFonts w:ascii="Times New Roman" w:hAnsi="Times New Roman" w:cs="Times New Roman"/>
                 <w:color w:val="000000"/>
                 <w:sz w:val="22"/>
               </w:rPr>
@@ -1210,15 +1210,15 @@
             </w:pPr>
             <w:r>
               <w:rPr>
-                <w:rFonts w:ascii="Helvetica" w:hAnsi="Helvetica" w:cs="Helvetica"/>
-                <w:color w:val="000000"/>
-                <w:sz w:val="22"/>
-              </w:rPr>
-              <w:t xml:space="preserve"/>
-            </w:r>
-            <w:r>
-              <w:rPr>
-                <w:rFonts w:ascii="Helvetica" w:hAnsi="Helvetica" w:cs="Helvetica"/>
+                <w:rFonts w:ascii="Times New Roman" w:hAnsi="Times New Roman" w:cs="Times New Roman"/>
+                <w:color w:val="000000"/>
+                <w:sz w:val="22"/>
+              </w:rPr>
+              <w:t xml:space="preserve"/>
+            </w:r>
+            <w:r>
+              <w:rPr>
+                <w:rFonts w:ascii="Times New Roman" w:hAnsi="Times New Roman" w:cs="Times New Roman"/>
                 <w:color w:val="000000"/>
                 <w:sz w:val="22"/>
               </w:rPr>
@@ -1242,15 +1242,15 @@
             </w:pPr>
             <w:r>
               <w:rPr>
-                <w:rFonts w:ascii="Helvetica" w:hAnsi="Helvetica" w:cs="Helvetica"/>
-                <w:color w:val="000000"/>
-                <w:sz w:val="22"/>
-              </w:rPr>
-              <w:t xml:space="preserve"/>
-            </w:r>
-            <w:r>
-              <w:rPr>
-                <w:rFonts w:ascii="Helvetica" w:hAnsi="Helvetica" w:cs="Helvetica"/>
+                <w:rFonts w:ascii="Times New Roman" w:hAnsi="Times New Roman" w:cs="Times New Roman"/>
+                <w:color w:val="000000"/>
+                <w:sz w:val="22"/>
+              </w:rPr>
+              <w:t xml:space="preserve"/>
+            </w:r>
+            <w:r>
+              <w:rPr>
+                <w:rFonts w:ascii="Times New Roman" w:hAnsi="Times New Roman" w:cs="Times New Roman"/>
                 <w:color w:val="000000"/>
                 <w:sz w:val="22"/>
               </w:rPr>
@@ -1272,15 +1272,15 @@
             </w:pPr>
             <w:r>
               <w:rPr>
-                <w:rFonts w:ascii="Helvetica" w:hAnsi="Helvetica" w:cs="Helvetica"/>
-                <w:color w:val="000000"/>
-                <w:sz w:val="22"/>
-              </w:rPr>
-              <w:t xml:space="preserve"/>
-            </w:r>
-            <w:r>
-              <w:rPr>
-                <w:rFonts w:ascii="Helvetica" w:hAnsi="Helvetica" w:cs="Helvetica"/>
+                <w:rFonts w:ascii="Times New Roman" w:hAnsi="Times New Roman" w:cs="Times New Roman"/>
+                <w:color w:val="000000"/>
+                <w:sz w:val="22"/>
+              </w:rPr>
+              <w:t xml:space="preserve"/>
+            </w:r>
+            <w:r>
+              <w:rPr>
+                <w:rFonts w:ascii="Times New Roman" w:hAnsi="Times New Roman" w:cs="Times New Roman"/>
                 <w:color w:val="000000"/>
                 <w:sz w:val="22"/>
               </w:rPr>
@@ -1302,15 +1302,15 @@
             </w:pPr>
             <w:r>
               <w:rPr>
-                <w:rFonts w:ascii="Helvetica" w:hAnsi="Helvetica" w:cs="Helvetica"/>
-                <w:color w:val="000000"/>
-                <w:sz w:val="22"/>
-              </w:rPr>
-              <w:t xml:space="preserve"/>
-            </w:r>
-            <w:r>
-              <w:rPr>
-                <w:rFonts w:ascii="Helvetica" w:hAnsi="Helvetica" w:cs="Helvetica"/>
+                <w:rFonts w:ascii="Times New Roman" w:hAnsi="Times New Roman" w:cs="Times New Roman"/>
+                <w:color w:val="000000"/>
+                <w:sz w:val="22"/>
+              </w:rPr>
+              <w:t xml:space="preserve"/>
+            </w:r>
+            <w:r>
+              <w:rPr>
+                <w:rFonts w:ascii="Times New Roman" w:hAnsi="Times New Roman" w:cs="Times New Roman"/>
                 <w:color w:val="000000"/>
                 <w:sz w:val="22"/>
               </w:rPr>
@@ -1332,15 +1332,15 @@
             </w:pPr>
             <w:r>
               <w:rPr>
-                <w:rFonts w:ascii="Helvetica" w:hAnsi="Helvetica" w:cs="Helvetica"/>
-                <w:color w:val="000000"/>
-                <w:sz w:val="22"/>
-              </w:rPr>
-              <w:t xml:space="preserve"/>
-            </w:r>
-            <w:r>
-              <w:rPr>
-                <w:rFonts w:ascii="Helvetica" w:hAnsi="Helvetica" w:cs="Helvetica"/>
+                <w:rFonts w:ascii="Times New Roman" w:hAnsi="Times New Roman" w:cs="Times New Roman"/>
+                <w:color w:val="000000"/>
+                <w:sz w:val="22"/>
+              </w:rPr>
+              <w:t xml:space="preserve"/>
+            </w:r>
+            <w:r>
+              <w:rPr>
+                <w:rFonts w:ascii="Times New Roman" w:hAnsi="Times New Roman" w:cs="Times New Roman"/>
                 <w:color w:val="000000"/>
                 <w:sz w:val="22"/>
               </w:rPr>
@@ -1362,15 +1362,15 @@
             </w:pPr>
             <w:r>
               <w:rPr>
-                <w:rFonts w:ascii="Helvetica" w:hAnsi="Helvetica" w:cs="Helvetica"/>
-                <w:color w:val="000000"/>
-                <w:sz w:val="22"/>
-              </w:rPr>
-              <w:t xml:space="preserve"/>
-            </w:r>
-            <w:r>
-              <w:rPr>
-                <w:rFonts w:ascii="Helvetica" w:hAnsi="Helvetica" w:cs="Helvetica"/>
+                <w:rFonts w:ascii="Times New Roman" w:hAnsi="Times New Roman" w:cs="Times New Roman"/>
+                <w:color w:val="000000"/>
+                <w:sz w:val="22"/>
+              </w:rPr>
+              <w:t xml:space="preserve"/>
+            </w:r>
+            <w:r>
+              <w:rPr>
+                <w:rFonts w:ascii="Times New Roman" w:hAnsi="Times New Roman" w:cs="Times New Roman"/>
                 <w:color w:val="000000"/>
                 <w:sz w:val="22"/>
               </w:rPr>
@@ -1394,15 +1394,15 @@
             </w:pPr>
             <w:r>
               <w:rPr>
-                <w:rFonts w:ascii="Helvetica" w:hAnsi="Helvetica" w:cs="Helvetica"/>
-                <w:color w:val="000000"/>
-                <w:sz w:val="22"/>
-              </w:rPr>
-              <w:t xml:space="preserve"/>
-            </w:r>
-            <w:r>
-              <w:rPr>
-                <w:rFonts w:ascii="Helvetica" w:hAnsi="Helvetica" w:cs="Helvetica"/>
+                <w:rFonts w:ascii="Times New Roman" w:hAnsi="Times New Roman" w:cs="Times New Roman"/>
+                <w:color w:val="000000"/>
+                <w:sz w:val="22"/>
+              </w:rPr>
+              <w:t xml:space="preserve"/>
+            </w:r>
+            <w:r>
+              <w:rPr>
+                <w:rFonts w:ascii="Times New Roman" w:hAnsi="Times New Roman" w:cs="Times New Roman"/>
                 <w:color w:val="000000"/>
                 <w:sz w:val="22"/>
               </w:rPr>
@@ -1424,15 +1424,15 @@
             </w:pPr>
             <w:r>
               <w:rPr>
-                <w:rFonts w:ascii="Helvetica" w:hAnsi="Helvetica" w:cs="Helvetica"/>
-                <w:color w:val="000000"/>
-                <w:sz w:val="22"/>
-              </w:rPr>
-              <w:t xml:space="preserve"/>
-            </w:r>
-            <w:r>
-              <w:rPr>
-                <w:rFonts w:ascii="Helvetica" w:hAnsi="Helvetica" w:cs="Helvetica"/>
+                <w:rFonts w:ascii="Times New Roman" w:hAnsi="Times New Roman" w:cs="Times New Roman"/>
+                <w:color w:val="000000"/>
+                <w:sz w:val="22"/>
+              </w:rPr>
+              <w:t xml:space="preserve"/>
+            </w:r>
+            <w:r>
+              <w:rPr>
+                <w:rFonts w:ascii="Times New Roman" w:hAnsi="Times New Roman" w:cs="Times New Roman"/>
                 <w:color w:val="000000"/>
                 <w:sz w:val="22"/>
               </w:rPr>
@@ -1454,15 +1454,15 @@
             </w:pPr>
             <w:r>
               <w:rPr>
-                <w:rFonts w:ascii="Helvetica" w:hAnsi="Helvetica" w:cs="Helvetica"/>
-                <w:color w:val="000000"/>
-                <w:sz w:val="22"/>
-              </w:rPr>
-              <w:t xml:space="preserve"/>
-            </w:r>
-            <w:r>
-              <w:rPr>
-                <w:rFonts w:ascii="Helvetica" w:hAnsi="Helvetica" w:cs="Helvetica"/>
+                <w:rFonts w:ascii="Times New Roman" w:hAnsi="Times New Roman" w:cs="Times New Roman"/>
+                <w:color w:val="000000"/>
+                <w:sz w:val="22"/>
+              </w:rPr>
+              <w:t xml:space="preserve"/>
+            </w:r>
+            <w:r>
+              <w:rPr>
+                <w:rFonts w:ascii="Times New Roman" w:hAnsi="Times New Roman" w:cs="Times New Roman"/>
                 <w:color w:val="000000"/>
                 <w:sz w:val="22"/>
               </w:rPr>
@@ -1484,15 +1484,15 @@
             </w:pPr>
             <w:r>
               <w:rPr>
-                <w:rFonts w:ascii="Helvetica" w:hAnsi="Helvetica" w:cs="Helvetica"/>
-                <w:color w:val="000000"/>
-                <w:sz w:val="22"/>
-              </w:rPr>
-              <w:t xml:space="preserve"/>
-            </w:r>
-            <w:r>
-              <w:rPr>
-                <w:rFonts w:ascii="Helvetica" w:hAnsi="Helvetica" w:cs="Helvetica"/>
+                <w:rFonts w:ascii="Times New Roman" w:hAnsi="Times New Roman" w:cs="Times New Roman"/>
+                <w:color w:val="000000"/>
+                <w:sz w:val="22"/>
+              </w:rPr>
+              <w:t xml:space="preserve"/>
+            </w:r>
+            <w:r>
+              <w:rPr>
+                <w:rFonts w:ascii="Times New Roman" w:hAnsi="Times New Roman" w:cs="Times New Roman"/>
                 <w:color w:val="000000"/>
                 <w:sz w:val="22"/>
               </w:rPr>
@@ -1514,15 +1514,15 @@
             </w:pPr>
             <w:r>
               <w:rPr>
-                <w:rFonts w:ascii="Helvetica" w:hAnsi="Helvetica" w:cs="Helvetica"/>
-                <w:color w:val="000000"/>
-                <w:sz w:val="22"/>
-              </w:rPr>
-              <w:t xml:space="preserve"/>
-            </w:r>
-            <w:r>
-              <w:rPr>
-                <w:rFonts w:ascii="Helvetica" w:hAnsi="Helvetica" w:cs="Helvetica"/>
+                <w:rFonts w:ascii="Times New Roman" w:hAnsi="Times New Roman" w:cs="Times New Roman"/>
+                <w:color w:val="000000"/>
+                <w:sz w:val="22"/>
+              </w:rPr>
+              <w:t xml:space="preserve"/>
+            </w:r>
+            <w:r>
+              <w:rPr>
+                <w:rFonts w:ascii="Times New Roman" w:hAnsi="Times New Roman" w:cs="Times New Roman"/>
                 <w:color w:val="000000"/>
                 <w:sz w:val="22"/>
               </w:rPr>
@@ -1549,15 +1549,15 @@
             </w:pPr>
             <w:r>
               <w:rPr>
-                <w:rFonts w:ascii="Helvetica" w:hAnsi="Helvetica" w:cs="Helvetica"/>
-                <w:color w:val="000000"/>
-                <w:sz w:val="22"/>
-              </w:rPr>
-              <w:t xml:space="preserve"/>
-            </w:r>
-            <w:r>
-              <w:rPr>
-                <w:rFonts w:ascii="Helvetica" w:hAnsi="Helvetica" w:cs="Helvetica"/>
+                <w:rFonts w:ascii="Times New Roman" w:hAnsi="Times New Roman" w:cs="Times New Roman"/>
+                <w:color w:val="000000"/>
+                <w:sz w:val="22"/>
+              </w:rPr>
+              <w:t xml:space="preserve"/>
+            </w:r>
+            <w:r>
+              <w:rPr>
+                <w:rFonts w:ascii="Times New Roman" w:hAnsi="Times New Roman" w:cs="Times New Roman"/>
                 <w:color w:val="000000"/>
                 <w:sz w:val="22"/>
               </w:rPr>
@@ -1582,15 +1582,15 @@
             </w:pPr>
             <w:r>
               <w:rPr>
-                <w:rFonts w:ascii="Helvetica" w:hAnsi="Helvetica" w:cs="Helvetica"/>
-                <w:color w:val="000000"/>
-                <w:sz w:val="22"/>
-              </w:rPr>
-              <w:t xml:space="preserve"/>
-            </w:r>
-            <w:r>
-              <w:rPr>
-                <w:rFonts w:ascii="Helvetica" w:hAnsi="Helvetica" w:cs="Helvetica"/>
+                <w:rFonts w:ascii="Times New Roman" w:hAnsi="Times New Roman" w:cs="Times New Roman"/>
+                <w:color w:val="000000"/>
+                <w:sz w:val="22"/>
+              </w:rPr>
+              <w:t xml:space="preserve"/>
+            </w:r>
+            <w:r>
+              <w:rPr>
+                <w:rFonts w:ascii="Times New Roman" w:hAnsi="Times New Roman" w:cs="Times New Roman"/>
                 <w:color w:val="000000"/>
                 <w:sz w:val="22"/>
               </w:rPr>
@@ -1615,15 +1615,15 @@
             </w:pPr>
             <w:r>
               <w:rPr>
-                <w:rFonts w:ascii="Helvetica" w:hAnsi="Helvetica" w:cs="Helvetica"/>
-                <w:color w:val="000000"/>
-                <w:sz w:val="22"/>
-              </w:rPr>
-              <w:t xml:space="preserve"/>
-            </w:r>
-            <w:r>
-              <w:rPr>
-                <w:rFonts w:ascii="Helvetica" w:hAnsi="Helvetica" w:cs="Helvetica"/>
+                <w:rFonts w:ascii="Times New Roman" w:hAnsi="Times New Roman" w:cs="Times New Roman"/>
+                <w:color w:val="000000"/>
+                <w:sz w:val="22"/>
+              </w:rPr>
+              <w:t xml:space="preserve"/>
+            </w:r>
+            <w:r>
+              <w:rPr>
+                <w:rFonts w:ascii="Times New Roman" w:hAnsi="Times New Roman" w:cs="Times New Roman"/>
                 <w:color w:val="000000"/>
                 <w:sz w:val="22"/>
               </w:rPr>
@@ -1648,15 +1648,15 @@
             </w:pPr>
             <w:r>
               <w:rPr>
-                <w:rFonts w:ascii="Helvetica" w:hAnsi="Helvetica" w:cs="Helvetica"/>
-                <w:color w:val="000000"/>
-                <w:sz w:val="22"/>
-              </w:rPr>
-              <w:t xml:space="preserve"/>
-            </w:r>
-            <w:r>
-              <w:rPr>
-                <w:rFonts w:ascii="Helvetica" w:hAnsi="Helvetica" w:cs="Helvetica"/>
+                <w:rFonts w:ascii="Times New Roman" w:hAnsi="Times New Roman" w:cs="Times New Roman"/>
+                <w:color w:val="000000"/>
+                <w:sz w:val="22"/>
+              </w:rPr>
+              <w:t xml:space="preserve"/>
+            </w:r>
+            <w:r>
+              <w:rPr>
+                <w:rFonts w:ascii="Times New Roman" w:hAnsi="Times New Roman" w:cs="Times New Roman"/>
                 <w:color w:val="000000"/>
                 <w:sz w:val="22"/>
               </w:rPr>
@@ -1681,15 +1681,15 @@
             </w:pPr>
             <w:r>
               <w:rPr>
-                <w:rFonts w:ascii="Helvetica" w:hAnsi="Helvetica" w:cs="Helvetica"/>
-                <w:color w:val="000000"/>
-                <w:sz w:val="22"/>
-              </w:rPr>
-              <w:t xml:space="preserve"/>
-            </w:r>
-            <w:r>
-              <w:rPr>
-                <w:rFonts w:ascii="Helvetica" w:hAnsi="Helvetica" w:cs="Helvetica"/>
+                <w:rFonts w:ascii="Times New Roman" w:hAnsi="Times New Roman" w:cs="Times New Roman"/>
+                <w:color w:val="000000"/>
+                <w:sz w:val="22"/>
+              </w:rPr>
+              <w:t xml:space="preserve"/>
+            </w:r>
+            <w:r>
+              <w:rPr>
+                <w:rFonts w:ascii="Times New Roman" w:hAnsi="Times New Roman" w:cs="Times New Roman"/>
                 <w:color w:val="000000"/>
                 <w:sz w:val="22"/>
               </w:rPr>
@@ -1726,7 +1726,7 @@
           <wp:inline distT="0" distB="0" distL="0" distR="0">
             <wp:extent cx="5486400" cy="5486400"/>
             <wp:effectExtent l="0" t="0" r="0" b="0"/>
-            <wp:docPr id="5" name="/var/folders/51/6jygptvs3bb4njv0t6x7br900000gn/T/Rtmp3LNge5/file4dd62a40de1e/plot001.png" descr="image"/>
+            <wp:docPr id="5" name="/var/folders/51/6jygptvs3bb4njv0t6x7br900000gn/T/RtmpIOxFke/file30ad7afe4563/plot001.png" descr="image"/>
             <wp:cNvGraphicFramePr>
               <a:graphicFrameLocks noChangeAspect="true"/>
             </wp:cNvGraphicFramePr>
@@ -1734,7 +1734,7 @@
               <a:graphicData uri="http://schemas.openxmlformats.org/drawingml/2006/picture">
                 <pic:pic>
                   <pic:nvPicPr>
-                    <pic:cNvPr id="6" name="/var/folders/51/6jygptvs3bb4njv0t6x7br900000gn/T/Rtmp3LNge5/file4dd62a40de1e/plot001.png"/>
+                    <pic:cNvPr id="6" name="/var/folders/51/6jygptvs3bb4njv0t6x7br900000gn/T/RtmpIOxFke/file30ad7afe4563/plot001.png"/>
                     <pic:cNvPicPr/>
                   </pic:nvPicPr>
                   <pic:blipFill>
@@ -1867,7 +1867,7 @@
 </file>
 
 <file path=word/numbering.xml><?xml version="1.0" encoding="utf-8"?>
-<w:numbering xmlns:w="http://schemas.openxmlformats.org/wordprocessingml/2006/main" xmlns:r="http://schemas.openxmlformats.org/officeDocument/2006/relationships" xmlns:w14="http://schemas.microsoft.com/office/word/2010/wordml" xmlns:wp="http://schemas.openxmlformats.org/drawingml/2006/wordprocessingDrawing" xmlns:a="http://schemas.openxmlformats.org/drawingml/2006/main" xmlns:m="http://schemas.openxmlformats.org/officeDocument/2006/math" xmlns:w15="http://schemas.microsoft.com/office/word/2012/wordml" xmlns:ns8="http://schemas.openxmlformats.org/schemaLibrary/2006/main" xmlns:mc="http://schemas.openxmlformats.org/markup-compatibility/2006" xmlns:wne="http://schemas.microsoft.com/office/word/2006/wordml" xmlns:c="http://schemas.openxmlformats.org/drawingml/2006/chart" xmlns:ns12="http://schemas.openxmlformats.org/drawingml/2006/chartDrawing" xmlns:dgm="http://schemas.openxmlformats.org/drawingml/2006/diagram" xmlns:pic="http://schemas.openxmlformats.org/drawingml/2006/picture" xmlns:xdr="http://schemas.openxmlformats.org/drawingml/2006/spreadsheetDrawing" xmlns:dsp="http://schemas.microsoft.com/office/drawing/2008/diagram" xmlns:v="urn:schemas-microsoft-com:vml" xmlns:o="urn:schemas-microsoft-com:office:office" xmlns:ns19="urn:schemas-microsoft-com:office:excel" xmlns:w10="urn:schemas-microsoft-com:office:word" xmlns:ns21="urn:schemas-microsoft-com:office:powerpoint" xmlns:ns23="http://schemas.microsoft.com/office/2006/coverPageProps" xmlns:odx="http://opendope.org/xpaths" xmlns:odc="http://opendope.org/conditions" xmlns:odq="http://opendope.org/questions" xmlns:oda="http://opendope.org/answers" xmlns:odi="http://opendope.org/components" xmlns:odgm="http://opendope.org/SmartArt/DataHierarchy" xmlns:ns30="http://schemas.openxmlformats.org/officeDocument/2006/bibliography" xmlns:ns31="http://schemas.openxmlformats.org/drawingml/2006/compatibility" xmlns:ns32="http://schemas.openxmlformats.org/drawingml/2006/lockedCanvas">
+<w:numbering xmlns:w="http://schemas.openxmlformats.org/wordprocessingml/2006/main" xmlns:m="http://schemas.openxmlformats.org/officeDocument/2006/math" xmlns:w15="http://schemas.microsoft.com/office/word/2012/wordml" xmlns:w14="http://schemas.microsoft.com/office/word/2010/wordml" xmlns:r="http://schemas.openxmlformats.org/officeDocument/2006/relationships" xmlns:wp="http://schemas.openxmlformats.org/drawingml/2006/wordprocessingDrawing" xmlns:a="http://schemas.openxmlformats.org/drawingml/2006/main" xmlns:mc="http://schemas.openxmlformats.org/markup-compatibility/2006" xmlns:ns9="http://schemas.openxmlformats.org/schemaLibrary/2006/main" xmlns:wne="http://schemas.microsoft.com/office/word/2006/wordml" xmlns:c="http://schemas.openxmlformats.org/drawingml/2006/chart" xmlns:ns12="http://schemas.openxmlformats.org/drawingml/2006/chartDrawing" xmlns:dgm="http://schemas.openxmlformats.org/drawingml/2006/diagram" xmlns:pic="http://schemas.openxmlformats.org/drawingml/2006/picture" xmlns:xdr="http://schemas.openxmlformats.org/drawingml/2006/spreadsheetDrawing" xmlns:dsp="http://schemas.microsoft.com/office/drawing/2008/diagram" xmlns:o="urn:schemas-microsoft-com:office:office" xmlns:ns18="urn:schemas-microsoft-com:office:excel" xmlns:v="urn:schemas-microsoft-com:vml" xmlns:w10="urn:schemas-microsoft-com:office:word" xmlns:ns21="urn:schemas-microsoft-com:office:powerpoint" xmlns:ns23="http://schemas.microsoft.com/office/2006/coverPageProps" xmlns:odx="http://opendope.org/xpaths" xmlns:odc="http://opendope.org/conditions" xmlns:odq="http://opendope.org/questions" xmlns:oda="http://opendope.org/answers" xmlns:odi="http://opendope.org/components" xmlns:odgm="http://opendope.org/SmartArt/DataHierarchy" xmlns:ns30="http://schemas.openxmlformats.org/officeDocument/2006/bibliography" xmlns:ns31="http://schemas.openxmlformats.org/drawingml/2006/compatibility" xmlns:ns32="http://schemas.openxmlformats.org/drawingml/2006/lockedCanvas">
   <w:abstractNum w:abstractNumId="0">
     <w:nsid w:val="1482775B"/>
     <w:multiLevelType w:val="multilevel"/>
@@ -2272,20 +2272,20 @@
     </w:lvl>
     <w:lvl w:ilvl="1">
       <w:start w:val="1"/>
-      <w:numFmt w:val="upperRoman"/>
-      <w:lvlText w:val="%1. %2."/>
-      <w:lvlJc w:val="left"/>
-      <w:pPr>
-        <w:ind w:left="1296" w:hanging="576"/>
+      <w:numFmt w:val="decimal"/>
+      <w:lvlText w:val="%2."/>
+      <w:lvlJc w:val="left"/>
+      <w:pPr>
+        <w:ind w:left="1152" w:hanging="576"/>
       </w:pPr>
     </w:lvl>
     <w:lvl w:ilvl="2">
       <w:start w:val="1"/>
-      <w:numFmt w:val="upperLetter"/>
-      <w:lvlText w:val="%1. %2. %3."/>
-      <w:lvlJc w:val="left"/>
-      <w:pPr>
-        <w:ind w:left="2015" w:hanging="576"/>
+      <w:numFmt w:val="decimal"/>
+      <w:lvlText w:val="%3."/>
+      <w:lvlJc w:val="left"/>
+      <w:pPr>
+        <w:ind w:left="1728" w:hanging="576"/>
       </w:pPr>
     </w:lvl>
     <w:lvl w:ilvl="3">
@@ -2294,25 +2294,25 @@
       <w:lvlText w:val="%4."/>
       <w:lvlJc w:val="left"/>
       <w:pPr>
-        <w:ind w:left="2736" w:hanging="576"/>
+        <w:ind w:left="2304" w:hanging="576"/>
       </w:pPr>
     </w:lvl>
     <w:lvl w:ilvl="4">
       <w:start w:val="1"/>
-      <w:numFmt w:val="upperRoman"/>
+      <w:numFmt w:val="decimal"/>
       <w:lvlText w:val="%5."/>
       <w:lvlJc w:val="left"/>
       <w:pPr>
+        <w:ind w:left="2880" w:hanging="576"/>
+      </w:pPr>
+    </w:lvl>
+    <w:lvl w:ilvl="5">
+      <w:start w:val="1"/>
+      <w:numFmt w:val="decimal"/>
+      <w:lvlText w:val="%6."/>
+      <w:lvlJc w:val="left"/>
+      <w:pPr>
         <w:ind w:left="3456" w:hanging="576"/>
-      </w:pPr>
-    </w:lvl>
-    <w:lvl w:ilvl="5">
-      <w:start w:val="1"/>
-      <w:numFmt w:val="upperLetter"/>
-      <w:lvlText w:val="%6."/>
-      <w:lvlJc w:val="left"/>
-      <w:pPr>
-        <w:ind w:left="4176" w:hanging="576"/>
       </w:pPr>
     </w:lvl>
     <w:lvl w:ilvl="6">
@@ -2321,25 +2321,25 @@
       <w:lvlText w:val="%7."/>
       <w:lvlJc w:val="left"/>
       <w:pPr>
-        <w:ind w:left="4896" w:hanging="576"/>
+        <w:ind w:left="4032" w:hanging="576"/>
       </w:pPr>
     </w:lvl>
     <w:lvl w:ilvl="7">
       <w:start w:val="1"/>
-      <w:numFmt w:val="upperRoman"/>
+      <w:numFmt w:val="decimal"/>
       <w:lvlText w:val="%8."/>
       <w:lvlJc w:val="left"/>
       <w:pPr>
-        <w:ind w:left="5616" w:hanging="576"/>
+        <w:ind w:left="4608" w:hanging="576"/>
       </w:pPr>
     </w:lvl>
     <w:lvl w:ilvl="8">
       <w:start w:val="1"/>
-      <w:numFmt w:val="upperLetter"/>
+      <w:numFmt w:val="decimal"/>
       <w:lvlText w:val="%9."/>
       <w:lvlJc w:val="left"/>
       <w:pPr>
-        <w:ind w:left="6336" w:hanging="576"/>
+        <w:ind w:left="5184" w:hanging="576"/>
       </w:pPr>
     </w:lvl>
   </w:abstractNum>
@@ -2350,82 +2350,82 @@
     <w:lvl w:ilvl="0">
       <w:start w:val="1"/>
       <w:numFmt w:val="bullet"/>
+      <w:lvlText w:val="● "/>
+      <w:lvlJc w:val="left"/>
+      <w:pPr>
+        <w:ind w:left="576" w:hanging="576"/>
+      </w:pPr>
+    </w:lvl>
+    <w:lvl w:ilvl="1">
+      <w:start w:val="1"/>
+      <w:numFmt w:val="bullet"/>
+      <w:lvlText w:val="○ "/>
+      <w:lvlJc w:val="left"/>
+      <w:pPr>
+        <w:ind w:left="1152" w:hanging="576"/>
+      </w:pPr>
+    </w:lvl>
+    <w:lvl w:ilvl="2">
+      <w:start w:val="1"/>
+      <w:numFmt w:val="bullet"/>
       <w:lvlText w:val="∎ "/>
       <w:lvlJc w:val="left"/>
       <w:pPr>
-        <w:ind w:left="576" w:hanging="576"/>
-      </w:pPr>
-    </w:lvl>
-    <w:lvl w:ilvl="1">
+        <w:ind w:left="1728" w:hanging="576"/>
+      </w:pPr>
+    </w:lvl>
+    <w:lvl w:ilvl="3">
       <w:start w:val="1"/>
       <w:numFmt w:val="bullet"/>
       <w:lvlText w:val="● "/>
       <w:lvlJc w:val="left"/>
       <w:pPr>
-        <w:ind w:left="1296" w:hanging="576"/>
-      </w:pPr>
-    </w:lvl>
-    <w:lvl w:ilvl="2">
+        <w:ind w:left="2304" w:hanging="576"/>
+      </w:pPr>
+    </w:lvl>
+    <w:lvl w:ilvl="4">
       <w:start w:val="1"/>
       <w:numFmt w:val="bullet"/>
       <w:lvlText w:val="○ "/>
       <w:lvlJc w:val="left"/>
       <w:pPr>
-        <w:ind w:left="2015" w:hanging="576"/>
-      </w:pPr>
-    </w:lvl>
-    <w:lvl w:ilvl="3">
+        <w:ind w:left="2880" w:hanging="576"/>
+      </w:pPr>
+    </w:lvl>
+    <w:lvl w:ilvl="5">
       <w:start w:val="1"/>
       <w:numFmt w:val="bullet"/>
       <w:lvlText w:val="∎ "/>
       <w:lvlJc w:val="left"/>
       <w:pPr>
-        <w:ind w:left="2736" w:hanging="576"/>
-      </w:pPr>
-    </w:lvl>
-    <w:lvl w:ilvl="4">
+        <w:ind w:left="3456" w:hanging="576"/>
+      </w:pPr>
+    </w:lvl>
+    <w:lvl w:ilvl="6">
       <w:start w:val="1"/>
       <w:numFmt w:val="bullet"/>
       <w:lvlText w:val="● "/>
       <w:lvlJc w:val="left"/>
       <w:pPr>
-        <w:ind w:left="3456" w:hanging="576"/>
-      </w:pPr>
-    </w:lvl>
-    <w:lvl w:ilvl="5">
+        <w:ind w:left="4032" w:hanging="576"/>
+      </w:pPr>
+    </w:lvl>
+    <w:lvl w:ilvl="7">
       <w:start w:val="1"/>
       <w:numFmt w:val="bullet"/>
       <w:lvlText w:val="○ "/>
       <w:lvlJc w:val="left"/>
       <w:pPr>
-        <w:ind w:left="4176" w:hanging="576"/>
-      </w:pPr>
-    </w:lvl>
-    <w:lvl w:ilvl="6">
+        <w:ind w:left="4608" w:hanging="576"/>
+      </w:pPr>
+    </w:lvl>
+    <w:lvl w:ilvl="8">
       <w:start w:val="1"/>
       <w:numFmt w:val="bullet"/>
       <w:lvlText w:val="∎ "/>
       <w:lvlJc w:val="left"/>
       <w:pPr>
-        <w:ind w:left="4896" w:hanging="576"/>
-      </w:pPr>
-    </w:lvl>
-    <w:lvl w:ilvl="7">
-      <w:start w:val="1"/>
-      <w:numFmt w:val="bullet"/>
-      <w:lvlText w:val="● "/>
-      <w:lvlJc w:val="left"/>
-      <w:pPr>
-        <w:ind w:left="5616" w:hanging="576"/>
-      </w:pPr>
-    </w:lvl>
-    <w:lvl w:ilvl="8">
-      <w:start w:val="1"/>
-      <w:numFmt w:val="bullet"/>
-      <w:lvlText w:val="○ "/>
-      <w:lvlJc w:val="left"/>
-      <w:pPr>
-        <w:ind w:left="6336" w:hanging="576"/>
+        <w:ind w:left="5184" w:hanging="576"/>
       </w:pPr>
     </w:lvl>
   </w:abstractNum>
@@ -2517,7 +2517,7 @@
 </file>
 
 <file path=word/styles.xml><?xml version="1.0" encoding="utf-8"?>
-<w:styles xmlns:w="http://schemas.openxmlformats.org/wordprocessingml/2006/main" xmlns:r="http://schemas.openxmlformats.org/officeDocument/2006/relationships" xmlns:w14="http://schemas.microsoft.com/office/word/2010/wordml" xmlns:wp="http://schemas.openxmlformats.org/drawingml/2006/wordprocessingDrawing" xmlns:a="http://schemas.openxmlformats.org/drawingml/2006/main" xmlns:m="http://schemas.openxmlformats.org/officeDocument/2006/math" xmlns:w15="http://schemas.microsoft.com/office/word/2012/wordml" xmlns:ns8="http://schemas.openxmlformats.org/schemaLibrary/2006/main" xmlns:mc="http://schemas.openxmlformats.org/markup-compatibility/2006" xmlns:wne="http://schemas.microsoft.com/office/word/2006/wordml" xmlns:c="http://schemas.openxmlformats.org/drawingml/2006/chart" xmlns:ns12="http://schemas.openxmlformats.org/drawingml/2006/chartDrawing" xmlns:dgm="http://schemas.openxmlformats.org/drawingml/2006/diagram" xmlns:pic="http://schemas.openxmlformats.org/drawingml/2006/picture" xmlns:xdr="http://schemas.openxmlformats.org/drawingml/2006/spreadsheetDrawing" xmlns:dsp="http://schemas.microsoft.com/office/drawing/2008/diagram" xmlns:v="urn:schemas-microsoft-com:vml" xmlns:o="urn:schemas-microsoft-com:office:office" xmlns:ns19="urn:schemas-microsoft-com:office:excel" xmlns:w10="urn:schemas-microsoft-com:office:word" xmlns:ns21="urn:schemas-microsoft-com:office:powerpoint" xmlns:ns23="http://schemas.microsoft.com/office/2006/coverPageProps" xmlns:odx="http://opendope.org/xpaths" xmlns:odc="http://opendope.org/conditions" xmlns:odq="http://opendope.org/questions" xmlns:oda="http://opendope.org/answers" xmlns:odi="http://opendope.org/components" xmlns:odgm="http://opendope.org/SmartArt/DataHierarchy" xmlns:ns30="http://schemas.openxmlformats.org/officeDocument/2006/bibliography" xmlns:ns31="http://schemas.openxmlformats.org/drawingml/2006/compatibility" xmlns:ns32="http://schemas.openxmlformats.org/drawingml/2006/lockedCanvas">
+<w:styles xmlns:w="http://schemas.openxmlformats.org/wordprocessingml/2006/main" xmlns:m="http://schemas.openxmlformats.org/officeDocument/2006/math" xmlns:w15="http://schemas.microsoft.com/office/word/2012/wordml" xmlns:w14="http://schemas.microsoft.com/office/word/2010/wordml" xmlns:r="http://schemas.openxmlformats.org/officeDocument/2006/relationships" xmlns:wp="http://schemas.openxmlformats.org/drawingml/2006/wordprocessingDrawing" xmlns:a="http://schemas.openxmlformats.org/drawingml/2006/main" xmlns:mc="http://schemas.openxmlformats.org/markup-compatibility/2006" xmlns:ns9="http://schemas.openxmlformats.org/schemaLibrary/2006/main" xmlns:wne="http://schemas.microsoft.com/office/word/2006/wordml" xmlns:c="http://schemas.openxmlformats.org/drawingml/2006/chart" xmlns:ns12="http://schemas.openxmlformats.org/drawingml/2006/chartDrawing" xmlns:dgm="http://schemas.openxmlformats.org/drawingml/2006/diagram" xmlns:pic="http://schemas.openxmlformats.org/drawingml/2006/picture" xmlns:xdr="http://schemas.openxmlformats.org/drawingml/2006/spreadsheetDrawing" xmlns:dsp="http://schemas.microsoft.com/office/drawing/2008/diagram" xmlns:o="urn:schemas-microsoft-com:office:office" xmlns:ns18="urn:schemas-microsoft-com:office:excel" xmlns:v="urn:schemas-microsoft-com:vml" xmlns:w10="urn:schemas-microsoft-com:office:word" xmlns:ns21="urn:schemas-microsoft-com:office:powerpoint" xmlns:ns23="http://schemas.microsoft.com/office/2006/coverPageProps" xmlns:odx="http://opendope.org/xpaths" xmlns:odc="http://opendope.org/conditions" xmlns:odq="http://opendope.org/questions" xmlns:oda="http://opendope.org/answers" xmlns:odi="http://opendope.org/components" xmlns:odgm="http://opendope.org/SmartArt/DataHierarchy" xmlns:ns30="http://schemas.openxmlformats.org/officeDocument/2006/bibliography" xmlns:ns31="http://schemas.openxmlformats.org/drawingml/2006/compatibility" xmlns:ns32="http://schemas.openxmlformats.org/drawingml/2006/lockedCanvas">
   <w:docDefaults>
     <w:rPrDefault>
       <w:rPr>

--- a/docs/articles/base_example.docx
+++ b/docs/articles/base_example.docx
@@ -1,6 +1,6 @@
 
 <file path=word/document.xml><?xml version="1.0" encoding="utf-8"?>
-<w:document xmlns:w="http://schemas.openxmlformats.org/wordprocessingml/2006/main" xmlns:m="http://schemas.openxmlformats.org/officeDocument/2006/math" xmlns:w15="http://schemas.microsoft.com/office/word/2012/wordml" xmlns:w14="http://schemas.microsoft.com/office/word/2010/wordml" xmlns:r="http://schemas.openxmlformats.org/officeDocument/2006/relationships" xmlns:wp="http://schemas.openxmlformats.org/drawingml/2006/wordprocessingDrawing" xmlns:a="http://schemas.openxmlformats.org/drawingml/2006/main" xmlns:mc="http://schemas.openxmlformats.org/markup-compatibility/2006" xmlns:ns9="http://schemas.openxmlformats.org/schemaLibrary/2006/main" xmlns:wne="http://schemas.microsoft.com/office/word/2006/wordml" xmlns:c="http://schemas.openxmlformats.org/drawingml/2006/chart" xmlns:ns12="http://schemas.openxmlformats.org/drawingml/2006/chartDrawing" xmlns:dgm="http://schemas.openxmlformats.org/drawingml/2006/diagram" xmlns:pic="http://schemas.openxmlformats.org/drawingml/2006/picture" xmlns:xdr="http://schemas.openxmlformats.org/drawingml/2006/spreadsheetDrawing" xmlns:dsp="http://schemas.microsoft.com/office/drawing/2008/diagram" xmlns:o="urn:schemas-microsoft-com:office:office" xmlns:ns18="urn:schemas-microsoft-com:office:excel" xmlns:v="urn:schemas-microsoft-com:vml" xmlns:w10="urn:schemas-microsoft-com:office:word" xmlns:ns21="urn:schemas-microsoft-com:office:powerpoint" xmlns:ns23="http://schemas.microsoft.com/office/2006/coverPageProps" xmlns:odx="http://opendope.org/xpaths" xmlns:odc="http://opendope.org/conditions" xmlns:odq="http://opendope.org/questions" xmlns:oda="http://opendope.org/answers" xmlns:odi="http://opendope.org/components" xmlns:odgm="http://opendope.org/SmartArt/DataHierarchy" xmlns:ns30="http://schemas.openxmlformats.org/officeDocument/2006/bibliography" xmlns:ns31="http://schemas.openxmlformats.org/drawingml/2006/compatibility" xmlns:ns32="http://schemas.openxmlformats.org/drawingml/2006/lockedCanvas" mc:Ignorable="w14 w15">
+<w:document xmlns:w="http://schemas.openxmlformats.org/wordprocessingml/2006/main" xmlns:m="http://schemas.openxmlformats.org/officeDocument/2006/math" xmlns:r="http://schemas.openxmlformats.org/officeDocument/2006/relationships" xmlns:w14="http://schemas.microsoft.com/office/word/2010/wordml" xmlns:wp="http://schemas.openxmlformats.org/drawingml/2006/wordprocessingDrawing" xmlns:a="http://schemas.openxmlformats.org/drawingml/2006/main" xmlns:w15="http://schemas.microsoft.com/office/word/2012/wordml" xmlns:mc="http://schemas.openxmlformats.org/markup-compatibility/2006" xmlns:ns9="http://schemas.openxmlformats.org/schemaLibrary/2006/main" xmlns:wne="http://schemas.microsoft.com/office/word/2006/wordml" xmlns:c="http://schemas.openxmlformats.org/drawingml/2006/chart" xmlns:ns12="http://schemas.openxmlformats.org/drawingml/2006/chartDrawing" xmlns:dgm="http://schemas.openxmlformats.org/drawingml/2006/diagram" xmlns:pic="http://schemas.openxmlformats.org/drawingml/2006/picture" xmlns:xdr="http://schemas.openxmlformats.org/drawingml/2006/spreadsheetDrawing" xmlns:dsp="http://schemas.microsoft.com/office/drawing/2008/diagram" xmlns:o="urn:schemas-microsoft-com:office:office" xmlns:v="urn:schemas-microsoft-com:vml" xmlns:ns19="urn:schemas-microsoft-com:office:excel" xmlns:w10="urn:schemas-microsoft-com:office:word" xmlns:ns21="urn:schemas-microsoft-com:office:powerpoint" xmlns:ns23="http://schemas.microsoft.com/office/2006/coverPageProps" xmlns:odx="http://opendope.org/xpaths" xmlns:odc="http://opendope.org/conditions" xmlns:odq="http://opendope.org/questions" xmlns:oda="http://opendope.org/answers" xmlns:odi="http://opendope.org/components" xmlns:odgm="http://opendope.org/SmartArt/DataHierarchy" xmlns:ns30="http://schemas.openxmlformats.org/officeDocument/2006/bibliography" xmlns:ns31="http://schemas.openxmlformats.org/drawingml/2006/compatibility" xmlns:ns32="http://schemas.openxmlformats.org/drawingml/2006/lockedCanvas" mc:Ignorable="w14 w15">
   <w:body>
     <w:tbl>
       <w:tblPr>
@@ -1726,7 +1726,7 @@
           <wp:inline distT="0" distB="0" distL="0" distR="0">
             <wp:extent cx="5486400" cy="5486400"/>
             <wp:effectExtent l="0" t="0" r="0" b="0"/>
-            <wp:docPr id="5" name="/var/folders/51/6jygptvs3bb4njv0t6x7br900000gn/T/RtmpIOxFke/file30ad7afe4563/plot001.png" descr="image"/>
+            <wp:docPr id="5" name="/var/folders/51/6jygptvs3bb4njv0t6x7br900000gn/T/RtmpgRQbMy/file7d5951212125/plot001.png" descr="image"/>
             <wp:cNvGraphicFramePr>
               <a:graphicFrameLocks noChangeAspect="true"/>
             </wp:cNvGraphicFramePr>
@@ -1734,7 +1734,7 @@
               <a:graphicData uri="http://schemas.openxmlformats.org/drawingml/2006/picture">
                 <pic:pic>
                   <pic:nvPicPr>
-                    <pic:cNvPr id="6" name="/var/folders/51/6jygptvs3bb4njv0t6x7br900000gn/T/RtmpIOxFke/file30ad7afe4563/plot001.png"/>
+                    <pic:cNvPr id="6" name="/var/folders/51/6jygptvs3bb4njv0t6x7br900000gn/T/RtmpgRQbMy/file7d5951212125/plot001.png"/>
                     <pic:cNvPicPr/>
                   </pic:nvPicPr>
                   <pic:blipFill>
@@ -1867,7 +1867,7 @@
 </file>
 
 <file path=word/numbering.xml><?xml version="1.0" encoding="utf-8"?>
-<w:numbering xmlns:w="http://schemas.openxmlformats.org/wordprocessingml/2006/main" xmlns:m="http://schemas.openxmlformats.org/officeDocument/2006/math" xmlns:w15="http://schemas.microsoft.com/office/word/2012/wordml" xmlns:w14="http://schemas.microsoft.com/office/word/2010/wordml" xmlns:r="http://schemas.openxmlformats.org/officeDocument/2006/relationships" xmlns:wp="http://schemas.openxmlformats.org/drawingml/2006/wordprocessingDrawing" xmlns:a="http://schemas.openxmlformats.org/drawingml/2006/main" xmlns:mc="http://schemas.openxmlformats.org/markup-compatibility/2006" xmlns:ns9="http://schemas.openxmlformats.org/schemaLibrary/2006/main" xmlns:wne="http://schemas.microsoft.com/office/word/2006/wordml" xmlns:c="http://schemas.openxmlformats.org/drawingml/2006/chart" xmlns:ns12="http://schemas.openxmlformats.org/drawingml/2006/chartDrawing" xmlns:dgm="http://schemas.openxmlformats.org/drawingml/2006/diagram" xmlns:pic="http://schemas.openxmlformats.org/drawingml/2006/picture" xmlns:xdr="http://schemas.openxmlformats.org/drawingml/2006/spreadsheetDrawing" xmlns:dsp="http://schemas.microsoft.com/office/drawing/2008/diagram" xmlns:o="urn:schemas-microsoft-com:office:office" xmlns:ns18="urn:schemas-microsoft-com:office:excel" xmlns:v="urn:schemas-microsoft-com:vml" xmlns:w10="urn:schemas-microsoft-com:office:word" xmlns:ns21="urn:schemas-microsoft-com:office:powerpoint" xmlns:ns23="http://schemas.microsoft.com/office/2006/coverPageProps" xmlns:odx="http://opendope.org/xpaths" xmlns:odc="http://opendope.org/conditions" xmlns:odq="http://opendope.org/questions" xmlns:oda="http://opendope.org/answers" xmlns:odi="http://opendope.org/components" xmlns:odgm="http://opendope.org/SmartArt/DataHierarchy" xmlns:ns30="http://schemas.openxmlformats.org/officeDocument/2006/bibliography" xmlns:ns31="http://schemas.openxmlformats.org/drawingml/2006/compatibility" xmlns:ns32="http://schemas.openxmlformats.org/drawingml/2006/lockedCanvas">
+<w:numbering xmlns:w="http://schemas.openxmlformats.org/wordprocessingml/2006/main" xmlns:m="http://schemas.openxmlformats.org/officeDocument/2006/math" xmlns:r="http://schemas.openxmlformats.org/officeDocument/2006/relationships" xmlns:w14="http://schemas.microsoft.com/office/word/2010/wordml" xmlns:wp="http://schemas.openxmlformats.org/drawingml/2006/wordprocessingDrawing" xmlns:a="http://schemas.openxmlformats.org/drawingml/2006/main" xmlns:w15="http://schemas.microsoft.com/office/word/2012/wordml" xmlns:mc="http://schemas.openxmlformats.org/markup-compatibility/2006" xmlns:ns9="http://schemas.openxmlformats.org/schemaLibrary/2006/main" xmlns:wne="http://schemas.microsoft.com/office/word/2006/wordml" xmlns:c="http://schemas.openxmlformats.org/drawingml/2006/chart" xmlns:ns12="http://schemas.openxmlformats.org/drawingml/2006/chartDrawing" xmlns:dgm="http://schemas.openxmlformats.org/drawingml/2006/diagram" xmlns:pic="http://schemas.openxmlformats.org/drawingml/2006/picture" xmlns:xdr="http://schemas.openxmlformats.org/drawingml/2006/spreadsheetDrawing" xmlns:dsp="http://schemas.microsoft.com/office/drawing/2008/diagram" xmlns:o="urn:schemas-microsoft-com:office:office" xmlns:v="urn:schemas-microsoft-com:vml" xmlns:ns19="urn:schemas-microsoft-com:office:excel" xmlns:w10="urn:schemas-microsoft-com:office:word" xmlns:ns21="urn:schemas-microsoft-com:office:powerpoint" xmlns:ns23="http://schemas.microsoft.com/office/2006/coverPageProps" xmlns:odx="http://opendope.org/xpaths" xmlns:odc="http://opendope.org/conditions" xmlns:odq="http://opendope.org/questions" xmlns:oda="http://opendope.org/answers" xmlns:odi="http://opendope.org/components" xmlns:odgm="http://opendope.org/SmartArt/DataHierarchy" xmlns:ns30="http://schemas.openxmlformats.org/officeDocument/2006/bibliography" xmlns:ns31="http://schemas.openxmlformats.org/drawingml/2006/compatibility" xmlns:ns32="http://schemas.openxmlformats.org/drawingml/2006/lockedCanvas">
   <w:abstractNum w:abstractNumId="0">
     <w:nsid w:val="1482775B"/>
     <w:multiLevelType w:val="multilevel"/>
@@ -2517,7 +2517,7 @@
 </file>
 
 <file path=word/styles.xml><?xml version="1.0" encoding="utf-8"?>
-<w:styles xmlns:w="http://schemas.openxmlformats.org/wordprocessingml/2006/main" xmlns:m="http://schemas.openxmlformats.org/officeDocument/2006/math" xmlns:w15="http://schemas.microsoft.com/office/word/2012/wordml" xmlns:w14="http://schemas.microsoft.com/office/word/2010/wordml" xmlns:r="http://schemas.openxmlformats.org/officeDocument/2006/relationships" xmlns:wp="http://schemas.openxmlformats.org/drawingml/2006/wordprocessingDrawing" xmlns:a="http://schemas.openxmlformats.org/drawingml/2006/main" xmlns:mc="http://schemas.openxmlformats.org/markup-compatibility/2006" xmlns:ns9="http://schemas.openxmlformats.org/schemaLibrary/2006/main" xmlns:wne="http://schemas.microsoft.com/office/word/2006/wordml" xmlns:c="http://schemas.openxmlformats.org/drawingml/2006/chart" xmlns:ns12="http://schemas.openxmlformats.org/drawingml/2006/chartDrawing" xmlns:dgm="http://schemas.openxmlformats.org/drawingml/2006/diagram" xmlns:pic="http://schemas.openxmlformats.org/drawingml/2006/picture" xmlns:xdr="http://schemas.openxmlformats.org/drawingml/2006/spreadsheetDrawing" xmlns:dsp="http://schemas.microsoft.com/office/drawing/2008/diagram" xmlns:o="urn:schemas-microsoft-com:office:office" xmlns:ns18="urn:schemas-microsoft-com:office:excel" xmlns:v="urn:schemas-microsoft-com:vml" xmlns:w10="urn:schemas-microsoft-com:office:word" xmlns:ns21="urn:schemas-microsoft-com:office:powerpoint" xmlns:ns23="http://schemas.microsoft.com/office/2006/coverPageProps" xmlns:odx="http://opendope.org/xpaths" xmlns:odc="http://opendope.org/conditions" xmlns:odq="http://opendope.org/questions" xmlns:oda="http://opendope.org/answers" xmlns:odi="http://opendope.org/components" xmlns:odgm="http://opendope.org/SmartArt/DataHierarchy" xmlns:ns30="http://schemas.openxmlformats.org/officeDocument/2006/bibliography" xmlns:ns31="http://schemas.openxmlformats.org/drawingml/2006/compatibility" xmlns:ns32="http://schemas.openxmlformats.org/drawingml/2006/lockedCanvas">
+<w:styles xmlns:w="http://schemas.openxmlformats.org/wordprocessingml/2006/main" xmlns:m="http://schemas.openxmlformats.org/officeDocument/2006/math" xmlns:r="http://schemas.openxmlformats.org/officeDocument/2006/relationships" xmlns:w14="http://schemas.microsoft.com/office/word/2010/wordml" xmlns:wp="http://schemas.openxmlformats.org/drawingml/2006/wordprocessingDrawing" xmlns:a="http://schemas.openxmlformats.org/drawingml/2006/main" xmlns:w15="http://schemas.microsoft.com/office/word/2012/wordml" xmlns:mc="http://schemas.openxmlformats.org/markup-compatibility/2006" xmlns:ns9="http://schemas.openxmlformats.org/schemaLibrary/2006/main" xmlns:wne="http://schemas.microsoft.com/office/word/2006/wordml" xmlns:c="http://schemas.openxmlformats.org/drawingml/2006/chart" xmlns:ns12="http://schemas.openxmlformats.org/drawingml/2006/chartDrawing" xmlns:dgm="http://schemas.openxmlformats.org/drawingml/2006/diagram" xmlns:pic="http://schemas.openxmlformats.org/drawingml/2006/picture" xmlns:xdr="http://schemas.openxmlformats.org/drawingml/2006/spreadsheetDrawing" xmlns:dsp="http://schemas.microsoft.com/office/drawing/2008/diagram" xmlns:o="urn:schemas-microsoft-com:office:office" xmlns:v="urn:schemas-microsoft-com:vml" xmlns:ns19="urn:schemas-microsoft-com:office:excel" xmlns:w10="urn:schemas-microsoft-com:office:word" xmlns:ns21="urn:schemas-microsoft-com:office:powerpoint" xmlns:ns23="http://schemas.microsoft.com/office/2006/coverPageProps" xmlns:odx="http://opendope.org/xpaths" xmlns:odc="http://opendope.org/conditions" xmlns:odq="http://opendope.org/questions" xmlns:oda="http://opendope.org/answers" xmlns:odi="http://opendope.org/components" xmlns:odgm="http://opendope.org/SmartArt/DataHierarchy" xmlns:ns30="http://schemas.openxmlformats.org/officeDocument/2006/bibliography" xmlns:ns31="http://schemas.openxmlformats.org/drawingml/2006/compatibility" xmlns:ns32="http://schemas.openxmlformats.org/drawingml/2006/lockedCanvas">
   <w:docDefaults>
     <w:rPrDefault>
       <w:rPr>
